--- a/TCC_PUC_Matheus_Tomaz.docx
+++ b/TCC_PUC_Matheus_Tomaz.docx
@@ -2907,7 +2907,7 @@
           <w:rPr>
             <w:webHidden/>
           </w:rPr>
-          <w:t>21</w:t>
+          <w:t>22</w:t>
         </w:r>
         <w:r>
           <w:rPr>
@@ -3141,7 +3141,7 @@
           <w:rPr>
             <w:webHidden/>
           </w:rPr>
-          <w:t>22</w:t>
+          <w:t>23</w:t>
         </w:r>
         <w:r>
           <w:rPr>
@@ -4918,7 +4918,7 @@
           <w:szCs w:val="24"/>
           <w:lang w:eastAsia="pt-BR"/>
         </w:rPr>
-        <w:t xml:space="preserve"> estudos de outras áreas de conhecimento, como por exemplo, estudos sociais sobre o acesso ao ensino superior gratuito no Brasil. e  devem ser aprimoradas e estudadas com mais profundidade para </w:t>
+        <w:t xml:space="preserve"> estudos de outras áreas de conhecimento, como por exemplo, estudos sociais sobre o acesso ao ensino superior gratuito no Brasil e devem ser aprimoradas e estudadas com mais profundidade para </w:t>
       </w:r>
       <w:r>
         <w:rPr>
@@ -5209,7 +5209,25 @@
           <w:szCs w:val="24"/>
           <w:lang w:eastAsia="pt-BR"/>
         </w:rPr>
-        <w:t>Os dados tratados neste estudo foram coletados a partir de fontes públicas, disponibilizadas na internet. Vale lembra que os dados aqui utilizados foram inseridos nestes repositórios por usuários e podem não ser oficiais.</w:t>
+        <w:t>Os dados tratados neste estudo foram coletados a partir de fontes públicas, disponibilizadas na internet. Vale lembra</w:t>
+      </w:r>
+      <w:r>
+        <w:rPr>
+          <w:rFonts w:ascii="Arial" w:hAnsi="Arial" w:cs="Arial"/>
+          <w:sz w:val="24"/>
+          <w:szCs w:val="24"/>
+          <w:lang w:eastAsia="pt-BR"/>
+        </w:rPr>
+        <w:t>r</w:t>
+      </w:r>
+      <w:r>
+        <w:rPr>
+          <w:rFonts w:ascii="Arial" w:hAnsi="Arial" w:cs="Arial"/>
+          <w:sz w:val="24"/>
+          <w:szCs w:val="24"/>
+          <w:lang w:eastAsia="pt-BR"/>
+        </w:rPr>
+        <w:t xml:space="preserve"> que os dados aqui utilizados foram inseridos nestes repositórios por usuários e podem não ser oficiais.</w:t>
       </w:r>
     </w:p>
     <w:p>
@@ -5316,13 +5334,22 @@
           <w:rPr>
             <w:rStyle w:val="Hyperlink"/>
           </w:rPr>
-          <w:t>https://drive.google.com/file/d/17HJPtZpqFEYj47-puAaD39szL9pPXLD/view?usp=sharing</w:t>
+          <w:t>https://drive.google.com/file/d/17HJPtZpqFEYj47-puA</w:t>
+        </w:r>
+        <w:r>
+          <w:rPr>
+            <w:rStyle w:val="Hyperlink"/>
+          </w:rPr>
+          <w:t>a</w:t>
+        </w:r>
+        <w:r>
+          <w:rPr>
+            <w:rStyle w:val="Hyperlink"/>
+          </w:rPr>
+          <w:t>D39szL9pPXLD/view?usp=sharing</w:t>
         </w:r>
       </w:hyperlink>
       <w:r>
-        <w:rPr>
-          <w:rStyle w:val="Hyperlink"/>
-        </w:rPr>
         <w:t xml:space="preserve"> </w:t>
       </w:r>
       <w:r>
@@ -11342,18 +11369,32 @@
           <w:lang w:eastAsia="pt-BR"/>
         </w:rPr>
       </w:pPr>
-      <w:r>
-        <w:rPr>
-          <w:rStyle w:val="Hyperlink"/>
-        </w:rPr>
-        <w:t>https://drive.google.com/file/d/1NtXgcXMlrljCthiF-o8guVRfoKXMUy_C/view?usp=sharing</w:t>
-      </w:r>
+      <w:hyperlink r:id="rId13" w:history="1">
+        <w:r>
+          <w:rPr>
+            <w:rStyle w:val="Hyperlink"/>
+          </w:rPr>
+          <w:t>https://drive.google.com/file</w:t>
+        </w:r>
+        <w:r>
+          <w:rPr>
+            <w:rStyle w:val="Hyperlink"/>
+          </w:rPr>
+          <w:t>/</w:t>
+        </w:r>
+        <w:r>
+          <w:rPr>
+            <w:rStyle w:val="Hyperlink"/>
+          </w:rPr>
+          <w:t>d/1NtXgcXMlrljCthiF-o8guVRfoKXMUy_C/view</w:t>
+        </w:r>
+      </w:hyperlink>
     </w:p>
     <w:p>
       <w:pPr>
         <w:pStyle w:val="PargrafodaLista"/>
         <w:spacing w:after="0" w:line="360" w:lineRule="auto"/>
-        <w:ind w:left="1185"/>
+        <w:ind w:left="360" w:firstLine="348"/>
         <w:contextualSpacing w:val="0"/>
         <w:jc w:val="both"/>
         <w:rPr>
@@ -14404,6 +14445,8 @@
       <w:r>
         <w:rPr>
           <w:rFonts w:ascii="Arial" w:hAnsi="Arial" w:cs="Arial"/>
+          <w:i/>
+          <w:iCs/>
           <w:sz w:val="24"/>
           <w:szCs w:val="24"/>
           <w:lang w:eastAsia="pt-BR"/>
@@ -19335,7 +19378,7 @@
                     <pic:cNvPicPr/>
                   </pic:nvPicPr>
                   <pic:blipFill>
-                    <a:blip r:embed="rId13"/>
+                    <a:blip r:embed="rId14"/>
                     <a:stretch>
                       <a:fillRect/>
                     </a:stretch>
@@ -19508,61 +19551,6 @@
             <wp:extent cx="5760085" cy="1788160"/>
             <wp:effectExtent l="0" t="0" r="0" b="2540"/>
             <wp:docPr id="2" name="Imagem 2"/>
-            <wp:cNvGraphicFramePr>
-              <a:graphicFrameLocks xmlns:a="http://schemas.openxmlformats.org/drawingml/2006/main" noChangeAspect="1"/>
-            </wp:cNvGraphicFramePr>
-            <a:graphic xmlns:a="http://schemas.openxmlformats.org/drawingml/2006/main">
-              <a:graphicData uri="http://schemas.openxmlformats.org/drawingml/2006/picture">
-                <pic:pic xmlns:pic="http://schemas.openxmlformats.org/drawingml/2006/picture">
-                  <pic:nvPicPr>
-                    <pic:cNvPr id="1" name=""/>
-                    <pic:cNvPicPr/>
-                  </pic:nvPicPr>
-                  <pic:blipFill>
-                    <a:blip r:embed="rId14"/>
-                    <a:stretch>
-                      <a:fillRect/>
-                    </a:stretch>
-                  </pic:blipFill>
-                  <pic:spPr>
-                    <a:xfrm>
-                      <a:off x="0" y="0"/>
-                      <a:ext cx="5760085" cy="1788160"/>
-                    </a:xfrm>
-                    <a:prstGeom prst="rect">
-                      <a:avLst/>
-                    </a:prstGeom>
-                  </pic:spPr>
-                </pic:pic>
-              </a:graphicData>
-            </a:graphic>
-          </wp:inline>
-        </w:drawing>
-      </w:r>
-    </w:p>
-    <w:p>
-      <w:pPr>
-        <w:shd w:val="clear" w:color="auto" w:fill="FFFFFF"/>
-        <w:wordWrap w:val="0"/>
-        <w:spacing w:after="0" w:line="360" w:lineRule="auto"/>
-        <w:jc w:val="center"/>
-        <w:rPr>
-          <w:rFonts w:ascii="Arial" w:hAnsi="Arial" w:cs="Arial"/>
-          <w:sz w:val="24"/>
-          <w:szCs w:val="24"/>
-          <w:lang w:eastAsia="pt-BR"/>
-        </w:rPr>
-      </w:pPr>
-      <w:r>
-        <w:rPr>
-          <w:noProof/>
-        </w:rPr>
-        <w:lastRenderedPageBreak/>
-        <w:drawing>
-          <wp:inline distT="0" distB="0" distL="0" distR="0" wp14:anchorId="63284A1A" wp14:editId="5EE7874C">
-            <wp:extent cx="5760085" cy="1870075"/>
-            <wp:effectExtent l="0" t="0" r="0" b="0"/>
-            <wp:docPr id="4" name="Imagem 4"/>
             <wp:cNvGraphicFramePr>
               <a:graphicFrameLocks xmlns:a="http://schemas.openxmlformats.org/drawingml/2006/main" noChangeAspect="1"/>
             </wp:cNvGraphicFramePr>
@@ -19582,7 +19570,7 @@
                   <pic:spPr>
                     <a:xfrm>
                       <a:off x="0" y="0"/>
-                      <a:ext cx="5760085" cy="1870075"/>
+                      <a:ext cx="5760085" cy="1788160"/>
                     </a:xfrm>
                     <a:prstGeom prst="rect">
                       <a:avLst/>
@@ -19612,11 +19600,12 @@
         <w:rPr>
           <w:noProof/>
         </w:rPr>
+        <w:lastRenderedPageBreak/>
         <w:drawing>
-          <wp:inline distT="0" distB="0" distL="0" distR="0" wp14:anchorId="7F45B838" wp14:editId="1D2F31F6">
-            <wp:extent cx="4006312" cy="1838637"/>
-            <wp:effectExtent l="0" t="0" r="0" b="9525"/>
-            <wp:docPr id="5" name="Imagem 5"/>
+          <wp:inline distT="0" distB="0" distL="0" distR="0" wp14:anchorId="63284A1A" wp14:editId="5EE7874C">
+            <wp:extent cx="5760085" cy="1870075"/>
+            <wp:effectExtent l="0" t="0" r="0" b="0"/>
+            <wp:docPr id="4" name="Imagem 4"/>
             <wp:cNvGraphicFramePr>
               <a:graphicFrameLocks xmlns:a="http://schemas.openxmlformats.org/drawingml/2006/main" noChangeAspect="1"/>
             </wp:cNvGraphicFramePr>
@@ -19636,6 +19625,60 @@
                   <pic:spPr>
                     <a:xfrm>
                       <a:off x="0" y="0"/>
+                      <a:ext cx="5760085" cy="1870075"/>
+                    </a:xfrm>
+                    <a:prstGeom prst="rect">
+                      <a:avLst/>
+                    </a:prstGeom>
+                  </pic:spPr>
+                </pic:pic>
+              </a:graphicData>
+            </a:graphic>
+          </wp:inline>
+        </w:drawing>
+      </w:r>
+    </w:p>
+    <w:p>
+      <w:pPr>
+        <w:shd w:val="clear" w:color="auto" w:fill="FFFFFF"/>
+        <w:wordWrap w:val="0"/>
+        <w:spacing w:after="0" w:line="360" w:lineRule="auto"/>
+        <w:jc w:val="center"/>
+        <w:rPr>
+          <w:rFonts w:ascii="Arial" w:hAnsi="Arial" w:cs="Arial"/>
+          <w:sz w:val="24"/>
+          <w:szCs w:val="24"/>
+          <w:lang w:eastAsia="pt-BR"/>
+        </w:rPr>
+      </w:pPr>
+      <w:r>
+        <w:rPr>
+          <w:noProof/>
+        </w:rPr>
+        <w:drawing>
+          <wp:inline distT="0" distB="0" distL="0" distR="0" wp14:anchorId="7F45B838" wp14:editId="1D2F31F6">
+            <wp:extent cx="4006312" cy="1838637"/>
+            <wp:effectExtent l="0" t="0" r="0" b="9525"/>
+            <wp:docPr id="5" name="Imagem 5"/>
+            <wp:cNvGraphicFramePr>
+              <a:graphicFrameLocks xmlns:a="http://schemas.openxmlformats.org/drawingml/2006/main" noChangeAspect="1"/>
+            </wp:cNvGraphicFramePr>
+            <a:graphic xmlns:a="http://schemas.openxmlformats.org/drawingml/2006/main">
+              <a:graphicData uri="http://schemas.openxmlformats.org/drawingml/2006/picture">
+                <pic:pic xmlns:pic="http://schemas.openxmlformats.org/drawingml/2006/picture">
+                  <pic:nvPicPr>
+                    <pic:cNvPr id="1" name=""/>
+                    <pic:cNvPicPr/>
+                  </pic:nvPicPr>
+                  <pic:blipFill>
+                    <a:blip r:embed="rId17"/>
+                    <a:stretch>
+                      <a:fillRect/>
+                    </a:stretch>
+                  </pic:blipFill>
+                  <pic:spPr>
+                    <a:xfrm>
+                      <a:off x="0" y="0"/>
                       <a:ext cx="4065618" cy="1865855"/>
                     </a:xfrm>
                     <a:prstGeom prst="rect">
@@ -19817,7 +19860,7 @@
                     </pic:cNvPicPr>
                   </pic:nvPicPr>
                   <pic:blipFill>
-                    <a:blip r:embed="rId17">
+                    <a:blip r:embed="rId18">
                       <a:extLst>
                         <a:ext uri="{28A0092B-C50C-407E-A947-70E740481C1C}">
                           <a14:useLocalDpi xmlns:a14="http://schemas.microsoft.com/office/drawing/2010/main" val="0"/>
@@ -19906,7 +19949,7 @@
                     <pic:cNvPicPr/>
                   </pic:nvPicPr>
                   <pic:blipFill>
-                    <a:blip r:embed="rId18"/>
+                    <a:blip r:embed="rId19"/>
                     <a:stretch>
                       <a:fillRect/>
                     </a:stretch>
@@ -19988,83 +20031,6 @@
             <wp:extent cx="5760085" cy="1899285"/>
             <wp:effectExtent l="0" t="0" r="0" b="5715"/>
             <wp:docPr id="8" name="Imagem 8"/>
-            <wp:cNvGraphicFramePr>
-              <a:graphicFrameLocks xmlns:a="http://schemas.openxmlformats.org/drawingml/2006/main" noChangeAspect="1"/>
-            </wp:cNvGraphicFramePr>
-            <a:graphic xmlns:a="http://schemas.openxmlformats.org/drawingml/2006/main">
-              <a:graphicData uri="http://schemas.openxmlformats.org/drawingml/2006/picture">
-                <pic:pic xmlns:pic="http://schemas.openxmlformats.org/drawingml/2006/picture">
-                  <pic:nvPicPr>
-                    <pic:cNvPr id="1" name=""/>
-                    <pic:cNvPicPr/>
-                  </pic:nvPicPr>
-                  <pic:blipFill>
-                    <a:blip r:embed="rId19"/>
-                    <a:stretch>
-                      <a:fillRect/>
-                    </a:stretch>
-                  </pic:blipFill>
-                  <pic:spPr>
-                    <a:xfrm>
-                      <a:off x="0" y="0"/>
-                      <a:ext cx="5760085" cy="1899285"/>
-                    </a:xfrm>
-                    <a:prstGeom prst="rect">
-                      <a:avLst/>
-                    </a:prstGeom>
-                  </pic:spPr>
-                </pic:pic>
-              </a:graphicData>
-            </a:graphic>
-          </wp:inline>
-        </w:drawing>
-      </w:r>
-    </w:p>
-    <w:p>
-      <w:pPr>
-        <w:rPr>
-          <w:lang w:eastAsia="pt-BR"/>
-        </w:rPr>
-      </w:pPr>
-    </w:p>
-    <w:p>
-      <w:pPr>
-        <w:pStyle w:val="Ttulo2"/>
-        <w:numPr>
-          <w:ilvl w:val="2"/>
-          <w:numId w:val="1"/>
-        </w:numPr>
-        <w:suppressAutoHyphens/>
-        <w:ind w:left="0" w:hanging="11"/>
-        <w:jc w:val="both"/>
-        <w:rPr>
-          <w:lang w:val="pt-BR" w:eastAsia="pt-BR"/>
-        </w:rPr>
-      </w:pPr>
-      <w:bookmarkStart w:id="22" w:name="_Toc41841553"/>
-      <w:r>
-        <w:rPr>
-          <w:lang w:val="pt-BR" w:eastAsia="pt-BR"/>
-        </w:rPr>
-        <w:t>Por etnia</w:t>
-      </w:r>
-      <w:bookmarkEnd w:id="22"/>
-    </w:p>
-    <w:p>
-      <w:pPr>
-        <w:rPr>
-          <w:lang w:eastAsia="pt-BR"/>
-        </w:rPr>
-      </w:pPr>
-      <w:r>
-        <w:rPr>
-          <w:noProof/>
-        </w:rPr>
-        <w:drawing>
-          <wp:inline distT="0" distB="0" distL="0" distR="0" wp14:anchorId="67943A67" wp14:editId="39BF7FBE">
-            <wp:extent cx="5760085" cy="1770380"/>
-            <wp:effectExtent l="0" t="0" r="0" b="1270"/>
-            <wp:docPr id="9" name="Imagem 9"/>
             <wp:cNvGraphicFramePr>
               <a:graphicFrameLocks xmlns:a="http://schemas.openxmlformats.org/drawingml/2006/main" noChangeAspect="1"/>
             </wp:cNvGraphicFramePr>
@@ -20084,7 +20050,7 @@
                   <pic:spPr>
                     <a:xfrm>
                       <a:off x="0" y="0"/>
-                      <a:ext cx="5760085" cy="1770380"/>
+                      <a:ext cx="5760085" cy="1899285"/>
                     </a:xfrm>
                     <a:prstGeom prst="rect">
                       <a:avLst/>
@@ -20118,15 +20084,14 @@
           <w:lang w:val="pt-BR" w:eastAsia="pt-BR"/>
         </w:rPr>
       </w:pPr>
-      <w:bookmarkStart w:id="23" w:name="_Toc41841554"/>
+      <w:bookmarkStart w:id="22" w:name="_Toc41841553"/>
       <w:r>
         <w:rPr>
           <w:lang w:val="pt-BR" w:eastAsia="pt-BR"/>
         </w:rPr>
-        <w:lastRenderedPageBreak/>
-        <w:t>Por ano de conclusão</w:t>
-      </w:r>
-      <w:bookmarkEnd w:id="23"/>
+        <w:t>Por etnia</w:t>
+      </w:r>
+      <w:bookmarkEnd w:id="22"/>
     </w:p>
     <w:p>
       <w:pPr>
@@ -20139,10 +20104,10 @@
           <w:noProof/>
         </w:rPr>
         <w:drawing>
-          <wp:inline distT="0" distB="0" distL="0" distR="0" wp14:anchorId="116DFD17" wp14:editId="0B2C7AC7">
-            <wp:extent cx="5760085" cy="1782445"/>
-            <wp:effectExtent l="0" t="0" r="0" b="8255"/>
-            <wp:docPr id="10" name="Imagem 10"/>
+          <wp:inline distT="0" distB="0" distL="0" distR="0" wp14:anchorId="67943A67" wp14:editId="39BF7FBE">
+            <wp:extent cx="5760085" cy="1770380"/>
+            <wp:effectExtent l="0" t="0" r="0" b="1270"/>
+            <wp:docPr id="9" name="Imagem 9"/>
             <wp:cNvGraphicFramePr>
               <a:graphicFrameLocks xmlns:a="http://schemas.openxmlformats.org/drawingml/2006/main" noChangeAspect="1"/>
             </wp:cNvGraphicFramePr>
@@ -20162,7 +20127,7 @@
                   <pic:spPr>
                     <a:xfrm>
                       <a:off x="0" y="0"/>
-                      <a:ext cx="5760085" cy="1782445"/>
+                      <a:ext cx="5760085" cy="1770380"/>
                     </a:xfrm>
                     <a:prstGeom prst="rect">
                       <a:avLst/>
@@ -20196,14 +20161,15 @@
           <w:lang w:val="pt-BR" w:eastAsia="pt-BR"/>
         </w:rPr>
       </w:pPr>
-      <w:bookmarkStart w:id="24" w:name="_Toc41841555"/>
+      <w:bookmarkStart w:id="23" w:name="_Toc41841554"/>
       <w:r>
         <w:rPr>
           <w:lang w:val="pt-BR" w:eastAsia="pt-BR"/>
         </w:rPr>
-        <w:t>Por tipo de escola</w:t>
-      </w:r>
-      <w:bookmarkEnd w:id="24"/>
+        <w:lastRenderedPageBreak/>
+        <w:t>Por ano de conclusão</w:t>
+      </w:r>
+      <w:bookmarkEnd w:id="23"/>
     </w:p>
     <w:p>
       <w:pPr>
@@ -20216,10 +20182,10 @@
           <w:noProof/>
         </w:rPr>
         <w:drawing>
-          <wp:inline distT="0" distB="0" distL="0" distR="0" wp14:anchorId="2AE73576" wp14:editId="1C34249D">
-            <wp:extent cx="5760085" cy="1915795"/>
+          <wp:inline distT="0" distB="0" distL="0" distR="0" wp14:anchorId="116DFD17" wp14:editId="0B2C7AC7">
+            <wp:extent cx="5760085" cy="1782445"/>
             <wp:effectExtent l="0" t="0" r="0" b="8255"/>
-            <wp:docPr id="11" name="Imagem 11"/>
+            <wp:docPr id="10" name="Imagem 10"/>
             <wp:cNvGraphicFramePr>
               <a:graphicFrameLocks xmlns:a="http://schemas.openxmlformats.org/drawingml/2006/main" noChangeAspect="1"/>
             </wp:cNvGraphicFramePr>
@@ -20239,6 +20205,83 @@
                   <pic:spPr>
                     <a:xfrm>
                       <a:off x="0" y="0"/>
+                      <a:ext cx="5760085" cy="1782445"/>
+                    </a:xfrm>
+                    <a:prstGeom prst="rect">
+                      <a:avLst/>
+                    </a:prstGeom>
+                  </pic:spPr>
+                </pic:pic>
+              </a:graphicData>
+            </a:graphic>
+          </wp:inline>
+        </w:drawing>
+      </w:r>
+    </w:p>
+    <w:p>
+      <w:pPr>
+        <w:rPr>
+          <w:lang w:eastAsia="pt-BR"/>
+        </w:rPr>
+      </w:pPr>
+    </w:p>
+    <w:p>
+      <w:pPr>
+        <w:pStyle w:val="Ttulo2"/>
+        <w:numPr>
+          <w:ilvl w:val="2"/>
+          <w:numId w:val="1"/>
+        </w:numPr>
+        <w:suppressAutoHyphens/>
+        <w:ind w:left="0" w:hanging="11"/>
+        <w:jc w:val="both"/>
+        <w:rPr>
+          <w:lang w:val="pt-BR" w:eastAsia="pt-BR"/>
+        </w:rPr>
+      </w:pPr>
+      <w:bookmarkStart w:id="24" w:name="_Toc41841555"/>
+      <w:r>
+        <w:rPr>
+          <w:lang w:val="pt-BR" w:eastAsia="pt-BR"/>
+        </w:rPr>
+        <w:t>Por tipo de escola</w:t>
+      </w:r>
+      <w:bookmarkEnd w:id="24"/>
+    </w:p>
+    <w:p>
+      <w:pPr>
+        <w:rPr>
+          <w:lang w:eastAsia="pt-BR"/>
+        </w:rPr>
+      </w:pPr>
+      <w:r>
+        <w:rPr>
+          <w:noProof/>
+        </w:rPr>
+        <w:drawing>
+          <wp:inline distT="0" distB="0" distL="0" distR="0" wp14:anchorId="2AE73576" wp14:editId="1C34249D">
+            <wp:extent cx="5760085" cy="1915795"/>
+            <wp:effectExtent l="0" t="0" r="0" b="8255"/>
+            <wp:docPr id="11" name="Imagem 11"/>
+            <wp:cNvGraphicFramePr>
+              <a:graphicFrameLocks xmlns:a="http://schemas.openxmlformats.org/drawingml/2006/main" noChangeAspect="1"/>
+            </wp:cNvGraphicFramePr>
+            <a:graphic xmlns:a="http://schemas.openxmlformats.org/drawingml/2006/main">
+              <a:graphicData uri="http://schemas.openxmlformats.org/drawingml/2006/picture">
+                <pic:pic xmlns:pic="http://schemas.openxmlformats.org/drawingml/2006/picture">
+                  <pic:nvPicPr>
+                    <pic:cNvPr id="1" name=""/>
+                    <pic:cNvPicPr/>
+                  </pic:nvPicPr>
+                  <pic:blipFill>
+                    <a:blip r:embed="rId23"/>
+                    <a:stretch>
+                      <a:fillRect/>
+                    </a:stretch>
+                  </pic:blipFill>
+                  <pic:spPr>
+                    <a:xfrm>
+                      <a:off x="0" y="0"/>
                       <a:ext cx="5760085" cy="1915795"/>
                     </a:xfrm>
                     <a:prstGeom prst="rect">
@@ -20500,7 +20543,7 @@
                     </pic:cNvPicPr>
                   </pic:nvPicPr>
                   <pic:blipFill>
-                    <a:blip r:embed="rId23">
+                    <a:blip r:embed="rId24">
                       <a:extLst>
                         <a:ext uri="{28A0092B-C50C-407E-A947-70E740481C1C}">
                           <a14:useLocalDpi xmlns:a14="http://schemas.microsoft.com/office/drawing/2010/main" val="0"/>
@@ -20603,7 +20646,7 @@
                     </pic:cNvPicPr>
                   </pic:nvPicPr>
                   <pic:blipFill>
-                    <a:blip r:embed="rId24">
+                    <a:blip r:embed="rId25">
                       <a:extLst>
                         <a:ext uri="{28A0092B-C50C-407E-A947-70E740481C1C}">
                           <a14:useLocalDpi xmlns:a14="http://schemas.microsoft.com/office/drawing/2010/main" val="0"/>
@@ -20687,7 +20730,7 @@
                     </pic:cNvPicPr>
                   </pic:nvPicPr>
                   <pic:blipFill>
-                    <a:blip r:embed="rId25">
+                    <a:blip r:embed="rId26">
                       <a:extLst>
                         <a:ext uri="{28A0092B-C50C-407E-A947-70E740481C1C}">
                           <a14:useLocalDpi xmlns:a14="http://schemas.microsoft.com/office/drawing/2010/main" val="0"/>
@@ -20777,7 +20820,7 @@
                     </pic:cNvPicPr>
                   </pic:nvPicPr>
                   <pic:blipFill>
-                    <a:blip r:embed="rId26">
+                    <a:blip r:embed="rId27">
                       <a:extLst>
                         <a:ext uri="{28A0092B-C50C-407E-A947-70E740481C1C}">
                           <a14:useLocalDpi xmlns:a14="http://schemas.microsoft.com/office/drawing/2010/main" val="0"/>
@@ -20861,7 +20904,7 @@
                     </pic:cNvPicPr>
                   </pic:nvPicPr>
                   <pic:blipFill>
-                    <a:blip r:embed="rId27">
+                    <a:blip r:embed="rId28">
                       <a:extLst>
                         <a:ext uri="{28A0092B-C50C-407E-A947-70E740481C1C}">
                           <a14:useLocalDpi xmlns:a14="http://schemas.microsoft.com/office/drawing/2010/main" val="0"/>
@@ -20942,7 +20985,7 @@
                     <pic:cNvPicPr/>
                   </pic:nvPicPr>
                   <pic:blipFill>
-                    <a:blip r:embed="rId28"/>
+                    <a:blip r:embed="rId29"/>
                     <a:stretch>
                       <a:fillRect/>
                     </a:stretch>
@@ -21012,7 +21055,7 @@
                     <pic:cNvPicPr/>
                   </pic:nvPicPr>
                   <pic:blipFill>
-                    <a:blip r:embed="rId29"/>
+                    <a:blip r:embed="rId30"/>
                     <a:stretch>
                       <a:fillRect/>
                     </a:stretch>
@@ -21115,7 +21158,7 @@
                     </pic:cNvPicPr>
                   </pic:nvPicPr>
                   <pic:blipFill>
-                    <a:blip r:embed="rId30">
+                    <a:blip r:embed="rId31">
                       <a:extLst>
                         <a:ext uri="{28A0092B-C50C-407E-A947-70E740481C1C}">
                           <a14:useLocalDpi xmlns:a14="http://schemas.microsoft.com/office/drawing/2010/main" val="0"/>
@@ -23363,7 +23406,7 @@
                     <pic:cNvPicPr/>
                   </pic:nvPicPr>
                   <pic:blipFill>
-                    <a:blip r:embed="rId31"/>
+                    <a:blip r:embed="rId32"/>
                     <a:stretch>
                       <a:fillRect/>
                     </a:stretch>
@@ -23661,7 +23704,7 @@
                     <pic:cNvPicPr/>
                   </pic:nvPicPr>
                   <pic:blipFill>
-                    <a:blip r:embed="rId32"/>
+                    <a:blip r:embed="rId33"/>
                     <a:stretch>
                       <a:fillRect/>
                     </a:stretch>
@@ -24131,7 +24174,7 @@
           <w:lang w:eastAsia="pt-BR"/>
         </w:rPr>
       </w:pPr>
-      <w:hyperlink r:id="rId33" w:history="1">
+      <w:hyperlink r:id="rId34" w:history="1">
         <w:r>
           <w:rPr>
             <w:rFonts w:asciiTheme="minorHAnsi" w:hAnsiTheme="minorHAnsi" w:cs="Arial"/>
@@ -24188,7 +24231,7 @@
         <w:ind w:left="708"/>
         <w:jc w:val="both"/>
       </w:pPr>
-      <w:hyperlink r:id="rId34" w:history="1">
+      <w:hyperlink r:id="rId35" w:history="1">
         <w:r>
           <w:rPr>
             <w:rStyle w:val="Hyperlink"/>
@@ -24216,7 +24259,7 @@
         <w:ind w:left="708"/>
         <w:jc w:val="both"/>
       </w:pPr>
-      <w:hyperlink r:id="rId35" w:history="1">
+      <w:hyperlink r:id="rId36" w:history="1">
         <w:r>
           <w:rPr>
             <w:rStyle w:val="Hyperlink"/>
@@ -24279,7 +24322,7 @@
         <w:ind w:left="708"/>
         <w:jc w:val="both"/>
       </w:pPr>
-      <w:hyperlink r:id="rId36" w:history="1">
+      <w:hyperlink r:id="rId37" w:history="1">
         <w:r>
           <w:rPr>
             <w:rStyle w:val="Hyperlink"/>
@@ -24310,7 +24353,7 @@
           <w:lang w:eastAsia="pt-BR"/>
         </w:rPr>
       </w:pPr>
-      <w:hyperlink r:id="rId37" w:history="1">
+      <w:hyperlink r:id="rId38" w:history="1">
         <w:r>
           <w:rPr>
             <w:rStyle w:val="Hyperlink"/>
@@ -24382,7 +24425,7 @@
           <w:u w:val="single"/>
         </w:rPr>
       </w:pPr>
-      <w:hyperlink r:id="rId38" w:history="1">
+      <w:hyperlink r:id="rId39" w:history="1">
         <w:r>
           <w:rPr>
             <w:rStyle w:val="Hyperlink"/>
@@ -24453,7 +24496,7 @@
           <w:rStyle w:val="Hyperlink"/>
         </w:rPr>
       </w:pPr>
-      <w:hyperlink r:id="rId39" w:history="1">
+      <w:hyperlink r:id="rId40" w:history="1">
         <w:r>
           <w:rPr>
             <w:rStyle w:val="Hyperlink"/>
@@ -24515,7 +24558,7 @@
         <w:spacing w:after="0" w:line="360" w:lineRule="auto"/>
         <w:ind w:firstLine="708"/>
       </w:pPr>
-      <w:hyperlink r:id="rId40" w:history="1">
+      <w:hyperlink r:id="rId41" w:history="1">
         <w:r>
           <w:rPr>
             <w:rStyle w:val="Hyperlink"/>
@@ -27024,7 +27067,7 @@
 </file>
 
 <file path=customXml/itemProps1.xml><?xml version="1.0" encoding="utf-8"?>
-<ds:datastoreItem xmlns:ds="http://schemas.openxmlformats.org/officeDocument/2006/customXml" ds:itemID="{AC814E06-12AB-442F-8D9B-E1F3A00CA64D}">
+<ds:datastoreItem xmlns:ds="http://schemas.openxmlformats.org/officeDocument/2006/customXml" ds:itemID="{46335EAB-1031-4CBF-B77F-F62F14FCCFFC}">
   <ds:schemaRefs>
     <ds:schemaRef ds:uri="http://schemas.openxmlformats.org/officeDocument/2006/bibliography"/>
   </ds:schemaRefs>

--- a/TCC_PUC_Matheus_Tomaz.docx
+++ b/TCC_PUC_Matheus_Tomaz.docx
@@ -1246,7 +1246,7 @@
         </w:rPr>
         <w:fldChar w:fldCharType="separate"/>
       </w:r>
-      <w:hyperlink w:anchor="_Toc41841531" w:history="1">
+      <w:hyperlink w:anchor="_Toc41851305" w:history="1">
         <w:r>
           <w:rPr>
             <w:rStyle w:val="Hyperlink"/>
@@ -1285,7 +1285,7 @@
           <w:rPr>
             <w:webHidden/>
           </w:rPr>
-          <w:instrText xml:space="preserve"> PAGEREF _Toc41841531 \h </w:instrText>
+          <w:instrText xml:space="preserve"> PAGEREF _Toc41851305 \h </w:instrText>
         </w:r>
         <w:r>
           <w:rPr>
@@ -1325,7 +1325,7 @@
           <w:sz w:val="22"/>
         </w:rPr>
       </w:pPr>
-      <w:hyperlink w:anchor="_Toc41841532" w:history="1">
+      <w:hyperlink w:anchor="_Toc41851306" w:history="1">
         <w:r>
           <w:rPr>
             <w:rStyle w:val="Hyperlink"/>
@@ -1365,7 +1365,7 @@
           <w:rPr>
             <w:webHidden/>
           </w:rPr>
-          <w:instrText xml:space="preserve"> PAGEREF _Toc41841532 \h </w:instrText>
+          <w:instrText xml:space="preserve"> PAGEREF _Toc41851306 \h </w:instrText>
         </w:r>
         <w:r>
           <w:rPr>
@@ -1405,7 +1405,7 @@
           <w:sz w:val="22"/>
         </w:rPr>
       </w:pPr>
-      <w:hyperlink w:anchor="_Toc41841533" w:history="1">
+      <w:hyperlink w:anchor="_Toc41851307" w:history="1">
         <w:r>
           <w:rPr>
             <w:rStyle w:val="Hyperlink"/>
@@ -1445,7 +1445,7 @@
           <w:rPr>
             <w:webHidden/>
           </w:rPr>
-          <w:instrText xml:space="preserve"> PAGEREF _Toc41841533 \h </w:instrText>
+          <w:instrText xml:space="preserve"> PAGEREF _Toc41851307 \h </w:instrText>
         </w:r>
         <w:r>
           <w:rPr>
@@ -1485,7 +1485,7 @@
           <w:sz w:val="22"/>
         </w:rPr>
       </w:pPr>
-      <w:hyperlink w:anchor="_Toc41841534" w:history="1">
+      <w:hyperlink w:anchor="_Toc41851308" w:history="1">
         <w:r>
           <w:rPr>
             <w:rStyle w:val="Hyperlink"/>
@@ -1525,7 +1525,7 @@
           <w:rPr>
             <w:webHidden/>
           </w:rPr>
-          <w:instrText xml:space="preserve"> PAGEREF _Toc41841534 \h </w:instrText>
+          <w:instrText xml:space="preserve"> PAGEREF _Toc41851308 \h </w:instrText>
         </w:r>
         <w:r>
           <w:rPr>
@@ -1565,7 +1565,7 @@
           <w:sz w:val="22"/>
         </w:rPr>
       </w:pPr>
-      <w:hyperlink w:anchor="_Toc41841535" w:history="1">
+      <w:hyperlink w:anchor="_Toc41851309" w:history="1">
         <w:r>
           <w:rPr>
             <w:rStyle w:val="Hyperlink"/>
@@ -1605,7 +1605,7 @@
           <w:rPr>
             <w:webHidden/>
           </w:rPr>
-          <w:instrText xml:space="preserve"> PAGEREF _Toc41841535 \h </w:instrText>
+          <w:instrText xml:space="preserve"> PAGEREF _Toc41851309 \h </w:instrText>
         </w:r>
         <w:r>
           <w:rPr>
@@ -1644,7 +1644,7 @@
           <w:sz w:val="22"/>
         </w:rPr>
       </w:pPr>
-      <w:hyperlink w:anchor="_Toc41841536" w:history="1">
+      <w:hyperlink w:anchor="_Toc41851310" w:history="1">
         <w:r>
           <w:rPr>
             <w:rStyle w:val="Hyperlink"/>
@@ -1683,7 +1683,7 @@
           <w:rPr>
             <w:webHidden/>
           </w:rPr>
-          <w:instrText xml:space="preserve"> PAGEREF _Toc41841536 \h </w:instrText>
+          <w:instrText xml:space="preserve"> PAGEREF _Toc41851310 \h </w:instrText>
         </w:r>
         <w:r>
           <w:rPr>
@@ -1722,7 +1722,7 @@
           <w:sz w:val="22"/>
         </w:rPr>
       </w:pPr>
-      <w:hyperlink w:anchor="_Toc41841537" w:history="1">
+      <w:hyperlink w:anchor="_Toc41851311" w:history="1">
         <w:r>
           <w:rPr>
             <w:rStyle w:val="Hyperlink"/>
@@ -1765,7 +1765,7 @@
           <w:rPr>
             <w:webHidden/>
           </w:rPr>
-          <w:instrText xml:space="preserve"> PAGEREF _Toc41841537 \h </w:instrText>
+          <w:instrText xml:space="preserve"> PAGEREF _Toc41851311 \h </w:instrText>
         </w:r>
         <w:r>
           <w:rPr>
@@ -1804,7 +1804,7 @@
           <w:sz w:val="22"/>
         </w:rPr>
       </w:pPr>
-      <w:hyperlink w:anchor="_Toc41841538" w:history="1">
+      <w:hyperlink w:anchor="_Toc41851312" w:history="1">
         <w:r>
           <w:rPr>
             <w:rStyle w:val="Hyperlink"/>
@@ -1847,7 +1847,7 @@
           <w:rPr>
             <w:webHidden/>
           </w:rPr>
-          <w:instrText xml:space="preserve"> PAGEREF _Toc41841538 \h </w:instrText>
+          <w:instrText xml:space="preserve"> PAGEREF _Toc41851312 \h </w:instrText>
         </w:r>
         <w:r>
           <w:rPr>
@@ -1886,7 +1886,7 @@
           <w:sz w:val="22"/>
         </w:rPr>
       </w:pPr>
-      <w:hyperlink w:anchor="_Toc41841539" w:history="1">
+      <w:hyperlink w:anchor="_Toc41851313" w:history="1">
         <w:r>
           <w:rPr>
             <w:rStyle w:val="Hyperlink"/>
@@ -1929,7 +1929,7 @@
           <w:rPr>
             <w:webHidden/>
           </w:rPr>
-          <w:instrText xml:space="preserve"> PAGEREF _Toc41841539 \h </w:instrText>
+          <w:instrText xml:space="preserve"> PAGEREF _Toc41851313 \h </w:instrText>
         </w:r>
         <w:r>
           <w:rPr>
@@ -1968,7 +1968,7 @@
           <w:sz w:val="22"/>
         </w:rPr>
       </w:pPr>
-      <w:hyperlink w:anchor="_Toc41841540" w:history="1">
+      <w:hyperlink w:anchor="_Toc41851314" w:history="1">
         <w:r>
           <w:rPr>
             <w:rStyle w:val="Hyperlink"/>
@@ -2011,7 +2011,7 @@
           <w:rPr>
             <w:webHidden/>
           </w:rPr>
-          <w:instrText xml:space="preserve"> PAGEREF _Toc41841540 \h </w:instrText>
+          <w:instrText xml:space="preserve"> PAGEREF _Toc41851314 \h </w:instrText>
         </w:r>
         <w:r>
           <w:rPr>
@@ -2050,7 +2050,7 @@
           <w:sz w:val="22"/>
         </w:rPr>
       </w:pPr>
-      <w:hyperlink w:anchor="_Toc41841541" w:history="1">
+      <w:hyperlink w:anchor="_Toc41851315" w:history="1">
         <w:r>
           <w:rPr>
             <w:rStyle w:val="Hyperlink"/>
@@ -2093,7 +2093,7 @@
           <w:rPr>
             <w:webHidden/>
           </w:rPr>
-          <w:instrText xml:space="preserve"> PAGEREF _Toc41841541 \h </w:instrText>
+          <w:instrText xml:space="preserve"> PAGEREF _Toc41851315 \h </w:instrText>
         </w:r>
         <w:r>
           <w:rPr>
@@ -2132,7 +2132,7 @@
           <w:sz w:val="22"/>
         </w:rPr>
       </w:pPr>
-      <w:hyperlink w:anchor="_Toc41841542" w:history="1">
+      <w:hyperlink w:anchor="_Toc41851316" w:history="1">
         <w:r>
           <w:rPr>
             <w:rStyle w:val="Hyperlink"/>
@@ -2175,7 +2175,7 @@
           <w:rPr>
             <w:webHidden/>
           </w:rPr>
-          <w:instrText xml:space="preserve"> PAGEREF _Toc41841542 \h </w:instrText>
+          <w:instrText xml:space="preserve"> PAGEREF _Toc41851316 \h </w:instrText>
         </w:r>
         <w:r>
           <w:rPr>
@@ -2214,7 +2214,7 @@
           <w:sz w:val="22"/>
         </w:rPr>
       </w:pPr>
-      <w:hyperlink w:anchor="_Toc41841543" w:history="1">
+      <w:hyperlink w:anchor="_Toc41851317" w:history="1">
         <w:r>
           <w:rPr>
             <w:rStyle w:val="Hyperlink"/>
@@ -2257,7 +2257,7 @@
           <w:rPr>
             <w:webHidden/>
           </w:rPr>
-          <w:instrText xml:space="preserve"> PAGEREF _Toc41841543 \h </w:instrText>
+          <w:instrText xml:space="preserve"> PAGEREF _Toc41851317 \h </w:instrText>
         </w:r>
         <w:r>
           <w:rPr>
@@ -2296,7 +2296,7 @@
           <w:sz w:val="22"/>
         </w:rPr>
       </w:pPr>
-      <w:hyperlink w:anchor="_Toc41841544" w:history="1">
+      <w:hyperlink w:anchor="_Toc41851318" w:history="1">
         <w:r>
           <w:rPr>
             <w:rStyle w:val="Hyperlink"/>
@@ -2339,7 +2339,7 @@
           <w:rPr>
             <w:webHidden/>
           </w:rPr>
-          <w:instrText xml:space="preserve"> PAGEREF _Toc41841544 \h </w:instrText>
+          <w:instrText xml:space="preserve"> PAGEREF _Toc41851318 \h </w:instrText>
         </w:r>
         <w:r>
           <w:rPr>
@@ -2378,7 +2378,7 @@
           <w:sz w:val="22"/>
         </w:rPr>
       </w:pPr>
-      <w:hyperlink w:anchor="_Toc41841545" w:history="1">
+      <w:hyperlink w:anchor="_Toc41851319" w:history="1">
         <w:r>
           <w:rPr>
             <w:rStyle w:val="Hyperlink"/>
@@ -2421,7 +2421,7 @@
           <w:rPr>
             <w:webHidden/>
           </w:rPr>
-          <w:instrText xml:space="preserve"> PAGEREF _Toc41841545 \h </w:instrText>
+          <w:instrText xml:space="preserve"> PAGEREF _Toc41851319 \h </w:instrText>
         </w:r>
         <w:r>
           <w:rPr>
@@ -2461,7 +2461,7 @@
           <w:sz w:val="22"/>
         </w:rPr>
       </w:pPr>
-      <w:hyperlink w:anchor="_Toc41841546" w:history="1">
+      <w:hyperlink w:anchor="_Toc41851320" w:history="1">
         <w:r>
           <w:rPr>
             <w:rStyle w:val="Hyperlink"/>
@@ -2500,7 +2500,7 @@
           <w:rPr>
             <w:webHidden/>
           </w:rPr>
-          <w:instrText xml:space="preserve"> PAGEREF _Toc41841546 \h </w:instrText>
+          <w:instrText xml:space="preserve"> PAGEREF _Toc41851320 \h </w:instrText>
         </w:r>
         <w:r>
           <w:rPr>
@@ -2540,7 +2540,7 @@
           <w:sz w:val="22"/>
         </w:rPr>
       </w:pPr>
-      <w:hyperlink w:anchor="_Toc41841547" w:history="1">
+      <w:hyperlink w:anchor="_Toc41851321" w:history="1">
         <w:r>
           <w:rPr>
             <w:rStyle w:val="Hyperlink"/>
@@ -2578,7 +2578,7 @@
           <w:rPr>
             <w:webHidden/>
           </w:rPr>
-          <w:instrText xml:space="preserve"> PAGEREF _Toc41841547 \h </w:instrText>
+          <w:instrText xml:space="preserve"> PAGEREF _Toc41851321 \h </w:instrText>
         </w:r>
         <w:r>
           <w:rPr>
@@ -2618,7 +2618,7 @@
           <w:sz w:val="22"/>
         </w:rPr>
       </w:pPr>
-      <w:hyperlink w:anchor="_Toc41841548" w:history="1">
+      <w:hyperlink w:anchor="_Toc41851322" w:history="1">
         <w:r>
           <w:rPr>
             <w:rStyle w:val="Hyperlink"/>
@@ -2656,7 +2656,7 @@
           <w:rPr>
             <w:webHidden/>
           </w:rPr>
-          <w:instrText xml:space="preserve"> PAGEREF _Toc41841548 \h </w:instrText>
+          <w:instrText xml:space="preserve"> PAGEREF _Toc41851322 \h </w:instrText>
         </w:r>
         <w:r>
           <w:rPr>
@@ -2696,7 +2696,7 @@
           <w:sz w:val="22"/>
         </w:rPr>
       </w:pPr>
-      <w:hyperlink w:anchor="_Toc41841549" w:history="1">
+      <w:hyperlink w:anchor="_Toc41851323" w:history="1">
         <w:r>
           <w:rPr>
             <w:rStyle w:val="Hyperlink"/>
@@ -2734,7 +2734,7 @@
           <w:rPr>
             <w:webHidden/>
           </w:rPr>
-          <w:instrText xml:space="preserve"> PAGEREF _Toc41841549 \h </w:instrText>
+          <w:instrText xml:space="preserve"> PAGEREF _Toc41851323 \h </w:instrText>
         </w:r>
         <w:r>
           <w:rPr>
@@ -2774,7 +2774,7 @@
           <w:sz w:val="22"/>
         </w:rPr>
       </w:pPr>
-      <w:hyperlink w:anchor="_Toc41841550" w:history="1">
+      <w:hyperlink w:anchor="_Toc41851324" w:history="1">
         <w:r>
           <w:rPr>
             <w:rStyle w:val="Hyperlink"/>
@@ -2812,7 +2812,7 @@
           <w:rPr>
             <w:webHidden/>
           </w:rPr>
-          <w:instrText xml:space="preserve"> PAGEREF _Toc41841550 \h </w:instrText>
+          <w:instrText xml:space="preserve"> PAGEREF _Toc41851324 \h </w:instrText>
         </w:r>
         <w:r>
           <w:rPr>
@@ -2852,7 +2852,7 @@
           <w:sz w:val="22"/>
         </w:rPr>
       </w:pPr>
-      <w:hyperlink w:anchor="_Toc41841551" w:history="1">
+      <w:hyperlink w:anchor="_Toc41851325" w:history="1">
         <w:r>
           <w:rPr>
             <w:rStyle w:val="Hyperlink"/>
@@ -2890,7 +2890,7 @@
           <w:rPr>
             <w:webHidden/>
           </w:rPr>
-          <w:instrText xml:space="preserve"> PAGEREF _Toc41841551 \h </w:instrText>
+          <w:instrText xml:space="preserve"> PAGEREF _Toc41851325 \h </w:instrText>
         </w:r>
         <w:r>
           <w:rPr>
@@ -2930,7 +2930,7 @@
           <w:sz w:val="22"/>
         </w:rPr>
       </w:pPr>
-      <w:hyperlink w:anchor="_Toc41841552" w:history="1">
+      <w:hyperlink w:anchor="_Toc41851326" w:history="1">
         <w:r>
           <w:rPr>
             <w:rStyle w:val="Hyperlink"/>
@@ -2968,7 +2968,7 @@
           <w:rPr>
             <w:webHidden/>
           </w:rPr>
-          <w:instrText xml:space="preserve"> PAGEREF _Toc41841552 \h </w:instrText>
+          <w:instrText xml:space="preserve"> PAGEREF _Toc41851326 \h </w:instrText>
         </w:r>
         <w:r>
           <w:rPr>
@@ -3008,7 +3008,7 @@
           <w:sz w:val="22"/>
         </w:rPr>
       </w:pPr>
-      <w:hyperlink w:anchor="_Toc41841553" w:history="1">
+      <w:hyperlink w:anchor="_Toc41851327" w:history="1">
         <w:r>
           <w:rPr>
             <w:rStyle w:val="Hyperlink"/>
@@ -3046,7 +3046,7 @@
           <w:rPr>
             <w:webHidden/>
           </w:rPr>
-          <w:instrText xml:space="preserve"> PAGEREF _Toc41841553 \h </w:instrText>
+          <w:instrText xml:space="preserve"> PAGEREF _Toc41851327 \h </w:instrText>
         </w:r>
         <w:r>
           <w:rPr>
@@ -3086,7 +3086,7 @@
           <w:sz w:val="22"/>
         </w:rPr>
       </w:pPr>
-      <w:hyperlink w:anchor="_Toc41841554" w:history="1">
+      <w:hyperlink w:anchor="_Toc41851328" w:history="1">
         <w:r>
           <w:rPr>
             <w:rStyle w:val="Hyperlink"/>
@@ -3124,7 +3124,7 @@
           <w:rPr>
             <w:webHidden/>
           </w:rPr>
-          <w:instrText xml:space="preserve"> PAGEREF _Toc41841554 \h </w:instrText>
+          <w:instrText xml:space="preserve"> PAGEREF _Toc41851328 \h </w:instrText>
         </w:r>
         <w:r>
           <w:rPr>
@@ -3164,7 +3164,7 @@
           <w:sz w:val="22"/>
         </w:rPr>
       </w:pPr>
-      <w:hyperlink w:anchor="_Toc41841555" w:history="1">
+      <w:hyperlink w:anchor="_Toc41851329" w:history="1">
         <w:r>
           <w:rPr>
             <w:rStyle w:val="Hyperlink"/>
@@ -3202,7 +3202,7 @@
           <w:rPr>
             <w:webHidden/>
           </w:rPr>
-          <w:instrText xml:space="preserve"> PAGEREF _Toc41841555 \h </w:instrText>
+          <w:instrText xml:space="preserve"> PAGEREF _Toc41851329 \h </w:instrText>
         </w:r>
         <w:r>
           <w:rPr>
@@ -3242,7 +3242,7 @@
           <w:sz w:val="22"/>
         </w:rPr>
       </w:pPr>
-      <w:hyperlink w:anchor="_Toc41841556" w:history="1">
+      <w:hyperlink w:anchor="_Toc41851330" w:history="1">
         <w:r>
           <w:rPr>
             <w:rStyle w:val="Hyperlink"/>
@@ -3280,7 +3280,7 @@
           <w:rPr>
             <w:webHidden/>
           </w:rPr>
-          <w:instrText xml:space="preserve"> PAGEREF _Toc41841556 \h </w:instrText>
+          <w:instrText xml:space="preserve"> PAGEREF _Toc41851330 \h </w:instrText>
         </w:r>
         <w:r>
           <w:rPr>
@@ -3320,7 +3320,7 @@
           <w:sz w:val="22"/>
         </w:rPr>
       </w:pPr>
-      <w:hyperlink w:anchor="_Toc41841557" w:history="1">
+      <w:hyperlink w:anchor="_Toc41851331" w:history="1">
         <w:r>
           <w:rPr>
             <w:rStyle w:val="Hyperlink"/>
@@ -3358,7 +3358,7 @@
           <w:rPr>
             <w:webHidden/>
           </w:rPr>
-          <w:instrText xml:space="preserve"> PAGEREF _Toc41841557 \h </w:instrText>
+          <w:instrText xml:space="preserve"> PAGEREF _Toc41851331 \h </w:instrText>
         </w:r>
         <w:r>
           <w:rPr>
@@ -3398,7 +3398,7 @@
           <w:sz w:val="22"/>
         </w:rPr>
       </w:pPr>
-      <w:hyperlink w:anchor="_Toc41841558" w:history="1">
+      <w:hyperlink w:anchor="_Toc41851332" w:history="1">
         <w:r>
           <w:rPr>
             <w:rStyle w:val="Hyperlink"/>
@@ -3436,7 +3436,7 @@
           <w:rPr>
             <w:webHidden/>
           </w:rPr>
-          <w:instrText xml:space="preserve"> PAGEREF _Toc41841558 \h </w:instrText>
+          <w:instrText xml:space="preserve"> PAGEREF _Toc41851332 \h </w:instrText>
         </w:r>
         <w:r>
           <w:rPr>
@@ -3476,7 +3476,7 @@
           <w:sz w:val="22"/>
         </w:rPr>
       </w:pPr>
-      <w:hyperlink w:anchor="_Toc41841559" w:history="1">
+      <w:hyperlink w:anchor="_Toc41851333" w:history="1">
         <w:r>
           <w:rPr>
             <w:rStyle w:val="Hyperlink"/>
@@ -3514,7 +3514,7 @@
           <w:rPr>
             <w:webHidden/>
           </w:rPr>
-          <w:instrText xml:space="preserve"> PAGEREF _Toc41841559 \h </w:instrText>
+          <w:instrText xml:space="preserve"> PAGEREF _Toc41851333 \h </w:instrText>
         </w:r>
         <w:r>
           <w:rPr>
@@ -3554,7 +3554,7 @@
           <w:sz w:val="22"/>
         </w:rPr>
       </w:pPr>
-      <w:hyperlink w:anchor="_Toc41841560" w:history="1">
+      <w:hyperlink w:anchor="_Toc41851334" w:history="1">
         <w:r>
           <w:rPr>
             <w:rStyle w:val="Hyperlink"/>
@@ -3592,7 +3592,7 @@
           <w:rPr>
             <w:webHidden/>
           </w:rPr>
-          <w:instrText xml:space="preserve"> PAGEREF _Toc41841560 \h </w:instrText>
+          <w:instrText xml:space="preserve"> PAGEREF _Toc41851334 \h </w:instrText>
         </w:r>
         <w:r>
           <w:rPr>
@@ -3632,7 +3632,7 @@
           <w:sz w:val="22"/>
         </w:rPr>
       </w:pPr>
-      <w:hyperlink w:anchor="_Toc41841561" w:history="1">
+      <w:hyperlink w:anchor="_Toc41851335" w:history="1">
         <w:r>
           <w:rPr>
             <w:rStyle w:val="Hyperlink"/>
@@ -3670,7 +3670,7 @@
           <w:rPr>
             <w:webHidden/>
           </w:rPr>
-          <w:instrText xml:space="preserve"> PAGEREF _Toc41841561 \h </w:instrText>
+          <w:instrText xml:space="preserve"> PAGEREF _Toc41851335 \h </w:instrText>
         </w:r>
         <w:r>
           <w:rPr>
@@ -3710,7 +3710,7 @@
           <w:sz w:val="22"/>
         </w:rPr>
       </w:pPr>
-      <w:hyperlink w:anchor="_Toc41841562" w:history="1">
+      <w:hyperlink w:anchor="_Toc41851336" w:history="1">
         <w:r>
           <w:rPr>
             <w:rStyle w:val="Hyperlink"/>
@@ -3748,7 +3748,7 @@
           <w:rPr>
             <w:webHidden/>
           </w:rPr>
-          <w:instrText xml:space="preserve"> PAGEREF _Toc41841562 \h </w:instrText>
+          <w:instrText xml:space="preserve"> PAGEREF _Toc41851336 \h </w:instrText>
         </w:r>
         <w:r>
           <w:rPr>
@@ -3788,7 +3788,7 @@
           <w:sz w:val="22"/>
         </w:rPr>
       </w:pPr>
-      <w:hyperlink w:anchor="_Toc41841563" w:history="1">
+      <w:hyperlink w:anchor="_Toc41851337" w:history="1">
         <w:r>
           <w:rPr>
             <w:rStyle w:val="Hyperlink"/>
@@ -3826,7 +3826,7 @@
           <w:rPr>
             <w:webHidden/>
           </w:rPr>
-          <w:instrText xml:space="preserve"> PAGEREF _Toc41841563 \h </w:instrText>
+          <w:instrText xml:space="preserve"> PAGEREF _Toc41851337 \h </w:instrText>
         </w:r>
         <w:r>
           <w:rPr>
@@ -3866,7 +3866,7 @@
           <w:sz w:val="22"/>
         </w:rPr>
       </w:pPr>
-      <w:hyperlink w:anchor="_Toc41841564" w:history="1">
+      <w:hyperlink w:anchor="_Toc41851338" w:history="1">
         <w:r>
           <w:rPr>
             <w:rStyle w:val="Hyperlink"/>
@@ -3904,7 +3904,7 @@
           <w:rPr>
             <w:webHidden/>
           </w:rPr>
-          <w:instrText xml:space="preserve"> PAGEREF _Toc41841564 \h </w:instrText>
+          <w:instrText xml:space="preserve"> PAGEREF _Toc41851338 \h </w:instrText>
         </w:r>
         <w:r>
           <w:rPr>
@@ -3944,7 +3944,7 @@
           <w:sz w:val="22"/>
         </w:rPr>
       </w:pPr>
-      <w:hyperlink w:anchor="_Toc41841565" w:history="1">
+      <w:hyperlink w:anchor="_Toc41851339" w:history="1">
         <w:r>
           <w:rPr>
             <w:rStyle w:val="Hyperlink"/>
@@ -3965,7 +3965,14 @@
           <w:rPr>
             <w:rStyle w:val="Hyperlink"/>
           </w:rPr>
-          <w:t>Criação de Modelos de Machine Learning</w:t>
+          <w:t xml:space="preserve">Criação de Modelos de </w:t>
+        </w:r>
+        <w:r>
+          <w:rPr>
+            <w:rStyle w:val="Hyperlink"/>
+            <w:i/>
+          </w:rPr>
+          <w:t>Machine Learning</w:t>
         </w:r>
         <w:r>
           <w:rPr>
@@ -3983,7 +3990,7 @@
           <w:rPr>
             <w:webHidden/>
           </w:rPr>
-          <w:instrText xml:space="preserve"> PAGEREF _Toc41841565 \h </w:instrText>
+          <w:instrText xml:space="preserve"> PAGEREF _Toc41851339 \h </w:instrText>
         </w:r>
         <w:r>
           <w:rPr>
@@ -4023,7 +4030,7 @@
           <w:sz w:val="22"/>
         </w:rPr>
       </w:pPr>
-      <w:hyperlink w:anchor="_Toc41841566" w:history="1">
+      <w:hyperlink w:anchor="_Toc41851340" w:history="1">
         <w:r>
           <w:rPr>
             <w:rStyle w:val="Hyperlink"/>
@@ -4061,7 +4068,7 @@
           <w:rPr>
             <w:webHidden/>
           </w:rPr>
-          <w:instrText xml:space="preserve"> PAGEREF _Toc41841566 \h </w:instrText>
+          <w:instrText xml:space="preserve"> PAGEREF _Toc41851340 \h </w:instrText>
         </w:r>
         <w:r>
           <w:rPr>
@@ -4079,6 +4086,162 @@
             <w:webHidden/>
           </w:rPr>
           <w:t>32</w:t>
+        </w:r>
+        <w:r>
+          <w:rPr>
+            <w:webHidden/>
+          </w:rPr>
+          <w:fldChar w:fldCharType="end"/>
+        </w:r>
+      </w:hyperlink>
+    </w:p>
+    <w:p>
+      <w:pPr>
+        <w:pStyle w:val="Sumrio2"/>
+        <w:tabs>
+          <w:tab w:val="left" w:pos="660"/>
+        </w:tabs>
+        <w:rPr>
+          <w:rFonts w:asciiTheme="minorHAnsi" w:eastAsiaTheme="minorEastAsia" w:hAnsiTheme="minorHAnsi" w:cstheme="minorBidi"/>
+          <w:b w:val="0"/>
+          <w:bCs w:val="0"/>
+          <w:sz w:val="22"/>
+        </w:rPr>
+      </w:pPr>
+      <w:hyperlink w:anchor="_Toc41851341" w:history="1">
+        <w:r>
+          <w:rPr>
+            <w:rStyle w:val="Hyperlink"/>
+          </w:rPr>
+          <w:t>6.1.</w:t>
+        </w:r>
+        <w:r>
+          <w:rPr>
+            <w:rFonts w:asciiTheme="minorHAnsi" w:eastAsiaTheme="minorEastAsia" w:hAnsiTheme="minorHAnsi" w:cstheme="minorBidi"/>
+            <w:b w:val="0"/>
+            <w:bCs w:val="0"/>
+            <w:sz w:val="22"/>
+          </w:rPr>
+          <w:tab/>
+        </w:r>
+        <w:r>
+          <w:rPr>
+            <w:rStyle w:val="Hyperlink"/>
+          </w:rPr>
+          <w:t>Correlação de Variáveis</w:t>
+        </w:r>
+        <w:r>
+          <w:rPr>
+            <w:webHidden/>
+          </w:rPr>
+          <w:tab/>
+        </w:r>
+        <w:r>
+          <w:rPr>
+            <w:webHidden/>
+          </w:rPr>
+          <w:fldChar w:fldCharType="begin"/>
+        </w:r>
+        <w:r>
+          <w:rPr>
+            <w:webHidden/>
+          </w:rPr>
+          <w:instrText xml:space="preserve"> PAGEREF _Toc41851341 \h </w:instrText>
+        </w:r>
+        <w:r>
+          <w:rPr>
+            <w:webHidden/>
+          </w:rPr>
+        </w:r>
+        <w:r>
+          <w:rPr>
+            <w:webHidden/>
+          </w:rPr>
+          <w:fldChar w:fldCharType="separate"/>
+        </w:r>
+        <w:r>
+          <w:rPr>
+            <w:webHidden/>
+          </w:rPr>
+          <w:t>33</w:t>
+        </w:r>
+        <w:r>
+          <w:rPr>
+            <w:webHidden/>
+          </w:rPr>
+          <w:fldChar w:fldCharType="end"/>
+        </w:r>
+      </w:hyperlink>
+    </w:p>
+    <w:p>
+      <w:pPr>
+        <w:pStyle w:val="Sumrio2"/>
+        <w:tabs>
+          <w:tab w:val="left" w:pos="660"/>
+        </w:tabs>
+        <w:rPr>
+          <w:rFonts w:asciiTheme="minorHAnsi" w:eastAsiaTheme="minorEastAsia" w:hAnsiTheme="minorHAnsi" w:cstheme="minorBidi"/>
+          <w:b w:val="0"/>
+          <w:bCs w:val="0"/>
+          <w:sz w:val="22"/>
+        </w:rPr>
+      </w:pPr>
+      <w:hyperlink w:anchor="_Toc41851342" w:history="1">
+        <w:r>
+          <w:rPr>
+            <w:rStyle w:val="Hyperlink"/>
+          </w:rPr>
+          <w:t>6.2.</w:t>
+        </w:r>
+        <w:r>
+          <w:rPr>
+            <w:rFonts w:asciiTheme="minorHAnsi" w:eastAsiaTheme="minorEastAsia" w:hAnsiTheme="minorHAnsi" w:cstheme="minorBidi"/>
+            <w:b w:val="0"/>
+            <w:bCs w:val="0"/>
+            <w:sz w:val="22"/>
+          </w:rPr>
+          <w:tab/>
+        </w:r>
+        <w:r>
+          <w:rPr>
+            <w:rStyle w:val="Hyperlink"/>
+          </w:rPr>
+          <w:t>Importância do perfil do inscrito no resultado do modelo</w:t>
+        </w:r>
+        <w:r>
+          <w:rPr>
+            <w:webHidden/>
+          </w:rPr>
+          <w:tab/>
+        </w:r>
+        <w:r>
+          <w:rPr>
+            <w:webHidden/>
+          </w:rPr>
+          <w:fldChar w:fldCharType="begin"/>
+        </w:r>
+        <w:r>
+          <w:rPr>
+            <w:webHidden/>
+          </w:rPr>
+          <w:instrText xml:space="preserve"> PAGEREF _Toc41851342 \h </w:instrText>
+        </w:r>
+        <w:r>
+          <w:rPr>
+            <w:webHidden/>
+          </w:rPr>
+        </w:r>
+        <w:r>
+          <w:rPr>
+            <w:webHidden/>
+          </w:rPr>
+          <w:fldChar w:fldCharType="separate"/>
+        </w:r>
+        <w:r>
+          <w:rPr>
+            <w:webHidden/>
+          </w:rPr>
+          <w:t>34</w:t>
         </w:r>
         <w:r>
           <w:rPr>
@@ -4101,7 +4264,7 @@
           <w:sz w:val="22"/>
         </w:rPr>
       </w:pPr>
-      <w:hyperlink w:anchor="_Toc41841567" w:history="1">
+      <w:hyperlink w:anchor="_Toc41851343" w:history="1">
         <w:r>
           <w:rPr>
             <w:rStyle w:val="Hyperlink"/>
@@ -4139,7 +4302,7 @@
           <w:rPr>
             <w:webHidden/>
           </w:rPr>
-          <w:instrText xml:space="preserve"> PAGEREF _Toc41841567 \h </w:instrText>
+          <w:instrText xml:space="preserve"> PAGEREF _Toc41851343 \h </w:instrText>
         </w:r>
         <w:r>
           <w:rPr>
@@ -4179,7 +4342,7 @@
           <w:sz w:val="22"/>
         </w:rPr>
       </w:pPr>
-      <w:hyperlink w:anchor="_Toc41841568" w:history="1">
+      <w:hyperlink w:anchor="_Toc41851344" w:history="1">
         <w:r>
           <w:rPr>
             <w:rStyle w:val="Hyperlink"/>
@@ -4217,7 +4380,7 @@
           <w:rPr>
             <w:webHidden/>
           </w:rPr>
-          <w:instrText xml:space="preserve"> PAGEREF _Toc41841568 \h </w:instrText>
+          <w:instrText xml:space="preserve"> PAGEREF _Toc41851344 \h </w:instrText>
         </w:r>
         <w:r>
           <w:rPr>
@@ -4234,7 +4397,7 @@
           <w:rPr>
             <w:webHidden/>
           </w:rPr>
-          <w:t>36</w:t>
+          <w:t>37</w:t>
         </w:r>
         <w:r>
           <w:rPr>
@@ -4254,7 +4417,7 @@
           <w:sz w:val="22"/>
         </w:rPr>
       </w:pPr>
-      <w:hyperlink w:anchor="_Toc41841569" w:history="1">
+      <w:hyperlink w:anchor="_Toc41851345" w:history="1">
         <w:r>
           <w:rPr>
             <w:rStyle w:val="Hyperlink"/>
@@ -4277,7 +4440,7 @@
           <w:rPr>
             <w:webHidden/>
           </w:rPr>
-          <w:instrText xml:space="preserve"> PAGEREF _Toc41841569 \h </w:instrText>
+          <w:instrText xml:space="preserve"> PAGEREF _Toc41851345 \h </w:instrText>
         </w:r>
         <w:r>
           <w:rPr>
@@ -4294,7 +4457,7 @@
           <w:rPr>
             <w:webHidden/>
           </w:rPr>
-          <w:t>36</w:t>
+          <w:t>38</w:t>
         </w:r>
         <w:r>
           <w:rPr>
@@ -4345,7 +4508,7 @@
         <w:lastRenderedPageBreak/>
         <w:t xml:space="preserve"> </w:t>
       </w:r>
-      <w:bookmarkStart w:id="0" w:name="_Toc41841531"/>
+      <w:bookmarkStart w:id="0" w:name="_Toc41851305"/>
       <w:r>
         <w:rPr>
           <w:rFonts w:cs="Arial"/>
@@ -4386,7 +4549,7 @@
           <w:lang w:val="pt-BR" w:eastAsia="pt-BR"/>
         </w:rPr>
       </w:pPr>
-      <w:bookmarkStart w:id="1" w:name="_Toc41841532"/>
+      <w:bookmarkStart w:id="1" w:name="_Toc41851306"/>
       <w:r>
         <w:rPr>
           <w:rFonts w:cs="Arial"/>
@@ -4662,7 +4825,7 @@
           <w:lang w:val="pt-BR" w:eastAsia="pt-BR"/>
         </w:rPr>
       </w:pPr>
-      <w:bookmarkStart w:id="2" w:name="_Toc41841533"/>
+      <w:bookmarkStart w:id="2" w:name="_Toc41851307"/>
       <w:r>
         <w:rPr>
           <w:rFonts w:cs="Arial"/>
@@ -4742,9 +4905,35 @@
           <w:szCs w:val="24"/>
           <w:lang w:eastAsia="pt-BR"/>
         </w:rPr>
-        <w:t>(</w:t>
-      </w:r>
-      <w:proofErr w:type="spellStart"/>
+        <w:t>(Travitzki</w:t>
+      </w:r>
+      <w:r>
+        <w:rPr>
+          <w:rFonts w:ascii="Arial" w:hAnsi="Arial" w:cs="Arial"/>
+          <w:sz w:val="24"/>
+          <w:szCs w:val="24"/>
+          <w:lang w:eastAsia="pt-BR"/>
+        </w:rPr>
+        <w:t xml:space="preserve"> et al.</w:t>
+      </w:r>
+      <w:r>
+        <w:rPr>
+          <w:rFonts w:ascii="Arial" w:hAnsi="Arial" w:cs="Arial"/>
+          <w:sz w:val="24"/>
+          <w:szCs w:val="24"/>
+          <w:lang w:eastAsia="pt-BR"/>
+        </w:rPr>
+        <w:t>, 2011)</w:t>
+      </w:r>
+      <w:r>
+        <w:rPr>
+          <w:rFonts w:ascii="Arial" w:hAnsi="Arial" w:cs="Arial"/>
+          <w:sz w:val="24"/>
+          <w:szCs w:val="24"/>
+          <w:lang w:eastAsia="pt-BR"/>
+        </w:rPr>
+        <w:t>. As variáveis mais examinadas com relação ao desempenho escolar dos estudantes, são o nível de rendimento familiar, o nível de escolaridade dos pais e a raça/cor (</w:t>
+      </w:r>
       <w:r>
         <w:rPr>
           <w:rFonts w:ascii="Arial" w:hAnsi="Arial" w:cs="Arial"/>
@@ -4754,45 +4943,6 @@
         </w:rPr>
         <w:t>Travitzki</w:t>
       </w:r>
-      <w:proofErr w:type="spellEnd"/>
-      <w:r>
-        <w:rPr>
-          <w:rFonts w:ascii="Arial" w:hAnsi="Arial" w:cs="Arial"/>
-          <w:sz w:val="24"/>
-          <w:szCs w:val="24"/>
-          <w:lang w:eastAsia="pt-BR"/>
-        </w:rPr>
-        <w:t xml:space="preserve"> et al.</w:t>
-      </w:r>
-      <w:r>
-        <w:rPr>
-          <w:rFonts w:ascii="Arial" w:hAnsi="Arial" w:cs="Arial"/>
-          <w:sz w:val="24"/>
-          <w:szCs w:val="24"/>
-          <w:lang w:eastAsia="pt-BR"/>
-        </w:rPr>
-        <w:t>, 2011)</w:t>
-      </w:r>
-      <w:r>
-        <w:rPr>
-          <w:rFonts w:ascii="Arial" w:hAnsi="Arial" w:cs="Arial"/>
-          <w:sz w:val="24"/>
-          <w:szCs w:val="24"/>
-          <w:lang w:eastAsia="pt-BR"/>
-        </w:rPr>
-        <w:t>. As variáveis mais examinadas com relação ao desempenho escolar dos estudantes, são o nível de rendimento familiar, o nível de escolaridade dos pais e a raça/cor (</w:t>
-      </w:r>
-      <w:proofErr w:type="spellStart"/>
-      <w:r>
-        <w:rPr>
-          <w:rFonts w:ascii="Arial" w:hAnsi="Arial" w:cs="Arial"/>
-          <w:sz w:val="24"/>
-          <w:szCs w:val="24"/>
-          <w:lang w:eastAsia="pt-BR"/>
-        </w:rPr>
-        <w:t>Travitzki</w:t>
-      </w:r>
-      <w:proofErr w:type="spellEnd"/>
       <w:r>
         <w:rPr>
           <w:rFonts w:ascii="Arial" w:hAnsi="Arial" w:cs="Arial"/>
@@ -5178,7 +5328,7 @@
           <w:lang w:val="pt-BR" w:eastAsia="pt-BR"/>
         </w:rPr>
       </w:pPr>
-      <w:bookmarkStart w:id="3" w:name="_Toc41841534"/>
+      <w:bookmarkStart w:id="3" w:name="_Toc41851308"/>
       <w:r>
         <w:rPr>
           <w:rFonts w:cs="Arial"/>
@@ -5334,19 +5484,19 @@
           <w:rPr>
             <w:rStyle w:val="Hyperlink"/>
           </w:rPr>
-          <w:t>https://drive.google.com/file/d/17HJPtZpqFEYj47-puA</w:t>
+          <w:t>https://drive.google.com/file/d/17HJPtZpqFEYj47-_puAa</w:t>
         </w:r>
         <w:r>
           <w:rPr>
             <w:rStyle w:val="Hyperlink"/>
           </w:rPr>
-          <w:t>a</w:t>
+          <w:t>D</w:t>
         </w:r>
         <w:r>
           <w:rPr>
             <w:rStyle w:val="Hyperlink"/>
           </w:rPr>
-          <w:t>D39szL9pPXLD/view?usp=sharing</w:t>
+          <w:t>39szL9pPXLD/view</w:t>
         </w:r>
       </w:hyperlink>
       <w:r>
@@ -5734,7 +5884,7 @@
           <w:lang w:val="pt-BR" w:eastAsia="pt-BR"/>
         </w:rPr>
       </w:pPr>
-      <w:bookmarkStart w:id="4" w:name="_Toc41841535"/>
+      <w:bookmarkStart w:id="4" w:name="_Toc41851309"/>
       <w:r>
         <w:rPr>
           <w:rFonts w:cs="Arial"/>
@@ -5898,29 +6048,16 @@
         </w:rPr>
         <w:t xml:space="preserve"> A primeira camada (</w:t>
       </w:r>
-      <w:proofErr w:type="spellStart"/>
-      <w:r>
-        <w:rPr>
-          <w:rFonts w:ascii="Arial" w:hAnsi="Arial" w:cs="Arial"/>
-          <w:i/>
-          <w:iCs/>
-          <w:sz w:val="24"/>
-          <w:szCs w:val="24"/>
-          <w:lang w:eastAsia="pt-BR"/>
-        </w:rPr>
-        <w:t>Raw</w:t>
-      </w:r>
-      <w:proofErr w:type="spellEnd"/>
-      <w:r>
-        <w:rPr>
-          <w:rFonts w:ascii="Arial" w:hAnsi="Arial" w:cs="Arial"/>
-          <w:i/>
-          <w:iCs/>
-          <w:sz w:val="24"/>
-          <w:szCs w:val="24"/>
-          <w:lang w:eastAsia="pt-BR"/>
-        </w:rPr>
-        <w:t xml:space="preserve"> data</w:t>
+      <w:r>
+        <w:rPr>
+          <w:rFonts w:ascii="Arial" w:hAnsi="Arial" w:cs="Arial"/>
+          <w:i/>
+          <w:iCs/>
+          <w:sz w:val="24"/>
+          <w:szCs w:val="24"/>
+          <w:lang w:eastAsia="pt-BR"/>
+        </w:rPr>
+        <w:t>Raw data</w:t>
       </w:r>
       <w:r>
         <w:rPr>
@@ -5949,7 +6086,6 @@
         </w:rPr>
         <w:t>mediária (</w:t>
       </w:r>
-      <w:proofErr w:type="spellStart"/>
       <w:r>
         <w:rPr>
           <w:rFonts w:ascii="Arial" w:hAnsi="Arial" w:cs="Arial"/>
@@ -5961,7 +6097,6 @@
         </w:rPr>
         <w:t>stage</w:t>
       </w:r>
-      <w:proofErr w:type="spellEnd"/>
       <w:r>
         <w:rPr>
           <w:rFonts w:ascii="Arial" w:hAnsi="Arial" w:cs="Arial"/>
@@ -5993,29 +6128,16 @@
         </w:rPr>
         <w:t>A segunda camada (</w:t>
       </w:r>
-      <w:proofErr w:type="spellStart"/>
-      <w:r>
-        <w:rPr>
-          <w:rFonts w:ascii="Arial" w:hAnsi="Arial" w:cs="Arial"/>
-          <w:i/>
-          <w:iCs/>
-          <w:sz w:val="24"/>
-          <w:szCs w:val="24"/>
-          <w:lang w:eastAsia="pt-BR"/>
-        </w:rPr>
-        <w:t>Stage</w:t>
-      </w:r>
-      <w:proofErr w:type="spellEnd"/>
-      <w:r>
-        <w:rPr>
-          <w:rFonts w:ascii="Arial" w:hAnsi="Arial" w:cs="Arial"/>
-          <w:i/>
-          <w:iCs/>
-          <w:sz w:val="24"/>
-          <w:szCs w:val="24"/>
-          <w:lang w:eastAsia="pt-BR"/>
-        </w:rPr>
-        <w:t xml:space="preserve"> data</w:t>
+      <w:r>
+        <w:rPr>
+          <w:rFonts w:ascii="Arial" w:hAnsi="Arial" w:cs="Arial"/>
+          <w:i/>
+          <w:iCs/>
+          <w:sz w:val="24"/>
+          <w:szCs w:val="24"/>
+          <w:lang w:eastAsia="pt-BR"/>
+        </w:rPr>
+        <w:t>Stage data</w:t>
       </w:r>
       <w:r>
         <w:rPr>
@@ -6066,53 +6188,16 @@
         </w:rPr>
         <w:t xml:space="preserve"> camada (</w:t>
       </w:r>
-      <w:proofErr w:type="spellStart"/>
-      <w:r>
-        <w:rPr>
-          <w:rFonts w:ascii="Arial" w:hAnsi="Arial" w:cs="Arial"/>
-          <w:i/>
-          <w:iCs/>
-          <w:sz w:val="24"/>
-          <w:szCs w:val="24"/>
-          <w:lang w:eastAsia="pt-BR"/>
-        </w:rPr>
-        <w:t>Specific</w:t>
-      </w:r>
-      <w:proofErr w:type="spellEnd"/>
-      <w:r>
-        <w:rPr>
-          <w:rFonts w:ascii="Arial" w:hAnsi="Arial" w:cs="Arial"/>
-          <w:i/>
-          <w:iCs/>
-          <w:sz w:val="24"/>
-          <w:szCs w:val="24"/>
-          <w:lang w:eastAsia="pt-BR"/>
-        </w:rPr>
-        <w:t xml:space="preserve"> </w:t>
-      </w:r>
-      <w:proofErr w:type="spellStart"/>
-      <w:r>
-        <w:rPr>
-          <w:rFonts w:ascii="Arial" w:hAnsi="Arial" w:cs="Arial"/>
-          <w:i/>
-          <w:iCs/>
-          <w:sz w:val="24"/>
-          <w:szCs w:val="24"/>
-          <w:lang w:eastAsia="pt-BR"/>
-        </w:rPr>
-        <w:t>view</w:t>
-      </w:r>
-      <w:proofErr w:type="spellEnd"/>
-      <w:r>
-        <w:rPr>
-          <w:rFonts w:ascii="Arial" w:hAnsi="Arial" w:cs="Arial"/>
-          <w:i/>
-          <w:iCs/>
-          <w:sz w:val="24"/>
-          <w:szCs w:val="24"/>
-          <w:lang w:eastAsia="pt-BR"/>
-        </w:rPr>
-        <w:t xml:space="preserve"> data</w:t>
+      <w:r>
+        <w:rPr>
+          <w:rFonts w:ascii="Arial" w:hAnsi="Arial" w:cs="Arial"/>
+          <w:i/>
+          <w:iCs/>
+          <w:sz w:val="24"/>
+          <w:szCs w:val="24"/>
+          <w:lang w:eastAsia="pt-BR"/>
+        </w:rPr>
+        <w:t>Specific view data</w:t>
       </w:r>
       <w:r>
         <w:rPr>
@@ -6161,7 +6246,7 @@
           <w:lang w:val="pt-BR" w:eastAsia="pt-BR"/>
         </w:rPr>
       </w:pPr>
-      <w:bookmarkStart w:id="5" w:name="_Toc41841536"/>
+      <w:bookmarkStart w:id="5" w:name="_Toc41851310"/>
       <w:r>
         <w:rPr>
           <w:rFonts w:cs="Arial"/>
@@ -6224,8 +6309,7 @@
           <w:lang w:val="pt-BR" w:eastAsia="pt-BR"/>
         </w:rPr>
       </w:pPr>
-      <w:bookmarkStart w:id="6" w:name="_Toc41841537"/>
-      <w:proofErr w:type="spellStart"/>
+      <w:bookmarkStart w:id="6" w:name="_Toc41851311"/>
       <w:r>
         <w:rPr>
           <w:rFonts w:cs="Arial"/>
@@ -6235,18 +6319,7 @@
           <w:lang w:val="pt-BR" w:eastAsia="pt-BR"/>
         </w:rPr>
         <w:lastRenderedPageBreak/>
-        <w:t>Raw</w:t>
-      </w:r>
-      <w:proofErr w:type="spellEnd"/>
-      <w:r>
-        <w:rPr>
-          <w:rFonts w:cs="Arial"/>
-          <w:i/>
-          <w:iCs/>
-          <w:szCs w:val="24"/>
-          <w:lang w:val="pt-BR" w:eastAsia="pt-BR"/>
-        </w:rPr>
-        <w:t xml:space="preserve"> data</w:t>
+        <w:t>Raw data</w:t>
       </w:r>
       <w:bookmarkEnd w:id="6"/>
     </w:p>
@@ -6271,7 +6344,6 @@
         </w:rPr>
         <w:t xml:space="preserve">Utilizando os </w:t>
       </w:r>
-      <w:proofErr w:type="spellStart"/>
       <w:r>
         <w:rPr>
           <w:rFonts w:ascii="Arial" w:hAnsi="Arial" w:cs="Arial"/>
@@ -6283,7 +6355,6 @@
         </w:rPr>
         <w:t>datasets</w:t>
       </w:r>
-      <w:proofErr w:type="spellEnd"/>
       <w:r>
         <w:rPr>
           <w:rFonts w:ascii="Arial" w:hAnsi="Arial" w:cs="Arial"/>
@@ -6351,7 +6422,7 @@
           <w:lang w:val="pt-BR" w:eastAsia="pt-BR"/>
         </w:rPr>
       </w:pPr>
-      <w:bookmarkStart w:id="7" w:name="_Toc41841538"/>
+      <w:bookmarkStart w:id="7" w:name="_Toc41851312"/>
       <w:r>
         <w:rPr>
           <w:rFonts w:cs="Arial"/>
@@ -6840,7 +6911,7 @@
           <w:lang w:val="pt-BR" w:eastAsia="pt-BR"/>
         </w:rPr>
       </w:pPr>
-      <w:bookmarkStart w:id="8" w:name="_Toc41841539"/>
+      <w:bookmarkStart w:id="8" w:name="_Toc41851313"/>
       <w:r>
         <w:rPr>
           <w:rFonts w:cs="Arial"/>
@@ -6895,7 +6966,6 @@
           <w:lang w:eastAsia="pt-BR"/>
         </w:rPr>
       </w:pPr>
-      <w:proofErr w:type="spellStart"/>
       <w:r>
         <w:rPr>
           <w:rFonts w:ascii="Arial" w:hAnsi="Arial" w:cs="Arial"/>
@@ -6905,7 +6975,6 @@
         </w:rPr>
         <w:t>nota_integral_ampla</w:t>
       </w:r>
-      <w:proofErr w:type="spellEnd"/>
     </w:p>
     <w:p>
       <w:pPr>
@@ -6923,7 +6992,6 @@
           <w:lang w:eastAsia="pt-BR"/>
         </w:rPr>
       </w:pPr>
-      <w:proofErr w:type="spellStart"/>
       <w:r>
         <w:rPr>
           <w:rFonts w:ascii="Arial" w:hAnsi="Arial" w:cs="Arial"/>
@@ -6933,7 +7001,6 @@
         </w:rPr>
         <w:t>nota_integral_cota</w:t>
       </w:r>
-      <w:proofErr w:type="spellEnd"/>
     </w:p>
     <w:p>
       <w:pPr>
@@ -6967,7 +7034,7 @@
           <w:lang w:val="pt-BR" w:eastAsia="pt-BR"/>
         </w:rPr>
       </w:pPr>
-      <w:bookmarkStart w:id="9" w:name="_Toc41841540"/>
+      <w:bookmarkStart w:id="9" w:name="_Toc41851314"/>
       <w:r>
         <w:rPr>
           <w:rFonts w:cs="Arial"/>
@@ -7064,8 +7131,7 @@
           <w:lang w:val="pt-BR" w:eastAsia="pt-BR"/>
         </w:rPr>
       </w:pPr>
-      <w:bookmarkStart w:id="10" w:name="_Toc41841541"/>
-      <w:proofErr w:type="spellStart"/>
+      <w:bookmarkStart w:id="10" w:name="_Toc41851315"/>
       <w:r>
         <w:rPr>
           <w:rFonts w:cs="Arial"/>
@@ -7075,18 +7141,7 @@
           <w:lang w:val="pt-BR" w:eastAsia="pt-BR"/>
         </w:rPr>
         <w:lastRenderedPageBreak/>
-        <w:t>Stage</w:t>
-      </w:r>
-      <w:proofErr w:type="spellEnd"/>
-      <w:r>
-        <w:rPr>
-          <w:rFonts w:cs="Arial"/>
-          <w:i/>
-          <w:iCs/>
-          <w:szCs w:val="24"/>
-          <w:lang w:val="pt-BR" w:eastAsia="pt-BR"/>
-        </w:rPr>
-        <w:t xml:space="preserve"> data</w:t>
+        <w:t>Stage data</w:t>
       </w:r>
       <w:bookmarkEnd w:id="10"/>
     </w:p>
@@ -7152,7 +7207,7 @@
           <w:lang w:val="pt-BR" w:eastAsia="pt-BR"/>
         </w:rPr>
       </w:pPr>
-      <w:bookmarkStart w:id="11" w:name="_Toc41841542"/>
+      <w:bookmarkStart w:id="11" w:name="_Toc41851316"/>
       <w:r>
         <w:rPr>
           <w:rFonts w:cs="Arial"/>
@@ -7311,19 +7366,8 @@
           <w:szCs w:val="24"/>
           <w:lang w:eastAsia="pt-BR"/>
         </w:rPr>
-        <w:t xml:space="preserve">3 → </w:t>
-      </w:r>
-      <w:proofErr w:type="spellStart"/>
-      <w:r>
-        <w:rPr>
-          <w:rFonts w:ascii="Arial" w:hAnsi="Arial" w:cs="Arial"/>
-          <w:sz w:val="24"/>
-          <w:szCs w:val="24"/>
-          <w:lang w:eastAsia="pt-BR"/>
-        </w:rPr>
-        <w:t>Viuvo</w:t>
-      </w:r>
-      <w:proofErr w:type="spellEnd"/>
+        <w:t>3 → Viuvo</w:t>
+      </w:r>
     </w:p>
     <w:p>
       <w:pPr>
@@ -11173,7 +11217,7 @@
           <w:lang w:val="pt-BR" w:eastAsia="pt-BR"/>
         </w:rPr>
       </w:pPr>
-      <w:bookmarkStart w:id="12" w:name="_Toc41841543"/>
+      <w:bookmarkStart w:id="12" w:name="_Toc41851317"/>
       <w:r>
         <w:rPr>
           <w:rFonts w:cs="Arial"/>
@@ -11423,7 +11467,6 @@
           <w:lang w:eastAsia="pt-BR"/>
         </w:rPr>
       </w:pPr>
-      <w:proofErr w:type="spellStart"/>
       <w:r>
         <w:rPr>
           <w:rFonts w:ascii="Arial" w:hAnsi="Arial" w:cs="Arial"/>
@@ -11435,7 +11478,6 @@
         </w:rPr>
         <w:t>nota_ampla_media</w:t>
       </w:r>
-      <w:proofErr w:type="spellEnd"/>
     </w:p>
     <w:p>
       <w:pPr>
@@ -11469,7 +11511,6 @@
         </w:rPr>
         <w:t>“</w:t>
       </w:r>
-      <w:proofErr w:type="spellStart"/>
       <w:r>
         <w:rPr>
           <w:rFonts w:ascii="Arial" w:hAnsi="Arial" w:cs="Arial"/>
@@ -11479,7 +11520,6 @@
         </w:rPr>
         <w:t>nota_integral_ampla</w:t>
       </w:r>
-      <w:proofErr w:type="spellEnd"/>
       <w:r>
         <w:rPr>
           <w:rFonts w:ascii="Arial" w:hAnsi="Arial" w:cs="Arial"/>
@@ -11520,7 +11560,6 @@
           <w:lang w:eastAsia="pt-BR"/>
         </w:rPr>
       </w:pPr>
-      <w:proofErr w:type="spellStart"/>
       <w:r>
         <w:rPr>
           <w:rFonts w:ascii="Arial" w:hAnsi="Arial" w:cs="Arial"/>
@@ -11532,7 +11571,6 @@
         </w:rPr>
         <w:t>nota_ampla_min</w:t>
       </w:r>
-      <w:proofErr w:type="spellEnd"/>
     </w:p>
     <w:p>
       <w:pPr>
@@ -11556,7 +11594,6 @@
         </w:rPr>
         <w:t>Menor valor da coluna “</w:t>
       </w:r>
-      <w:proofErr w:type="spellStart"/>
       <w:r>
         <w:rPr>
           <w:rFonts w:ascii="Arial" w:hAnsi="Arial" w:cs="Arial"/>
@@ -11566,7 +11603,6 @@
         </w:rPr>
         <w:t>nota_integral_ampla</w:t>
       </w:r>
-      <w:proofErr w:type="spellEnd"/>
       <w:r>
         <w:rPr>
           <w:rFonts w:ascii="Arial" w:hAnsi="Arial" w:cs="Arial"/>
@@ -11645,7 +11681,6 @@
         </w:rPr>
         <w:t>Maior nota do primeiro quartil da coluna “</w:t>
       </w:r>
-      <w:proofErr w:type="spellStart"/>
       <w:r>
         <w:rPr>
           <w:rFonts w:ascii="Arial" w:hAnsi="Arial" w:cs="Arial"/>
@@ -11655,7 +11690,6 @@
         </w:rPr>
         <w:t>nota_integral_ampla</w:t>
       </w:r>
-      <w:proofErr w:type="spellEnd"/>
       <w:r>
         <w:rPr>
           <w:rFonts w:ascii="Arial" w:hAnsi="Arial" w:cs="Arial"/>
@@ -11734,7 +11768,6 @@
         </w:rPr>
         <w:t>Maior nota do segundo quartil da coluna “</w:t>
       </w:r>
-      <w:proofErr w:type="spellStart"/>
       <w:r>
         <w:rPr>
           <w:rFonts w:ascii="Arial" w:hAnsi="Arial" w:cs="Arial"/>
@@ -11744,7 +11777,6 @@
         </w:rPr>
         <w:t>nota_integral_ampla</w:t>
       </w:r>
-      <w:proofErr w:type="spellEnd"/>
       <w:r>
         <w:rPr>
           <w:rFonts w:ascii="Arial" w:hAnsi="Arial" w:cs="Arial"/>
@@ -11823,7 +11855,6 @@
         </w:rPr>
         <w:t>Maior nota do terceiro quartil da coluna “</w:t>
       </w:r>
-      <w:proofErr w:type="spellStart"/>
       <w:r>
         <w:rPr>
           <w:rFonts w:ascii="Arial" w:hAnsi="Arial" w:cs="Arial"/>
@@ -11833,7 +11864,6 @@
         </w:rPr>
         <w:t>nota_integral_ampla</w:t>
       </w:r>
-      <w:proofErr w:type="spellEnd"/>
       <w:r>
         <w:rPr>
           <w:rFonts w:ascii="Arial" w:hAnsi="Arial" w:cs="Arial"/>
@@ -11877,7 +11907,6 @@
           <w:lang w:eastAsia="pt-BR"/>
         </w:rPr>
       </w:pPr>
-      <w:proofErr w:type="spellStart"/>
       <w:r>
         <w:rPr>
           <w:rFonts w:ascii="Arial" w:hAnsi="Arial" w:cs="Arial"/>
@@ -11889,7 +11918,6 @@
         </w:rPr>
         <w:t>nota_ampla_max</w:t>
       </w:r>
-      <w:proofErr w:type="spellEnd"/>
     </w:p>
     <w:p>
       <w:pPr>
@@ -11914,7 +11942,6 @@
         </w:rPr>
         <w:t>Maior nota da coluna “</w:t>
       </w:r>
-      <w:proofErr w:type="spellStart"/>
       <w:r>
         <w:rPr>
           <w:rFonts w:ascii="Arial" w:hAnsi="Arial" w:cs="Arial"/>
@@ -11924,7 +11951,6 @@
         </w:rPr>
         <w:t>nota_integral_ampla</w:t>
       </w:r>
-      <w:proofErr w:type="spellEnd"/>
       <w:r>
         <w:rPr>
           <w:rFonts w:ascii="Arial" w:hAnsi="Arial" w:cs="Arial"/>
@@ -11968,7 +11994,6 @@
           <w:lang w:eastAsia="pt-BR"/>
         </w:rPr>
       </w:pPr>
-      <w:proofErr w:type="spellStart"/>
       <w:r>
         <w:rPr>
           <w:rFonts w:ascii="Arial" w:hAnsi="Arial" w:cs="Arial"/>
@@ -11980,7 +12005,6 @@
         </w:rPr>
         <w:t>nota_cotas_media</w:t>
       </w:r>
-      <w:proofErr w:type="spellEnd"/>
     </w:p>
     <w:p>
       <w:pPr>
@@ -12005,7 +12029,6 @@
         </w:rPr>
         <w:t>Média da coluna “</w:t>
       </w:r>
-      <w:proofErr w:type="spellStart"/>
       <w:r>
         <w:rPr>
           <w:rFonts w:ascii="Arial" w:hAnsi="Arial" w:cs="Arial"/>
@@ -12015,7 +12038,6 @@
         </w:rPr>
         <w:t>nota_integral_cota</w:t>
       </w:r>
-      <w:proofErr w:type="spellEnd"/>
       <w:r>
         <w:rPr>
           <w:rFonts w:ascii="Arial" w:hAnsi="Arial" w:cs="Arial"/>
@@ -12056,7 +12078,6 @@
           <w:lang w:eastAsia="pt-BR"/>
         </w:rPr>
       </w:pPr>
-      <w:proofErr w:type="spellStart"/>
       <w:r>
         <w:rPr>
           <w:rFonts w:ascii="Arial" w:hAnsi="Arial" w:cs="Arial"/>
@@ -12068,7 +12089,6 @@
         </w:rPr>
         <w:t>nota_cotas_min</w:t>
       </w:r>
-      <w:proofErr w:type="spellEnd"/>
     </w:p>
     <w:p>
       <w:pPr>
@@ -12091,7 +12111,6 @@
         </w:rPr>
         <w:t>Menor valor da coluna “</w:t>
       </w:r>
-      <w:proofErr w:type="spellStart"/>
       <w:r>
         <w:rPr>
           <w:rFonts w:ascii="Arial" w:hAnsi="Arial" w:cs="Arial"/>
@@ -12101,7 +12120,6 @@
         </w:rPr>
         <w:t>nota_integral_cota</w:t>
       </w:r>
-      <w:proofErr w:type="spellEnd"/>
       <w:r>
         <w:rPr>
           <w:rFonts w:ascii="Arial" w:hAnsi="Arial" w:cs="Arial"/>
@@ -12188,7 +12206,6 @@
         </w:rPr>
         <w:t>Maior nota do primeiro quartil da coluna “</w:t>
       </w:r>
-      <w:proofErr w:type="spellStart"/>
       <w:r>
         <w:rPr>
           <w:rFonts w:ascii="Arial" w:hAnsi="Arial" w:cs="Arial"/>
@@ -12198,7 +12215,6 @@
         </w:rPr>
         <w:t>nota_integral_cota</w:t>
       </w:r>
-      <w:proofErr w:type="spellEnd"/>
       <w:r>
         <w:rPr>
           <w:rFonts w:ascii="Arial" w:hAnsi="Arial" w:cs="Arial"/>
@@ -12275,7 +12291,6 @@
         </w:rPr>
         <w:t>Maior nota do segundo quartil da coluna “</w:t>
       </w:r>
-      <w:proofErr w:type="spellStart"/>
       <w:r>
         <w:rPr>
           <w:rFonts w:ascii="Arial" w:hAnsi="Arial" w:cs="Arial"/>
@@ -12285,7 +12300,6 @@
         </w:rPr>
         <w:t>nota_integral_cota</w:t>
       </w:r>
-      <w:proofErr w:type="spellEnd"/>
       <w:r>
         <w:rPr>
           <w:rFonts w:ascii="Arial" w:hAnsi="Arial" w:cs="Arial"/>
@@ -12364,7 +12378,6 @@
         </w:rPr>
         <w:t>Maior nota do terceiro quartil da coluna “</w:t>
       </w:r>
-      <w:proofErr w:type="spellStart"/>
       <w:r>
         <w:rPr>
           <w:rFonts w:ascii="Arial" w:hAnsi="Arial" w:cs="Arial"/>
@@ -12374,7 +12387,6 @@
         </w:rPr>
         <w:t>nota_integral_cota</w:t>
       </w:r>
-      <w:proofErr w:type="spellEnd"/>
       <w:r>
         <w:rPr>
           <w:rFonts w:ascii="Arial" w:hAnsi="Arial" w:cs="Arial"/>
@@ -12415,7 +12427,6 @@
           <w:lang w:eastAsia="pt-BR"/>
         </w:rPr>
       </w:pPr>
-      <w:proofErr w:type="spellStart"/>
       <w:r>
         <w:rPr>
           <w:rFonts w:ascii="Arial" w:hAnsi="Arial" w:cs="Arial"/>
@@ -12427,7 +12438,6 @@
         </w:rPr>
         <w:t>nota_cotas_max</w:t>
       </w:r>
-      <w:proofErr w:type="spellEnd"/>
     </w:p>
     <w:p>
       <w:pPr>
@@ -12450,7 +12460,6 @@
         </w:rPr>
         <w:t>Maior nota da coluna “</w:t>
       </w:r>
-      <w:proofErr w:type="spellStart"/>
       <w:r>
         <w:rPr>
           <w:rFonts w:ascii="Arial" w:hAnsi="Arial" w:cs="Arial"/>
@@ -12460,7 +12469,6 @@
         </w:rPr>
         <w:t>nota_integral_cota</w:t>
       </w:r>
-      <w:proofErr w:type="spellEnd"/>
       <w:r>
         <w:rPr>
           <w:rFonts w:ascii="Arial" w:hAnsi="Arial" w:cs="Arial"/>
@@ -12500,7 +12508,7 @@
           <w:lang w:val="pt-BR" w:eastAsia="pt-BR"/>
         </w:rPr>
       </w:pPr>
-      <w:bookmarkStart w:id="13" w:name="_Toc41841544"/>
+      <w:bookmarkStart w:id="13" w:name="_Toc41851318"/>
       <w:r>
         <w:rPr>
           <w:rFonts w:cs="Arial"/>
@@ -12798,7 +12806,6 @@
         <w:lastRenderedPageBreak/>
         <w:t>Foi considerado que um inscrito no ENEM tem baixa probabilidade de acesso ao ensino gratuito se o mesmo obtivesse uma nota total maior que a menor nota de ampla concorrência (</w:t>
       </w:r>
-      <w:proofErr w:type="spellStart"/>
       <w:r>
         <w:rPr>
           <w:rFonts w:ascii="Arial" w:hAnsi="Arial" w:cs="Arial"/>
@@ -12810,7 +12817,6 @@
         </w:rPr>
         <w:t>nota_ampla_min</w:t>
       </w:r>
-      <w:proofErr w:type="spellEnd"/>
       <w:r>
         <w:rPr>
           <w:rFonts w:ascii="Arial" w:hAnsi="Arial" w:cs="Arial"/>
@@ -13951,23 +13957,13 @@
                 <w:lang w:eastAsia="pt-BR"/>
               </w:rPr>
             </w:pPr>
-            <w:proofErr w:type="spellStart"/>
             <w:r>
               <w:rPr>
                 <w:rFonts w:eastAsia="Times New Roman"/>
                 <w:color w:val="000000"/>
                 <w:lang w:eastAsia="pt-BR"/>
               </w:rPr>
-              <w:t>Lingüística</w:t>
-            </w:r>
-            <w:proofErr w:type="spellEnd"/>
-            <w:r>
-              <w:rPr>
-                <w:rFonts w:eastAsia="Times New Roman"/>
-                <w:color w:val="000000"/>
-                <w:lang w:eastAsia="pt-BR"/>
-              </w:rPr>
-              <w:t>-Letras e Artes</w:t>
+              <w:t>Lingüística-Letras e Artes</w:t>
             </w:r>
           </w:p>
         </w:tc>
@@ -14441,7 +14437,6 @@
         </w:rPr>
         <w:t>Também foi criada a coluna “</w:t>
       </w:r>
-      <w:proofErr w:type="spellStart"/>
       <w:r>
         <w:rPr>
           <w:rFonts w:ascii="Arial" w:hAnsi="Arial" w:cs="Arial"/>
@@ -14453,7 +14448,6 @@
         </w:rPr>
         <w:t>Prob_Total</w:t>
       </w:r>
-      <w:proofErr w:type="spellEnd"/>
       <w:r>
         <w:rPr>
           <w:rFonts w:ascii="Arial" w:hAnsi="Arial" w:cs="Arial"/>
@@ -15879,27 +15873,15 @@
           <w:lang w:eastAsia="pt-BR"/>
         </w:rPr>
       </w:pPr>
-      <w:proofErr w:type="spellStart"/>
-      <w:r>
-        <w:rPr>
-          <w:rFonts w:ascii="Arial" w:hAnsi="Arial" w:cs="Arial"/>
-          <w:i/>
-          <w:iCs/>
-          <w:sz w:val="24"/>
-          <w:szCs w:val="24"/>
-        </w:rPr>
-        <w:t>Ciencias</w:t>
-      </w:r>
-      <w:proofErr w:type="spellEnd"/>
-      <w:r>
-        <w:rPr>
-          <w:rFonts w:ascii="Arial" w:hAnsi="Arial" w:cs="Arial"/>
-          <w:i/>
-          <w:iCs/>
-          <w:sz w:val="24"/>
-          <w:szCs w:val="24"/>
-        </w:rPr>
-        <w:t xml:space="preserve"> Agrarias</w:t>
+      <w:r>
+        <w:rPr>
+          <w:rFonts w:ascii="Arial" w:hAnsi="Arial" w:cs="Arial"/>
+          <w:i/>
+          <w:iCs/>
+          <w:sz w:val="24"/>
+          <w:szCs w:val="24"/>
+        </w:rPr>
+        <w:t>Ciencias Agrarias</w:t>
       </w:r>
     </w:p>
     <w:p>
@@ -15951,40 +15933,16 @@
           <w:lang w:eastAsia="pt-BR"/>
         </w:rPr>
       </w:pPr>
-      <w:proofErr w:type="spellStart"/>
-      <w:r>
-        <w:rPr>
-          <w:rFonts w:ascii="Arial" w:hAnsi="Arial" w:cs="Arial"/>
-          <w:i/>
-          <w:iCs/>
-          <w:sz w:val="24"/>
-          <w:szCs w:val="24"/>
-        </w:rPr>
-        <w:t>Ciencias</w:t>
-      </w:r>
-      <w:proofErr w:type="spellEnd"/>
-      <w:r>
-        <w:rPr>
-          <w:rFonts w:ascii="Arial" w:hAnsi="Arial" w:cs="Arial"/>
-          <w:i/>
-          <w:iCs/>
-          <w:sz w:val="24"/>
-          <w:szCs w:val="24"/>
-        </w:rPr>
-        <w:t xml:space="preserve"> </w:t>
-      </w:r>
-      <w:proofErr w:type="spellStart"/>
-      <w:r>
-        <w:rPr>
-          <w:rFonts w:ascii="Arial" w:hAnsi="Arial" w:cs="Arial"/>
-          <w:i/>
-          <w:iCs/>
-          <w:sz w:val="24"/>
-          <w:szCs w:val="24"/>
-        </w:rPr>
-        <w:t>Biologicas</w:t>
-      </w:r>
-      <w:proofErr w:type="spellEnd"/>
+      <w:r>
+        <w:rPr>
+          <w:rFonts w:ascii="Arial" w:hAnsi="Arial" w:cs="Arial"/>
+          <w:i/>
+          <w:iCs/>
+          <w:sz w:val="24"/>
+          <w:szCs w:val="24"/>
+        </w:rPr>
+        <w:t>Ciencias Biologicas</w:t>
+      </w:r>
     </w:p>
     <w:p>
       <w:pPr>
@@ -16046,27 +16004,15 @@
           <w:lang w:eastAsia="pt-BR"/>
         </w:rPr>
       </w:pPr>
-      <w:proofErr w:type="spellStart"/>
-      <w:r>
-        <w:rPr>
-          <w:rFonts w:ascii="Arial" w:hAnsi="Arial" w:cs="Arial"/>
-          <w:i/>
-          <w:iCs/>
-          <w:sz w:val="24"/>
-          <w:szCs w:val="24"/>
-        </w:rPr>
-        <w:t>Ciencias</w:t>
-      </w:r>
-      <w:proofErr w:type="spellEnd"/>
-      <w:r>
-        <w:rPr>
-          <w:rFonts w:ascii="Arial" w:hAnsi="Arial" w:cs="Arial"/>
-          <w:i/>
-          <w:iCs/>
-          <w:sz w:val="24"/>
-          <w:szCs w:val="24"/>
-        </w:rPr>
-        <w:t xml:space="preserve"> Exatas</w:t>
+      <w:r>
+        <w:rPr>
+          <w:rFonts w:ascii="Arial" w:hAnsi="Arial" w:cs="Arial"/>
+          <w:i/>
+          <w:iCs/>
+          <w:sz w:val="24"/>
+          <w:szCs w:val="24"/>
+        </w:rPr>
+        <w:t>Ciencias Exatas</w:t>
       </w:r>
     </w:p>
     <w:p>
@@ -16118,27 +16064,15 @@
           <w:lang w:eastAsia="pt-BR"/>
         </w:rPr>
       </w:pPr>
-      <w:proofErr w:type="spellStart"/>
-      <w:r>
-        <w:rPr>
-          <w:rFonts w:ascii="Arial" w:hAnsi="Arial" w:cs="Arial"/>
-          <w:i/>
-          <w:iCs/>
-          <w:sz w:val="24"/>
-          <w:szCs w:val="24"/>
-        </w:rPr>
-        <w:t>Ciencias</w:t>
-      </w:r>
-      <w:proofErr w:type="spellEnd"/>
-      <w:r>
-        <w:rPr>
-          <w:rFonts w:ascii="Arial" w:hAnsi="Arial" w:cs="Arial"/>
-          <w:i/>
-          <w:iCs/>
-          <w:sz w:val="24"/>
-          <w:szCs w:val="24"/>
-        </w:rPr>
-        <w:t xml:space="preserve"> Humanas</w:t>
+      <w:r>
+        <w:rPr>
+          <w:rFonts w:ascii="Arial" w:hAnsi="Arial" w:cs="Arial"/>
+          <w:i/>
+          <w:iCs/>
+          <w:sz w:val="24"/>
+          <w:szCs w:val="24"/>
+        </w:rPr>
+        <w:t>Ciencias Humanas</w:t>
       </w:r>
     </w:p>
     <w:p>
@@ -16190,27 +16124,15 @@
           <w:lang w:eastAsia="pt-BR"/>
         </w:rPr>
       </w:pPr>
-      <w:proofErr w:type="spellStart"/>
-      <w:r>
-        <w:rPr>
-          <w:rFonts w:ascii="Arial" w:hAnsi="Arial" w:cs="Arial"/>
-          <w:i/>
-          <w:iCs/>
-          <w:sz w:val="24"/>
-          <w:szCs w:val="24"/>
-        </w:rPr>
-        <w:t>Ciencias</w:t>
-      </w:r>
-      <w:proofErr w:type="spellEnd"/>
-      <w:r>
-        <w:rPr>
-          <w:rFonts w:ascii="Arial" w:hAnsi="Arial" w:cs="Arial"/>
-          <w:i/>
-          <w:iCs/>
-          <w:sz w:val="24"/>
-          <w:szCs w:val="24"/>
-        </w:rPr>
-        <w:t xml:space="preserve"> Sociais</w:t>
+      <w:r>
+        <w:rPr>
+          <w:rFonts w:ascii="Arial" w:hAnsi="Arial" w:cs="Arial"/>
+          <w:i/>
+          <w:iCs/>
+          <w:sz w:val="24"/>
+          <w:szCs w:val="24"/>
+        </w:rPr>
+        <w:t>Ciencias Sociais</w:t>
       </w:r>
     </w:p>
     <w:p>
@@ -16262,27 +16184,15 @@
           <w:lang w:eastAsia="pt-BR"/>
         </w:rPr>
       </w:pPr>
-      <w:proofErr w:type="spellStart"/>
-      <w:r>
-        <w:rPr>
-          <w:rFonts w:ascii="Arial" w:hAnsi="Arial" w:cs="Arial"/>
-          <w:i/>
-          <w:iCs/>
-          <w:sz w:val="24"/>
-          <w:szCs w:val="24"/>
-        </w:rPr>
-        <w:t>Ciencias</w:t>
-      </w:r>
-      <w:proofErr w:type="spellEnd"/>
-      <w:r>
-        <w:rPr>
-          <w:rFonts w:ascii="Arial" w:hAnsi="Arial" w:cs="Arial"/>
-          <w:i/>
-          <w:iCs/>
-          <w:sz w:val="24"/>
-          <w:szCs w:val="24"/>
-        </w:rPr>
-        <w:t xml:space="preserve"> da Sa</w:t>
+      <w:r>
+        <w:rPr>
+          <w:rFonts w:ascii="Arial" w:hAnsi="Arial" w:cs="Arial"/>
+          <w:i/>
+          <w:iCs/>
+          <w:sz w:val="24"/>
+          <w:szCs w:val="24"/>
+        </w:rPr>
+        <w:t>Ciencias da Sa</w:t>
       </w:r>
       <w:r>
         <w:rPr>
@@ -16534,30 +16444,16 @@
           <w:lang w:eastAsia="pt-BR"/>
         </w:rPr>
       </w:pPr>
-      <w:proofErr w:type="spellStart"/>
-      <w:r>
-        <w:rPr>
-          <w:rFonts w:ascii="Arial" w:hAnsi="Arial" w:cs="Arial"/>
-          <w:i/>
-          <w:iCs/>
-          <w:sz w:val="24"/>
-          <w:szCs w:val="24"/>
-        </w:rPr>
-        <w:t>Prob</w:t>
-      </w:r>
-      <w:proofErr w:type="gramStart"/>
-      <w:r>
-        <w:rPr>
-          <w:rFonts w:ascii="Arial" w:hAnsi="Arial" w:cs="Arial"/>
-          <w:i/>
-          <w:iCs/>
-          <w:sz w:val="24"/>
-          <w:szCs w:val="24"/>
-        </w:rPr>
-        <w:t>_Total</w:t>
-      </w:r>
-      <w:proofErr w:type="spellEnd"/>
-      <w:proofErr w:type="gramEnd"/>
+      <w:r>
+        <w:rPr>
+          <w:rFonts w:ascii="Arial" w:hAnsi="Arial" w:cs="Arial"/>
+          <w:i/>
+          <w:iCs/>
+          <w:sz w:val="24"/>
+          <w:szCs w:val="24"/>
+        </w:rPr>
+        <w:t>Prob_Total</w:t>
+      </w:r>
     </w:p>
     <w:p>
       <w:pPr>
@@ -16678,8 +16574,7 @@
           <w:lang w:val="pt-BR" w:eastAsia="pt-BR"/>
         </w:rPr>
       </w:pPr>
-      <w:bookmarkStart w:id="14" w:name="_Toc41841545"/>
-      <w:proofErr w:type="spellStart"/>
+      <w:bookmarkStart w:id="14" w:name="_Toc41851319"/>
       <w:r>
         <w:rPr>
           <w:rFonts w:cs="Arial"/>
@@ -16688,42 +16583,87 @@
           <w:szCs w:val="24"/>
           <w:lang w:val="pt-BR" w:eastAsia="pt-BR"/>
         </w:rPr>
-        <w:t>Specific</w:t>
-      </w:r>
-      <w:proofErr w:type="spellEnd"/>
-      <w:r>
-        <w:rPr>
-          <w:rFonts w:cs="Arial"/>
-          <w:i/>
-          <w:iCs/>
-          <w:szCs w:val="24"/>
-          <w:lang w:val="pt-BR" w:eastAsia="pt-BR"/>
+        <w:t>Specific View Data</w:t>
+      </w:r>
+      <w:bookmarkEnd w:id="14"/>
+    </w:p>
+    <w:p>
+      <w:pPr>
+        <w:spacing w:after="0" w:line="360" w:lineRule="auto"/>
+        <w:ind w:firstLine="709"/>
+        <w:jc w:val="both"/>
+        <w:rPr>
+          <w:rFonts w:ascii="Arial" w:hAnsi="Arial" w:cs="Arial"/>
+          <w:sz w:val="24"/>
+          <w:szCs w:val="24"/>
+          <w:lang w:eastAsia="pt-BR"/>
+        </w:rPr>
+      </w:pPr>
+      <w:r>
+        <w:rPr>
+          <w:rFonts w:ascii="Arial" w:hAnsi="Arial" w:cs="Arial"/>
+          <w:sz w:val="24"/>
+          <w:szCs w:val="24"/>
+          <w:lang w:eastAsia="pt-BR"/>
+        </w:rPr>
+        <w:t xml:space="preserve">Como dito anteriormente, para este estudo, a camada </w:t>
+      </w:r>
+      <w:r>
+        <w:rPr>
+          <w:rFonts w:ascii="Arial" w:hAnsi="Arial" w:cs="Arial"/>
+          <w:i/>
+          <w:iCs/>
+          <w:sz w:val="24"/>
+          <w:szCs w:val="24"/>
+          <w:lang w:eastAsia="pt-BR"/>
+        </w:rPr>
+        <w:t>Specific View Data</w:t>
+      </w:r>
+      <w:r>
+        <w:rPr>
+          <w:rFonts w:ascii="Arial" w:hAnsi="Arial" w:cs="Arial"/>
+          <w:sz w:val="24"/>
+          <w:szCs w:val="24"/>
+          <w:lang w:eastAsia="pt-BR"/>
+        </w:rPr>
+        <w:t xml:space="preserve"> abrange uma tabela pronta para treino do modelo de predição</w:t>
+      </w:r>
+      <w:r>
+        <w:rPr>
+          <w:rFonts w:ascii="Arial" w:hAnsi="Arial" w:cs="Arial"/>
+          <w:sz w:val="24"/>
+          <w:szCs w:val="24"/>
+          <w:lang w:eastAsia="pt-BR"/>
+        </w:rPr>
+        <w:t>.</w:t>
+      </w:r>
+      <w:r>
+        <w:rPr>
+          <w:rFonts w:ascii="Arial" w:hAnsi="Arial" w:cs="Arial"/>
+          <w:sz w:val="24"/>
+          <w:szCs w:val="24"/>
+          <w:lang w:eastAsia="pt-BR"/>
         </w:rPr>
         <w:t xml:space="preserve"> </w:t>
       </w:r>
-      <w:proofErr w:type="spellStart"/>
-      <w:r>
-        <w:rPr>
-          <w:rFonts w:cs="Arial"/>
-          <w:i/>
-          <w:iCs/>
-          <w:szCs w:val="24"/>
-          <w:lang w:val="pt-BR" w:eastAsia="pt-BR"/>
-        </w:rPr>
-        <w:t>View</w:t>
-      </w:r>
-      <w:proofErr w:type="spellEnd"/>
-      <w:r>
-        <w:rPr>
-          <w:rFonts w:cs="Arial"/>
-          <w:i/>
-          <w:iCs/>
-          <w:szCs w:val="24"/>
-          <w:lang w:val="pt-BR" w:eastAsia="pt-BR"/>
-        </w:rPr>
-        <w:t xml:space="preserve"> Data</w:t>
-      </w:r>
-      <w:bookmarkEnd w:id="14"/>
+      <w:r>
+        <w:rPr>
+          <w:rFonts w:ascii="Arial" w:hAnsi="Arial" w:cs="Arial"/>
+          <w:sz w:val="24"/>
+          <w:szCs w:val="24"/>
+          <w:lang w:eastAsia="pt-BR"/>
+        </w:rPr>
+        <w:t>Este modelo tem objetivo de</w:t>
+      </w:r>
+      <w:r>
+        <w:rPr>
+          <w:rFonts w:ascii="Arial" w:hAnsi="Arial" w:cs="Arial"/>
+          <w:sz w:val="24"/>
+          <w:szCs w:val="24"/>
+          <w:lang w:eastAsia="pt-BR"/>
+        </w:rPr>
+        <w:t xml:space="preserve"> encontrar as variáveis mais fortes que influenciam na hora de predizer se um inscrito terá probabilidade alta, baixa ou nula de ter acesso ao ensino superior gratuito.</w:t>
+      </w:r>
     </w:p>
     <w:p>
       <w:pPr>
@@ -16744,73 +16684,175 @@
           <w:szCs w:val="24"/>
           <w:lang w:eastAsia="pt-BR"/>
         </w:rPr>
-        <w:t xml:space="preserve">Como dito anteriormente, para este estudo, a camada </w:t>
-      </w:r>
-      <w:proofErr w:type="spellStart"/>
-      <w:r>
-        <w:rPr>
-          <w:rFonts w:ascii="Arial" w:hAnsi="Arial" w:cs="Arial"/>
-          <w:i/>
-          <w:iCs/>
-          <w:sz w:val="24"/>
-          <w:szCs w:val="24"/>
-          <w:lang w:eastAsia="pt-BR"/>
-        </w:rPr>
-        <w:t>Specific</w:t>
-      </w:r>
-      <w:proofErr w:type="spellEnd"/>
-      <w:r>
-        <w:rPr>
-          <w:rFonts w:ascii="Arial" w:hAnsi="Arial" w:cs="Arial"/>
-          <w:i/>
-          <w:iCs/>
+        <w:t xml:space="preserve">Neste modelo, </w:t>
+      </w:r>
+      <w:r>
+        <w:rPr>
+          <w:rFonts w:ascii="Arial" w:hAnsi="Arial" w:cs="Arial"/>
+          <w:sz w:val="24"/>
+          <w:szCs w:val="24"/>
+          <w:lang w:eastAsia="pt-BR"/>
+        </w:rPr>
+        <w:t>foi abordado</w:t>
+      </w:r>
+      <w:r>
+        <w:rPr>
+          <w:rFonts w:ascii="Arial" w:hAnsi="Arial" w:cs="Arial"/>
+          <w:sz w:val="24"/>
+          <w:szCs w:val="24"/>
+          <w:lang w:eastAsia="pt-BR"/>
+        </w:rPr>
+        <w:t xml:space="preserve"> apenas a probabilidade total “</w:t>
+      </w:r>
+      <w:r>
+        <w:rPr>
+          <w:rFonts w:ascii="Arial" w:hAnsi="Arial" w:cs="Arial"/>
+          <w:i/>
+          <w:iCs/>
+          <w:sz w:val="24"/>
+          <w:szCs w:val="24"/>
+          <w:lang w:eastAsia="pt-BR"/>
+        </w:rPr>
+        <w:t>Prob_total</w:t>
+      </w:r>
+      <w:r>
+        <w:rPr>
+          <w:rFonts w:ascii="Arial" w:hAnsi="Arial" w:cs="Arial"/>
+          <w:sz w:val="24"/>
+          <w:szCs w:val="24"/>
+          <w:lang w:eastAsia="pt-BR"/>
+        </w:rPr>
+        <w:t>” de um inscrito ter</w:t>
+      </w:r>
+      <w:r>
+        <w:rPr>
+          <w:rFonts w:ascii="Arial" w:hAnsi="Arial" w:cs="Arial"/>
           <w:sz w:val="24"/>
           <w:szCs w:val="24"/>
           <w:lang w:eastAsia="pt-BR"/>
         </w:rPr>
         <w:t xml:space="preserve"> </w:t>
       </w:r>
-      <w:proofErr w:type="spellStart"/>
-      <w:r>
-        <w:rPr>
-          <w:rFonts w:ascii="Arial" w:hAnsi="Arial" w:cs="Arial"/>
-          <w:i/>
-          <w:iCs/>
-          <w:sz w:val="24"/>
-          <w:szCs w:val="24"/>
-          <w:lang w:eastAsia="pt-BR"/>
-        </w:rPr>
-        <w:t>View</w:t>
-      </w:r>
-      <w:proofErr w:type="spellEnd"/>
-      <w:r>
-        <w:rPr>
-          <w:rFonts w:ascii="Arial" w:hAnsi="Arial" w:cs="Arial"/>
-          <w:i/>
-          <w:iCs/>
-          <w:sz w:val="24"/>
-          <w:szCs w:val="24"/>
-          <w:lang w:eastAsia="pt-BR"/>
-        </w:rPr>
-        <w:t xml:space="preserve"> Data</w:t>
-      </w:r>
-      <w:r>
-        <w:rPr>
-          <w:rFonts w:ascii="Arial" w:hAnsi="Arial" w:cs="Arial"/>
-          <w:sz w:val="24"/>
-          <w:szCs w:val="24"/>
-          <w:lang w:eastAsia="pt-BR"/>
-        </w:rPr>
-        <w:t xml:space="preserve"> abrange uma tabela pronta para treino do modelo de predição</w:t>
-      </w:r>
-      <w:r>
-        <w:rPr>
-          <w:rFonts w:ascii="Arial" w:hAnsi="Arial" w:cs="Arial"/>
-          <w:sz w:val="24"/>
-          <w:szCs w:val="24"/>
-          <w:lang w:eastAsia="pt-BR"/>
-        </w:rPr>
-        <w:t>.</w:t>
+      <w:r>
+        <w:rPr>
+          <w:rFonts w:ascii="Arial" w:hAnsi="Arial" w:cs="Arial"/>
+          <w:sz w:val="24"/>
+          <w:szCs w:val="24"/>
+          <w:lang w:eastAsia="pt-BR"/>
+        </w:rPr>
+        <w:t xml:space="preserve">acesso ao ensino superior gratuito, de modo que não </w:t>
+      </w:r>
+      <w:r>
+        <w:rPr>
+          <w:rFonts w:ascii="Arial" w:hAnsi="Arial" w:cs="Arial"/>
+          <w:sz w:val="24"/>
+          <w:szCs w:val="24"/>
+          <w:lang w:eastAsia="pt-BR"/>
+        </w:rPr>
+        <w:t>foi considerado</w:t>
+      </w:r>
+      <w:r>
+        <w:rPr>
+          <w:rFonts w:ascii="Arial" w:hAnsi="Arial" w:cs="Arial"/>
+          <w:sz w:val="24"/>
+          <w:szCs w:val="24"/>
+          <w:lang w:eastAsia="pt-BR"/>
+        </w:rPr>
+        <w:t xml:space="preserve"> a probabilidade por área de conhecimento.</w:t>
+      </w:r>
+    </w:p>
+    <w:p>
+      <w:pPr>
+        <w:spacing w:after="0" w:line="360" w:lineRule="auto"/>
+        <w:ind w:firstLine="709"/>
+        <w:jc w:val="both"/>
+        <w:rPr>
+          <w:rFonts w:ascii="Arial" w:hAnsi="Arial" w:cs="Arial"/>
+          <w:sz w:val="24"/>
+          <w:szCs w:val="24"/>
+          <w:lang w:eastAsia="pt-BR"/>
+        </w:rPr>
+      </w:pPr>
+      <w:r>
+        <w:rPr>
+          <w:rFonts w:ascii="Arial" w:hAnsi="Arial" w:cs="Arial"/>
+          <w:sz w:val="24"/>
+          <w:szCs w:val="24"/>
+          <w:lang w:eastAsia="pt-BR"/>
+        </w:rPr>
+        <w:t>Também não fo</w:t>
+      </w:r>
+      <w:r>
+        <w:rPr>
+          <w:rFonts w:ascii="Arial" w:hAnsi="Arial" w:cs="Arial"/>
+          <w:sz w:val="24"/>
+          <w:szCs w:val="24"/>
+          <w:lang w:eastAsia="pt-BR"/>
+        </w:rPr>
+        <w:t>ram</w:t>
+      </w:r>
+      <w:r>
+        <w:rPr>
+          <w:rFonts w:ascii="Arial" w:hAnsi="Arial" w:cs="Arial"/>
+          <w:sz w:val="24"/>
+          <w:szCs w:val="24"/>
+          <w:lang w:eastAsia="pt-BR"/>
+        </w:rPr>
+        <w:t xml:space="preserve"> considerad</w:t>
+      </w:r>
+      <w:r>
+        <w:rPr>
+          <w:rFonts w:ascii="Arial" w:hAnsi="Arial" w:cs="Arial"/>
+          <w:sz w:val="24"/>
+          <w:szCs w:val="24"/>
+          <w:lang w:eastAsia="pt-BR"/>
+        </w:rPr>
+        <w:t>as</w:t>
+      </w:r>
+      <w:r>
+        <w:rPr>
+          <w:rFonts w:ascii="Arial" w:hAnsi="Arial" w:cs="Arial"/>
+          <w:sz w:val="24"/>
+          <w:szCs w:val="24"/>
+          <w:lang w:eastAsia="pt-BR"/>
+        </w:rPr>
+        <w:t xml:space="preserve"> as notas que cada aluno tirou em cada prov</w:t>
+      </w:r>
+      <w:r>
+        <w:rPr>
+          <w:rFonts w:ascii="Arial" w:hAnsi="Arial" w:cs="Arial"/>
+          <w:sz w:val="24"/>
+          <w:szCs w:val="24"/>
+          <w:lang w:eastAsia="pt-BR"/>
+        </w:rPr>
+        <w:t>a</w:t>
+      </w:r>
+      <w:r>
+        <w:rPr>
+          <w:rFonts w:ascii="Arial" w:hAnsi="Arial" w:cs="Arial"/>
+          <w:sz w:val="24"/>
+          <w:szCs w:val="24"/>
+          <w:lang w:eastAsia="pt-BR"/>
+        </w:rPr>
+        <w:t xml:space="preserve"> do ENEM, e nem a nota total, pois essas variáveis estão fortemente correlacionadas com a variável resultante, uma vez que um simples </w:t>
+      </w:r>
+      <w:r>
+        <w:rPr>
+          <w:rFonts w:ascii="Arial" w:hAnsi="Arial" w:cs="Arial"/>
+          <w:sz w:val="24"/>
+          <w:szCs w:val="24"/>
+          <w:lang w:eastAsia="pt-BR"/>
+        </w:rPr>
+        <w:t>“</w:t>
+      </w:r>
+      <w:r>
+        <w:rPr>
+          <w:rFonts w:ascii="Arial" w:hAnsi="Arial" w:cs="Arial"/>
+          <w:sz w:val="24"/>
+          <w:szCs w:val="24"/>
+          <w:lang w:eastAsia="pt-BR"/>
+        </w:rPr>
+        <w:t>de</w:t>
       </w:r>
       <w:r>
         <w:rPr>
@@ -16828,16 +16870,52 @@
           <w:szCs w:val="24"/>
           <w:lang w:eastAsia="pt-BR"/>
         </w:rPr>
-        <w:t>Este modelo tem objetivo de</w:t>
-      </w:r>
-      <w:r>
-        <w:rPr>
-          <w:rFonts w:ascii="Arial" w:hAnsi="Arial" w:cs="Arial"/>
-          <w:sz w:val="24"/>
-          <w:szCs w:val="24"/>
-          <w:lang w:eastAsia="pt-BR"/>
-        </w:rPr>
-        <w:t xml:space="preserve"> encontrar as variáveis mais fortes que influenciam na hora de predizer se um inscrito terá probabilidade alta, baixa ou nula de ter acesso ao ensino superior gratuito.</w:t>
+        <w:t>para</w:t>
+      </w:r>
+      <w:r>
+        <w:rPr>
+          <w:rFonts w:ascii="Arial" w:hAnsi="Arial" w:cs="Arial"/>
+          <w:sz w:val="24"/>
+          <w:szCs w:val="24"/>
+          <w:lang w:eastAsia="pt-BR"/>
+        </w:rPr>
+        <w:t>”</w:t>
+      </w:r>
+      <w:r>
+        <w:rPr>
+          <w:rFonts w:ascii="Arial" w:hAnsi="Arial" w:cs="Arial"/>
+          <w:sz w:val="24"/>
+          <w:szCs w:val="24"/>
+          <w:lang w:eastAsia="pt-BR"/>
+        </w:rPr>
+        <w:t xml:space="preserve"> das nota já poderia responder que</w:t>
+      </w:r>
+      <w:r>
+        <w:rPr>
+          <w:rFonts w:ascii="Arial" w:hAnsi="Arial" w:cs="Arial"/>
+          <w:sz w:val="24"/>
+          <w:szCs w:val="24"/>
+          <w:lang w:eastAsia="pt-BR"/>
+        </w:rPr>
+        <w:t>m</w:t>
+      </w:r>
+      <w:r>
+        <w:rPr>
+          <w:rFonts w:ascii="Arial" w:hAnsi="Arial" w:cs="Arial"/>
+          <w:sz w:val="24"/>
+          <w:szCs w:val="24"/>
+          <w:lang w:eastAsia="pt-BR"/>
+        </w:rPr>
+        <w:t xml:space="preserve"> </w:t>
+      </w:r>
+      <w:r>
+        <w:rPr>
+          <w:rFonts w:ascii="Arial" w:hAnsi="Arial" w:cs="Arial"/>
+          <w:sz w:val="24"/>
+          <w:szCs w:val="24"/>
+          <w:lang w:eastAsia="pt-BR"/>
+        </w:rPr>
+        <w:t>teria probabilidade alta ou não de acesso ao ensino superior gratuito. Como citado, o objetivo deste modelo é apontar o que o perfil socioeconômico de um inscrito pode influenciar no seu acesso ao ensino superior gratuito.</w:t>
       </w:r>
     </w:p>
     <w:p>
@@ -16859,264 +16937,8 @@
           <w:szCs w:val="24"/>
           <w:lang w:eastAsia="pt-BR"/>
         </w:rPr>
-        <w:t xml:space="preserve">Neste modelo, </w:t>
-      </w:r>
-      <w:r>
-        <w:rPr>
-          <w:rFonts w:ascii="Arial" w:hAnsi="Arial" w:cs="Arial"/>
-          <w:sz w:val="24"/>
-          <w:szCs w:val="24"/>
-          <w:lang w:eastAsia="pt-BR"/>
-        </w:rPr>
-        <w:t>foi abordado</w:t>
-      </w:r>
-      <w:r>
-        <w:rPr>
-          <w:rFonts w:ascii="Arial" w:hAnsi="Arial" w:cs="Arial"/>
-          <w:sz w:val="24"/>
-          <w:szCs w:val="24"/>
-          <w:lang w:eastAsia="pt-BR"/>
-        </w:rPr>
-        <w:t xml:space="preserve"> apenas a probabilidade total “</w:t>
-      </w:r>
-      <w:proofErr w:type="spellStart"/>
-      <w:r>
-        <w:rPr>
-          <w:rFonts w:ascii="Arial" w:hAnsi="Arial" w:cs="Arial"/>
-          <w:i/>
-          <w:iCs/>
-          <w:sz w:val="24"/>
-          <w:szCs w:val="24"/>
-          <w:lang w:eastAsia="pt-BR"/>
-        </w:rPr>
-        <w:t>Prob_total</w:t>
-      </w:r>
-      <w:proofErr w:type="spellEnd"/>
-      <w:r>
-        <w:rPr>
-          <w:rFonts w:ascii="Arial" w:hAnsi="Arial" w:cs="Arial"/>
-          <w:sz w:val="24"/>
-          <w:szCs w:val="24"/>
-          <w:lang w:eastAsia="pt-BR"/>
-        </w:rPr>
-        <w:t>” de um inscrito ter</w:t>
-      </w:r>
-      <w:r>
-        <w:rPr>
-          <w:rFonts w:ascii="Arial" w:hAnsi="Arial" w:cs="Arial"/>
-          <w:sz w:val="24"/>
-          <w:szCs w:val="24"/>
-          <w:lang w:eastAsia="pt-BR"/>
-        </w:rPr>
-        <w:t xml:space="preserve"> </w:t>
-      </w:r>
-      <w:r>
-        <w:rPr>
-          <w:rFonts w:ascii="Arial" w:hAnsi="Arial" w:cs="Arial"/>
-          <w:sz w:val="24"/>
-          <w:szCs w:val="24"/>
-          <w:lang w:eastAsia="pt-BR"/>
-        </w:rPr>
-        <w:t xml:space="preserve">acesso ao ensino superior gratuito, de modo que não </w:t>
-      </w:r>
-      <w:r>
-        <w:rPr>
-          <w:rFonts w:ascii="Arial" w:hAnsi="Arial" w:cs="Arial"/>
-          <w:sz w:val="24"/>
-          <w:szCs w:val="24"/>
-          <w:lang w:eastAsia="pt-BR"/>
-        </w:rPr>
-        <w:t>foi considerado</w:t>
-      </w:r>
-      <w:r>
-        <w:rPr>
-          <w:rFonts w:ascii="Arial" w:hAnsi="Arial" w:cs="Arial"/>
-          <w:sz w:val="24"/>
-          <w:szCs w:val="24"/>
-          <w:lang w:eastAsia="pt-BR"/>
-        </w:rPr>
-        <w:t xml:space="preserve"> a probabilidade por área de conhecimento.</w:t>
-      </w:r>
-    </w:p>
-    <w:p>
-      <w:pPr>
-        <w:spacing w:after="0" w:line="360" w:lineRule="auto"/>
-        <w:ind w:firstLine="709"/>
-        <w:jc w:val="both"/>
-        <w:rPr>
-          <w:rFonts w:ascii="Arial" w:hAnsi="Arial" w:cs="Arial"/>
-          <w:sz w:val="24"/>
-          <w:szCs w:val="24"/>
-          <w:lang w:eastAsia="pt-BR"/>
-        </w:rPr>
-      </w:pPr>
-      <w:r>
-        <w:rPr>
-          <w:rFonts w:ascii="Arial" w:hAnsi="Arial" w:cs="Arial"/>
-          <w:sz w:val="24"/>
-          <w:szCs w:val="24"/>
-          <w:lang w:eastAsia="pt-BR"/>
-        </w:rPr>
-        <w:t>Também não fo</w:t>
-      </w:r>
-      <w:r>
-        <w:rPr>
-          <w:rFonts w:ascii="Arial" w:hAnsi="Arial" w:cs="Arial"/>
-          <w:sz w:val="24"/>
-          <w:szCs w:val="24"/>
-          <w:lang w:eastAsia="pt-BR"/>
-        </w:rPr>
-        <w:t>ram</w:t>
-      </w:r>
-      <w:r>
-        <w:rPr>
-          <w:rFonts w:ascii="Arial" w:hAnsi="Arial" w:cs="Arial"/>
-          <w:sz w:val="24"/>
-          <w:szCs w:val="24"/>
-          <w:lang w:eastAsia="pt-BR"/>
-        </w:rPr>
-        <w:t xml:space="preserve"> considerad</w:t>
-      </w:r>
-      <w:r>
-        <w:rPr>
-          <w:rFonts w:ascii="Arial" w:hAnsi="Arial" w:cs="Arial"/>
-          <w:sz w:val="24"/>
-          <w:szCs w:val="24"/>
-          <w:lang w:eastAsia="pt-BR"/>
-        </w:rPr>
-        <w:t>as</w:t>
-      </w:r>
-      <w:r>
-        <w:rPr>
-          <w:rFonts w:ascii="Arial" w:hAnsi="Arial" w:cs="Arial"/>
-          <w:sz w:val="24"/>
-          <w:szCs w:val="24"/>
-          <w:lang w:eastAsia="pt-BR"/>
-        </w:rPr>
-        <w:t xml:space="preserve"> as notas que cada aluno tirou em cada prov</w:t>
-      </w:r>
-      <w:r>
-        <w:rPr>
-          <w:rFonts w:ascii="Arial" w:hAnsi="Arial" w:cs="Arial"/>
-          <w:sz w:val="24"/>
-          <w:szCs w:val="24"/>
-          <w:lang w:eastAsia="pt-BR"/>
-        </w:rPr>
-        <w:t>a</w:t>
-      </w:r>
-      <w:r>
-        <w:rPr>
-          <w:rFonts w:ascii="Arial" w:hAnsi="Arial" w:cs="Arial"/>
-          <w:sz w:val="24"/>
-          <w:szCs w:val="24"/>
-          <w:lang w:eastAsia="pt-BR"/>
-        </w:rPr>
-        <w:t xml:space="preserve"> do ENEM, e nem a nota total, pois essas variáveis estão fortemente correlacionadas com a variável resultante, uma vez que um simples </w:t>
-      </w:r>
-      <w:r>
-        <w:rPr>
-          <w:rFonts w:ascii="Arial" w:hAnsi="Arial" w:cs="Arial"/>
-          <w:sz w:val="24"/>
-          <w:szCs w:val="24"/>
-          <w:lang w:eastAsia="pt-BR"/>
-        </w:rPr>
-        <w:t>“</w:t>
-      </w:r>
-      <w:r>
-        <w:rPr>
-          <w:rFonts w:ascii="Arial" w:hAnsi="Arial" w:cs="Arial"/>
-          <w:sz w:val="24"/>
-          <w:szCs w:val="24"/>
-          <w:lang w:eastAsia="pt-BR"/>
-        </w:rPr>
-        <w:t>de</w:t>
-      </w:r>
-      <w:r>
-        <w:rPr>
-          <w:rFonts w:ascii="Arial" w:hAnsi="Arial" w:cs="Arial"/>
-          <w:sz w:val="24"/>
-          <w:szCs w:val="24"/>
-          <w:lang w:eastAsia="pt-BR"/>
-        </w:rPr>
-        <w:t xml:space="preserve"> </w:t>
-      </w:r>
-      <w:r>
-        <w:rPr>
-          <w:rFonts w:ascii="Arial" w:hAnsi="Arial" w:cs="Arial"/>
-          <w:sz w:val="24"/>
-          <w:szCs w:val="24"/>
-          <w:lang w:eastAsia="pt-BR"/>
-        </w:rPr>
-        <w:t>para</w:t>
-      </w:r>
-      <w:r>
-        <w:rPr>
-          <w:rFonts w:ascii="Arial" w:hAnsi="Arial" w:cs="Arial"/>
-          <w:sz w:val="24"/>
-          <w:szCs w:val="24"/>
-          <w:lang w:eastAsia="pt-BR"/>
-        </w:rPr>
-        <w:t>”</w:t>
-      </w:r>
-      <w:r>
-        <w:rPr>
-          <w:rFonts w:ascii="Arial" w:hAnsi="Arial" w:cs="Arial"/>
-          <w:sz w:val="24"/>
-          <w:szCs w:val="24"/>
-          <w:lang w:eastAsia="pt-BR"/>
-        </w:rPr>
-        <w:t xml:space="preserve"> das nota já poderia responder que</w:t>
-      </w:r>
-      <w:r>
-        <w:rPr>
-          <w:rFonts w:ascii="Arial" w:hAnsi="Arial" w:cs="Arial"/>
-          <w:sz w:val="24"/>
-          <w:szCs w:val="24"/>
-          <w:lang w:eastAsia="pt-BR"/>
-        </w:rPr>
-        <w:t>m</w:t>
-      </w:r>
-      <w:r>
-        <w:rPr>
-          <w:rFonts w:ascii="Arial" w:hAnsi="Arial" w:cs="Arial"/>
-          <w:sz w:val="24"/>
-          <w:szCs w:val="24"/>
-          <w:lang w:eastAsia="pt-BR"/>
-        </w:rPr>
-        <w:t xml:space="preserve"> </w:t>
-      </w:r>
-      <w:r>
-        <w:rPr>
-          <w:rFonts w:ascii="Arial" w:hAnsi="Arial" w:cs="Arial"/>
-          <w:sz w:val="24"/>
-          <w:szCs w:val="24"/>
-          <w:lang w:eastAsia="pt-BR"/>
-        </w:rPr>
-        <w:t>teria probabilidade alta ou não de acesso ao ensino superior gratuito. Como citado, o objetivo deste modelo é apontar o que o perfil socioeconômico de um inscrito pode influenciar no seu acesso ao ensino superior gratuito.</w:t>
-      </w:r>
-    </w:p>
-    <w:p>
-      <w:pPr>
-        <w:spacing w:after="0" w:line="360" w:lineRule="auto"/>
-        <w:ind w:firstLine="709"/>
-        <w:jc w:val="both"/>
-        <w:rPr>
-          <w:rFonts w:ascii="Arial" w:hAnsi="Arial" w:cs="Arial"/>
-          <w:sz w:val="24"/>
-          <w:szCs w:val="24"/>
-          <w:lang w:eastAsia="pt-BR"/>
-        </w:rPr>
-      </w:pPr>
-      <w:r>
-        <w:rPr>
-          <w:rFonts w:ascii="Arial" w:hAnsi="Arial" w:cs="Arial"/>
-          <w:sz w:val="24"/>
-          <w:szCs w:val="24"/>
-          <w:lang w:eastAsia="pt-BR"/>
-        </w:rPr>
         <w:t xml:space="preserve">Foram excluídas também, da base de treino do modelo, a coluna com o nome do município de cada inscrito (por conter um alto grau de granularidade na informação, como por exemplo vários nomes de municípios únicos, o que poderiam causar um </w:t>
       </w:r>
-      <w:proofErr w:type="spellStart"/>
       <w:r>
         <w:rPr>
           <w:rFonts w:ascii="Arial" w:hAnsi="Arial" w:cs="Arial"/>
@@ -17128,7 +16950,6 @@
         </w:rPr>
         <w:t>overfiting</w:t>
       </w:r>
-      <w:proofErr w:type="spellEnd"/>
       <w:r>
         <w:rPr>
           <w:rFonts w:ascii="Arial" w:hAnsi="Arial" w:cs="Arial"/>
@@ -17876,30 +17697,16 @@
           <w:lang w:eastAsia="pt-BR"/>
         </w:rPr>
       </w:pPr>
-      <w:proofErr w:type="spellStart"/>
-      <w:r>
-        <w:rPr>
-          <w:rFonts w:ascii="Arial" w:hAnsi="Arial" w:cs="Arial"/>
-          <w:i/>
-          <w:iCs/>
-          <w:sz w:val="24"/>
-          <w:szCs w:val="24"/>
-        </w:rPr>
-        <w:t>Prob</w:t>
-      </w:r>
-      <w:proofErr w:type="gramStart"/>
-      <w:r>
-        <w:rPr>
-          <w:rFonts w:ascii="Arial" w:hAnsi="Arial" w:cs="Arial"/>
-          <w:i/>
-          <w:iCs/>
-          <w:sz w:val="24"/>
-          <w:szCs w:val="24"/>
-        </w:rPr>
-        <w:t>_Total</w:t>
-      </w:r>
-      <w:proofErr w:type="spellEnd"/>
-      <w:proofErr w:type="gramEnd"/>
+      <w:r>
+        <w:rPr>
+          <w:rFonts w:ascii="Arial" w:hAnsi="Arial" w:cs="Arial"/>
+          <w:i/>
+          <w:iCs/>
+          <w:sz w:val="24"/>
+          <w:szCs w:val="24"/>
+        </w:rPr>
+        <w:t>Prob_Total</w:t>
+      </w:r>
     </w:p>
     <w:p>
       <w:pPr>
@@ -18070,7 +17877,6 @@
         </w:rPr>
         <w:t xml:space="preserve"> transformando-as em variáveis </w:t>
       </w:r>
-      <w:proofErr w:type="spellStart"/>
       <w:r>
         <w:rPr>
           <w:rFonts w:ascii="Arial" w:hAnsi="Arial" w:cs="Arial"/>
@@ -18082,7 +17888,6 @@
         </w:rPr>
         <w:t>dummies</w:t>
       </w:r>
-      <w:proofErr w:type="spellEnd"/>
       <w:r>
         <w:rPr>
           <w:rFonts w:ascii="Arial" w:hAnsi="Arial" w:cs="Arial"/>
@@ -18255,7 +18060,6 @@
         <w:lastRenderedPageBreak/>
         <w:t>“</w:t>
       </w:r>
-      <w:proofErr w:type="spellStart"/>
       <w:r>
         <w:rPr>
           <w:rFonts w:ascii="Arial" w:hAnsi="Arial" w:cs="Arial"/>
@@ -18267,7 +18071,6 @@
         </w:rPr>
         <w:t>TP_ESTADO_CIVIL_Solteiro</w:t>
       </w:r>
-      <w:proofErr w:type="spellEnd"/>
       <w:r>
         <w:rPr>
           <w:rFonts w:ascii="Arial" w:hAnsi="Arial" w:cs="Arial"/>
@@ -18277,7 +18080,6 @@
         </w:rPr>
         <w:t>”, “</w:t>
       </w:r>
-      <w:proofErr w:type="spellStart"/>
       <w:r>
         <w:rPr>
           <w:rFonts w:ascii="Arial" w:hAnsi="Arial" w:cs="Arial"/>
@@ -18289,7 +18091,6 @@
         </w:rPr>
         <w:t>TP_ESTADO_CIVIL_Casado</w:t>
       </w:r>
-      <w:proofErr w:type="spellEnd"/>
       <w:r>
         <w:rPr>
           <w:rFonts w:ascii="Arial" w:hAnsi="Arial" w:cs="Arial"/>
@@ -18317,7 +18118,6 @@
         </w:rPr>
         <w:t xml:space="preserve"> “</w:t>
       </w:r>
-      <w:proofErr w:type="spellStart"/>
       <w:r>
         <w:rPr>
           <w:rFonts w:ascii="Arial" w:hAnsi="Arial" w:cs="Arial"/>
@@ -18329,7 +18129,6 @@
         </w:rPr>
         <w:t>TP_ESTADO_CIVIL_Divorciado</w:t>
       </w:r>
-      <w:proofErr w:type="spellEnd"/>
       <w:r>
         <w:rPr>
           <w:rFonts w:ascii="Arial" w:hAnsi="Arial" w:cs="Arial"/>
@@ -18348,7 +18147,6 @@
         </w:rPr>
         <w:t>Para um registro da tabela que contenha o valor “Casado”, por exemplo, a coluna “</w:t>
       </w:r>
-      <w:proofErr w:type="spellStart"/>
       <w:r>
         <w:rPr>
           <w:rFonts w:ascii="Arial" w:hAnsi="Arial" w:cs="Arial"/>
@@ -18358,7 +18156,6 @@
         </w:rPr>
         <w:t>TP_ESTADO_CIVIL_Casado</w:t>
       </w:r>
-      <w:proofErr w:type="spellEnd"/>
       <w:r>
         <w:rPr>
           <w:rFonts w:ascii="Arial" w:hAnsi="Arial" w:cs="Arial"/>
@@ -18522,7 +18319,6 @@
                 <w:lang w:eastAsia="pt-BR"/>
               </w:rPr>
             </w:pPr>
-            <w:proofErr w:type="spellStart"/>
             <w:r>
               <w:rPr>
                 <w:rFonts w:eastAsia="Times New Roman"/>
@@ -18531,7 +18327,6 @@
               </w:rPr>
               <w:t>xpto</w:t>
             </w:r>
-            <w:proofErr w:type="spellEnd"/>
           </w:p>
         </w:tc>
         <w:tc>
@@ -18680,26 +18475,14 @@
                 <w:lang w:eastAsia="pt-BR"/>
               </w:rPr>
             </w:pPr>
-            <w:proofErr w:type="spellStart"/>
             <w:r>
               <w:rPr>
                 <w:rFonts w:eastAsia="Times New Roman"/>
                 <w:color w:val="000000"/>
                 <w:lang w:eastAsia="pt-BR"/>
               </w:rPr>
-              <w:t>TP_ESTADO_CIVIL</w:t>
+              <w:t>TP_ESTADO_CIVIL_Solteiro</w:t>
             </w:r>
-            <w:proofErr w:type="gramStart"/>
-            <w:r>
-              <w:rPr>
-                <w:rFonts w:eastAsia="Times New Roman"/>
-                <w:color w:val="000000"/>
-                <w:lang w:eastAsia="pt-BR"/>
-              </w:rPr>
-              <w:t>_Solteiro</w:t>
-            </w:r>
-            <w:proofErr w:type="spellEnd"/>
-            <w:proofErr w:type="gramEnd"/>
           </w:p>
         </w:tc>
         <w:tc>
@@ -18725,7 +18508,6 @@
                 <w:lang w:eastAsia="pt-BR"/>
               </w:rPr>
             </w:pPr>
-            <w:proofErr w:type="spellStart"/>
             <w:r>
               <w:rPr>
                 <w:rFonts w:eastAsia="Times New Roman"/>
@@ -18734,7 +18516,6 @@
               </w:rPr>
               <w:t>TP_ESTADO_CIVIL_Casado</w:t>
             </w:r>
-            <w:proofErr w:type="spellEnd"/>
           </w:p>
         </w:tc>
         <w:tc>
@@ -18760,26 +18541,14 @@
                 <w:lang w:eastAsia="pt-BR"/>
               </w:rPr>
             </w:pPr>
-            <w:proofErr w:type="spellStart"/>
             <w:r>
               <w:rPr>
                 <w:rFonts w:eastAsia="Times New Roman"/>
                 <w:color w:val="000000"/>
                 <w:lang w:eastAsia="pt-BR"/>
               </w:rPr>
-              <w:t>TP_ESTADO_CIVIL</w:t>
+              <w:t>TP_ESTADO_CIVIL_Divorciado</w:t>
             </w:r>
-            <w:proofErr w:type="gramStart"/>
-            <w:r>
-              <w:rPr>
-                <w:rFonts w:eastAsia="Times New Roman"/>
-                <w:color w:val="000000"/>
-                <w:lang w:eastAsia="pt-BR"/>
-              </w:rPr>
-              <w:t>_Divorciado</w:t>
-            </w:r>
-            <w:proofErr w:type="spellEnd"/>
-            <w:proofErr w:type="gramEnd"/>
           </w:p>
         </w:tc>
       </w:tr>
@@ -18810,7 +18579,6 @@
                 <w:lang w:eastAsia="pt-BR"/>
               </w:rPr>
             </w:pPr>
-            <w:proofErr w:type="spellStart"/>
             <w:r>
               <w:rPr>
                 <w:rFonts w:eastAsia="Times New Roman"/>
@@ -18819,7 +18587,6 @@
               </w:rPr>
               <w:t>xpto</w:t>
             </w:r>
-            <w:proofErr w:type="spellEnd"/>
           </w:p>
         </w:tc>
         <w:tc>
@@ -19079,7 +18846,7 @@
           <w:lang w:val="pt-BR" w:eastAsia="pt-BR"/>
         </w:rPr>
       </w:pPr>
-      <w:bookmarkStart w:id="15" w:name="_Toc41841546"/>
+      <w:bookmarkStart w:id="15" w:name="_Toc41851320"/>
       <w:r>
         <w:rPr>
           <w:lang w:val="pt-BR" w:eastAsia="pt-BR"/>
@@ -19157,29 +18924,16 @@
         </w:rPr>
         <w:t xml:space="preserve"> 2 (</w:t>
       </w:r>
-      <w:proofErr w:type="spellStart"/>
-      <w:r>
-        <w:rPr>
-          <w:rFonts w:ascii="Arial" w:hAnsi="Arial" w:cs="Arial"/>
-          <w:i/>
-          <w:iCs/>
-          <w:sz w:val="24"/>
-          <w:szCs w:val="24"/>
-          <w:lang w:eastAsia="pt-BR"/>
-        </w:rPr>
-        <w:t>Stage</w:t>
-      </w:r>
-      <w:proofErr w:type="spellEnd"/>
-      <w:r>
-        <w:rPr>
-          <w:rFonts w:ascii="Arial" w:hAnsi="Arial" w:cs="Arial"/>
-          <w:i/>
-          <w:iCs/>
-          <w:sz w:val="24"/>
-          <w:szCs w:val="24"/>
-          <w:lang w:eastAsia="pt-BR"/>
-        </w:rPr>
-        <w:t xml:space="preserve"> data</w:t>
+      <w:r>
+        <w:rPr>
+          <w:rFonts w:ascii="Arial" w:hAnsi="Arial" w:cs="Arial"/>
+          <w:i/>
+          <w:iCs/>
+          <w:sz w:val="24"/>
+          <w:szCs w:val="24"/>
+          <w:lang w:eastAsia="pt-BR"/>
+        </w:rPr>
+        <w:t>Stage data</w:t>
       </w:r>
       <w:r>
         <w:rPr>
@@ -19218,7 +18972,7 @@
           <w:lang w:val="pt-BR" w:eastAsia="pt-BR"/>
         </w:rPr>
       </w:pPr>
-      <w:bookmarkStart w:id="16" w:name="_Toc41841547"/>
+      <w:bookmarkStart w:id="16" w:name="_Toc41851321"/>
       <w:r>
         <w:rPr>
           <w:lang w:val="pt-BR" w:eastAsia="pt-BR"/>
@@ -19485,7 +19239,7 @@
           <w:lang w:val="pt-BR" w:eastAsia="pt-BR"/>
         </w:rPr>
       </w:pPr>
-      <w:bookmarkStart w:id="17" w:name="_Toc41841548"/>
+      <w:bookmarkStart w:id="17" w:name="_Toc41851322"/>
       <w:r>
         <w:rPr>
           <w:lang w:val="pt-BR" w:eastAsia="pt-BR"/>
@@ -19705,7 +19459,7 @@
           <w:lang w:val="pt-BR" w:eastAsia="pt-BR"/>
         </w:rPr>
       </w:pPr>
-      <w:bookmarkStart w:id="18" w:name="_Toc41841549"/>
+      <w:bookmarkStart w:id="18" w:name="_Toc41851323"/>
       <w:r>
         <w:rPr>
           <w:lang w:val="pt-BR" w:eastAsia="pt-BR"/>
@@ -19821,7 +19575,7 @@
           <w:lang w:val="pt-BR" w:eastAsia="pt-BR"/>
         </w:rPr>
       </w:pPr>
-      <w:bookmarkStart w:id="19" w:name="_Toc41841550"/>
+      <w:bookmarkStart w:id="19" w:name="_Toc41851324"/>
       <w:r>
         <w:rPr>
           <w:lang w:val="pt-BR" w:eastAsia="pt-BR"/>
@@ -19906,7 +19660,7 @@
           <w:lang w:val="pt-BR" w:eastAsia="pt-BR"/>
         </w:rPr>
       </w:pPr>
-      <w:bookmarkStart w:id="20" w:name="_Toc41841551"/>
+      <w:bookmarkStart w:id="20" w:name="_Toc41851325"/>
       <w:r>
         <w:rPr>
           <w:lang w:val="pt-BR" w:eastAsia="pt-BR"/>
@@ -20007,7 +19761,7 @@
           <w:lang w:val="pt-BR" w:eastAsia="pt-BR"/>
         </w:rPr>
       </w:pPr>
-      <w:bookmarkStart w:id="21" w:name="_Toc41841552"/>
+      <w:bookmarkStart w:id="21" w:name="_Toc41851326"/>
       <w:r>
         <w:rPr>
           <w:lang w:val="pt-BR" w:eastAsia="pt-BR"/>
@@ -20084,7 +19838,7 @@
           <w:lang w:val="pt-BR" w:eastAsia="pt-BR"/>
         </w:rPr>
       </w:pPr>
-      <w:bookmarkStart w:id="22" w:name="_Toc41841553"/>
+      <w:bookmarkStart w:id="22" w:name="_Toc41851327"/>
       <w:r>
         <w:rPr>
           <w:lang w:val="pt-BR" w:eastAsia="pt-BR"/>
@@ -20161,7 +19915,7 @@
           <w:lang w:val="pt-BR" w:eastAsia="pt-BR"/>
         </w:rPr>
       </w:pPr>
-      <w:bookmarkStart w:id="23" w:name="_Toc41841554"/>
+      <w:bookmarkStart w:id="23" w:name="_Toc41851328"/>
       <w:r>
         <w:rPr>
           <w:lang w:val="pt-BR" w:eastAsia="pt-BR"/>
@@ -20239,7 +19993,7 @@
           <w:lang w:val="pt-BR" w:eastAsia="pt-BR"/>
         </w:rPr>
       </w:pPr>
-      <w:bookmarkStart w:id="24" w:name="_Toc41841555"/>
+      <w:bookmarkStart w:id="24" w:name="_Toc41851329"/>
       <w:r>
         <w:rPr>
           <w:lang w:val="pt-BR" w:eastAsia="pt-BR"/>
@@ -20322,7 +20076,7 @@
           <w:lang w:val="pt-BR" w:eastAsia="pt-BR"/>
         </w:rPr>
       </w:pPr>
-      <w:bookmarkStart w:id="25" w:name="_Toc41841556"/>
+      <w:bookmarkStart w:id="25" w:name="_Toc41851330"/>
       <w:r>
         <w:rPr>
           <w:lang w:val="pt-BR" w:eastAsia="pt-BR"/>
@@ -20498,7 +20252,7 @@
           <w:lang w:val="pt-BR" w:eastAsia="pt-BR"/>
         </w:rPr>
       </w:pPr>
-      <w:bookmarkStart w:id="26" w:name="_Toc41841557"/>
+      <w:bookmarkStart w:id="26" w:name="_Toc41851331"/>
       <w:r>
         <w:rPr>
           <w:lang w:val="pt-BR" w:eastAsia="pt-BR"/>
@@ -20601,7 +20355,7 @@
           <w:lang w:val="pt-BR" w:eastAsia="pt-BR"/>
         </w:rPr>
       </w:pPr>
-      <w:bookmarkStart w:id="27" w:name="_Toc41841558"/>
+      <w:bookmarkStart w:id="27" w:name="_Toc41851332"/>
       <w:r>
         <w:rPr>
           <w:lang w:val="pt-BR" w:eastAsia="pt-BR"/>
@@ -20691,7 +20445,7 @@
           <w:lang w:val="pt-BR" w:eastAsia="pt-BR"/>
         </w:rPr>
       </w:pPr>
-      <w:bookmarkStart w:id="28" w:name="_Toc41841559"/>
+      <w:bookmarkStart w:id="28" w:name="_Toc41851333"/>
       <w:r>
         <w:rPr>
           <w:lang w:val="pt-BR" w:eastAsia="pt-BR"/>
@@ -20775,7 +20529,7 @@
           <w:lang w:val="pt-BR" w:eastAsia="pt-BR"/>
         </w:rPr>
       </w:pPr>
-      <w:bookmarkStart w:id="29" w:name="_Toc41841560"/>
+      <w:bookmarkStart w:id="29" w:name="_Toc41851334"/>
       <w:r>
         <w:rPr>
           <w:lang w:val="pt-BR" w:eastAsia="pt-BR"/>
@@ -20865,7 +20619,7 @@
           <w:lang w:val="pt-BR" w:eastAsia="pt-BR"/>
         </w:rPr>
       </w:pPr>
-      <w:bookmarkStart w:id="30" w:name="_Toc41841561"/>
+      <w:bookmarkStart w:id="30" w:name="_Toc41851335"/>
       <w:r>
         <w:rPr>
           <w:lang w:val="pt-BR" w:eastAsia="pt-BR"/>
@@ -20949,7 +20703,7 @@
           <w:lang w:val="pt-BR" w:eastAsia="pt-BR"/>
         </w:rPr>
       </w:pPr>
-      <w:bookmarkStart w:id="31" w:name="_Toc41841562"/>
+      <w:bookmarkStart w:id="31" w:name="_Toc41851336"/>
       <w:r>
         <w:rPr>
           <w:lang w:val="pt-BR" w:eastAsia="pt-BR"/>
@@ -21019,7 +20773,7 @@
           <w:lang w:val="pt-BR" w:eastAsia="pt-BR"/>
         </w:rPr>
       </w:pPr>
-      <w:bookmarkStart w:id="32" w:name="_Toc41841563"/>
+      <w:bookmarkStart w:id="32" w:name="_Toc41851337"/>
       <w:r>
         <w:rPr>
           <w:lang w:val="pt-BR" w:eastAsia="pt-BR"/>
@@ -21103,7 +20857,7 @@
           <w:lang w:val="pt-BR" w:eastAsia="pt-BR"/>
         </w:rPr>
       </w:pPr>
-      <w:bookmarkStart w:id="33" w:name="_Toc41841564"/>
+      <w:bookmarkStart w:id="33" w:name="_Toc41851338"/>
       <w:r>
         <w:rPr>
           <w:lang w:val="pt-BR" w:eastAsia="pt-BR"/>
@@ -21258,30 +21012,20 @@
           <w:lang w:val="pt-BR" w:eastAsia="pt-BR"/>
         </w:rPr>
       </w:pPr>
-      <w:bookmarkStart w:id="34" w:name="_Toc41841565"/>
+      <w:bookmarkStart w:id="34" w:name="_Toc41851339"/>
       <w:r>
         <w:rPr>
           <w:lang w:val="pt-BR" w:eastAsia="pt-BR"/>
         </w:rPr>
         <w:t xml:space="preserve">Criação de Modelos de </w:t>
       </w:r>
-      <w:proofErr w:type="spellStart"/>
       <w:r>
         <w:rPr>
           <w:i/>
           <w:iCs w:val="0"/>
           <w:lang w:val="pt-BR" w:eastAsia="pt-BR"/>
         </w:rPr>
-        <w:t>Machine</w:t>
-      </w:r>
-      <w:proofErr w:type="spellEnd"/>
-      <w:r>
-        <w:rPr>
-          <w:i/>
-          <w:iCs w:val="0"/>
-          <w:lang w:val="pt-BR" w:eastAsia="pt-BR"/>
-        </w:rPr>
-        <w:t xml:space="preserve"> Learning</w:t>
+        <w:t>Machine Learning</w:t>
       </w:r>
       <w:bookmarkEnd w:id="34"/>
     </w:p>
@@ -21318,128 +21062,87 @@
         </w:rPr>
         <w:t>A partir da tabela resultante da camada 3 (</w:t>
       </w:r>
-      <w:proofErr w:type="spellStart"/>
-      <w:r>
-        <w:rPr>
-          <w:rFonts w:ascii="Arial" w:hAnsi="Arial" w:cs="Arial"/>
-          <w:i/>
-          <w:iCs/>
-          <w:sz w:val="24"/>
-          <w:szCs w:val="24"/>
-          <w:lang w:eastAsia="pt-BR"/>
-        </w:rPr>
-        <w:t>Specific</w:t>
-      </w:r>
-      <w:proofErr w:type="spellEnd"/>
-      <w:r>
-        <w:rPr>
-          <w:rFonts w:ascii="Arial" w:hAnsi="Arial" w:cs="Arial"/>
-          <w:i/>
-          <w:iCs/>
+      <w:r>
+        <w:rPr>
+          <w:rFonts w:ascii="Arial" w:hAnsi="Arial" w:cs="Arial"/>
+          <w:i/>
+          <w:iCs/>
+          <w:sz w:val="24"/>
+          <w:szCs w:val="24"/>
+          <w:lang w:eastAsia="pt-BR"/>
+        </w:rPr>
+        <w:t>Specific View Data</w:t>
+      </w:r>
+      <w:r>
+        <w:rPr>
+          <w:rFonts w:ascii="Arial" w:hAnsi="Arial" w:cs="Arial"/>
+          <w:sz w:val="24"/>
+          <w:szCs w:val="24"/>
+          <w:lang w:eastAsia="pt-BR"/>
+        </w:rPr>
+        <w:t>) do capítulo 3, foi criado um modelo de predição, com o intuito de evidenciar a correlação entre o perfil socioeconômico dos inscritos.</w:t>
+      </w:r>
+    </w:p>
+    <w:p>
+      <w:pPr>
+        <w:spacing w:after="0" w:line="360" w:lineRule="auto"/>
+        <w:ind w:firstLine="709"/>
+        <w:jc w:val="both"/>
+        <w:rPr>
+          <w:rFonts w:ascii="Arial" w:hAnsi="Arial" w:cs="Arial"/>
+          <w:sz w:val="24"/>
+          <w:szCs w:val="24"/>
+          <w:lang w:eastAsia="pt-BR"/>
+        </w:rPr>
+      </w:pPr>
+      <w:r>
+        <w:rPr>
+          <w:rFonts w:ascii="Arial" w:hAnsi="Arial" w:cs="Arial"/>
+          <w:sz w:val="24"/>
+          <w:szCs w:val="24"/>
+          <w:lang w:eastAsia="pt-BR"/>
+        </w:rPr>
+        <w:t xml:space="preserve">Este estudo foi desenvolvido utilizando a linguagem </w:t>
+      </w:r>
+      <w:r>
+        <w:rPr>
+          <w:rFonts w:ascii="Arial" w:hAnsi="Arial" w:cs="Arial"/>
+          <w:i/>
+          <w:iCs/>
+          <w:sz w:val="24"/>
+          <w:szCs w:val="24"/>
+          <w:lang w:eastAsia="pt-BR"/>
+        </w:rPr>
+        <w:t>python</w:t>
+      </w:r>
+      <w:r>
+        <w:rPr>
+          <w:rFonts w:ascii="Arial" w:hAnsi="Arial" w:cs="Arial"/>
+          <w:sz w:val="24"/>
+          <w:szCs w:val="24"/>
+          <w:lang w:eastAsia="pt-BR"/>
+        </w:rPr>
+        <w:t xml:space="preserve"> e a biblioteca </w:t>
+      </w:r>
+      <w:r>
+        <w:rPr>
+          <w:rFonts w:ascii="Arial" w:hAnsi="Arial" w:cs="Arial"/>
+          <w:i/>
+          <w:iCs/>
+          <w:sz w:val="24"/>
+          <w:szCs w:val="24"/>
+          <w:lang w:eastAsia="pt-BR"/>
+        </w:rPr>
+        <w:t>sklearn</w:t>
+      </w:r>
+      <w:r>
+        <w:rPr>
+          <w:rFonts w:ascii="Arial" w:hAnsi="Arial" w:cs="Arial"/>
           <w:sz w:val="24"/>
           <w:szCs w:val="24"/>
           <w:lang w:eastAsia="pt-BR"/>
         </w:rPr>
         <w:t xml:space="preserve"> </w:t>
-      </w:r>
-      <w:proofErr w:type="spellStart"/>
-      <w:r>
-        <w:rPr>
-          <w:rFonts w:ascii="Arial" w:hAnsi="Arial" w:cs="Arial"/>
-          <w:i/>
-          <w:iCs/>
-          <w:sz w:val="24"/>
-          <w:szCs w:val="24"/>
-          <w:lang w:eastAsia="pt-BR"/>
-        </w:rPr>
-        <w:t>View</w:t>
-      </w:r>
-      <w:proofErr w:type="spellEnd"/>
-      <w:r>
-        <w:rPr>
-          <w:rFonts w:ascii="Arial" w:hAnsi="Arial" w:cs="Arial"/>
-          <w:i/>
-          <w:iCs/>
-          <w:sz w:val="24"/>
-          <w:szCs w:val="24"/>
-          <w:lang w:eastAsia="pt-BR"/>
-        </w:rPr>
-        <w:t xml:space="preserve"> Data</w:t>
-      </w:r>
-      <w:r>
-        <w:rPr>
-          <w:rFonts w:ascii="Arial" w:hAnsi="Arial" w:cs="Arial"/>
-          <w:sz w:val="24"/>
-          <w:szCs w:val="24"/>
-          <w:lang w:eastAsia="pt-BR"/>
-        </w:rPr>
-        <w:t>) do capítulo 3, foi criado um modelo de predição, com o intuito de evidenciar a correlação entre o perfil socioeconômico dos inscritos.</w:t>
-      </w:r>
-    </w:p>
-    <w:p>
-      <w:pPr>
-        <w:spacing w:after="0" w:line="360" w:lineRule="auto"/>
-        <w:ind w:firstLine="709"/>
-        <w:jc w:val="both"/>
-        <w:rPr>
-          <w:rFonts w:ascii="Arial" w:hAnsi="Arial" w:cs="Arial"/>
-          <w:sz w:val="24"/>
-          <w:szCs w:val="24"/>
-          <w:lang w:eastAsia="pt-BR"/>
-        </w:rPr>
-      </w:pPr>
-      <w:r>
-        <w:rPr>
-          <w:rFonts w:ascii="Arial" w:hAnsi="Arial" w:cs="Arial"/>
-          <w:sz w:val="24"/>
-          <w:szCs w:val="24"/>
-          <w:lang w:eastAsia="pt-BR"/>
-        </w:rPr>
-        <w:t xml:space="preserve">Este estudo foi desenvolvido utilizando a linguagem </w:t>
-      </w:r>
-      <w:proofErr w:type="spellStart"/>
-      <w:r>
-        <w:rPr>
-          <w:rFonts w:ascii="Arial" w:hAnsi="Arial" w:cs="Arial"/>
-          <w:i/>
-          <w:iCs/>
-          <w:sz w:val="24"/>
-          <w:szCs w:val="24"/>
-          <w:lang w:eastAsia="pt-BR"/>
-        </w:rPr>
-        <w:t>python</w:t>
-      </w:r>
-      <w:proofErr w:type="spellEnd"/>
-      <w:r>
-        <w:rPr>
-          <w:rFonts w:ascii="Arial" w:hAnsi="Arial" w:cs="Arial"/>
-          <w:sz w:val="24"/>
-          <w:szCs w:val="24"/>
-          <w:lang w:eastAsia="pt-BR"/>
-        </w:rPr>
-        <w:t xml:space="preserve"> e a biblioteca </w:t>
-      </w:r>
-      <w:proofErr w:type="spellStart"/>
-      <w:r>
-        <w:rPr>
-          <w:rFonts w:ascii="Arial" w:hAnsi="Arial" w:cs="Arial"/>
-          <w:i/>
-          <w:iCs/>
-          <w:sz w:val="24"/>
-          <w:szCs w:val="24"/>
-          <w:lang w:eastAsia="pt-BR"/>
-        </w:rPr>
-        <w:t>sklearn</w:t>
-      </w:r>
-      <w:proofErr w:type="spellEnd"/>
-      <w:r>
-        <w:rPr>
-          <w:rFonts w:ascii="Arial" w:hAnsi="Arial" w:cs="Arial"/>
-          <w:sz w:val="24"/>
-          <w:szCs w:val="24"/>
-          <w:lang w:eastAsia="pt-BR"/>
-        </w:rPr>
-        <w:t xml:space="preserve">. </w:t>
       </w:r>
       <w:r>
         <w:rPr>
@@ -21482,29 +21185,27 @@
         </w:rPr>
         <w:t xml:space="preserve">ara criar o modelo, foi utilizado o algoritmo de classificação </w:t>
       </w:r>
-      <w:proofErr w:type="spellStart"/>
-      <w:r>
-        <w:rPr>
-          <w:rFonts w:ascii="Arial" w:hAnsi="Arial" w:cs="Arial"/>
-          <w:i/>
-          <w:iCs/>
-          <w:sz w:val="24"/>
-          <w:szCs w:val="24"/>
-          <w:lang w:eastAsia="pt-BR"/>
-        </w:rPr>
-        <w:t>Random</w:t>
-      </w:r>
-      <w:proofErr w:type="spellEnd"/>
-      <w:r>
-        <w:rPr>
-          <w:rFonts w:ascii="Arial" w:hAnsi="Arial" w:cs="Arial"/>
-          <w:i/>
-          <w:iCs/>
-          <w:sz w:val="24"/>
-          <w:szCs w:val="24"/>
-          <w:lang w:eastAsia="pt-BR"/>
-        </w:rPr>
-        <w:t xml:space="preserve"> Forest</w:t>
+      <w:r>
+        <w:rPr>
+          <w:rFonts w:ascii="Arial" w:hAnsi="Arial" w:cs="Arial"/>
+          <w:i/>
+          <w:iCs/>
+          <w:sz w:val="24"/>
+          <w:szCs w:val="24"/>
+          <w:lang w:eastAsia="pt-BR"/>
+        </w:rPr>
+        <w:t>Random Forest</w:t>
+      </w:r>
+      <w:r>
+        <w:rPr>
+          <w:rFonts w:ascii="Arial" w:hAnsi="Arial" w:cs="Arial"/>
+          <w:i/>
+          <w:iCs/>
+          <w:sz w:val="24"/>
+          <w:szCs w:val="24"/>
+          <w:lang w:eastAsia="pt-BR"/>
+        </w:rPr>
+        <w:t>, com n_estimators=100</w:t>
       </w:r>
       <w:r>
         <w:rPr>
@@ -21542,7 +21243,6 @@
         </w:rPr>
         <w:t xml:space="preserve"> resposta a coluna “</w:t>
       </w:r>
-      <w:proofErr w:type="spellStart"/>
       <w:r>
         <w:rPr>
           <w:rFonts w:ascii="Arial" w:hAnsi="Arial" w:cs="Arial"/>
@@ -21554,7 +21254,6 @@
         </w:rPr>
         <w:t>Prob_Total</w:t>
       </w:r>
-      <w:proofErr w:type="spellEnd"/>
       <w:r>
         <w:rPr>
           <w:rFonts w:ascii="Arial" w:hAnsi="Arial" w:cs="Arial"/>
@@ -21760,7 +21459,7 @@
                 <w:color w:val="000000"/>
                 <w:lang w:eastAsia="pt-BR"/>
               </w:rPr>
-              <w:t>69.34%</w:t>
+              <w:t>0.88</w:t>
             </w:r>
           </w:p>
         </w:tc>
@@ -21837,7 +21536,7 @@
                 <w:color w:val="000000"/>
                 <w:lang w:eastAsia="pt-BR"/>
               </w:rPr>
-              <w:t>58.77%</w:t>
+              <w:t>0.56</w:t>
             </w:r>
           </w:p>
         </w:tc>
@@ -22083,7 +21782,15 @@
                 <w:color w:val="000000"/>
                 <w:lang w:eastAsia="pt-BR"/>
               </w:rPr>
-              <w:t>0.86</w:t>
+              <w:t>0.</w:t>
+            </w:r>
+            <w:r>
+              <w:rPr>
+                <w:rFonts w:eastAsia="Times New Roman"/>
+                <w:color w:val="000000"/>
+                <w:lang w:eastAsia="pt-BR"/>
+              </w:rPr>
+              <w:t>92</w:t>
             </w:r>
           </w:p>
         </w:tc>
@@ -22160,7 +21867,15 @@
                 <w:color w:val="000000"/>
                 <w:lang w:eastAsia="pt-BR"/>
               </w:rPr>
-              <w:t>0.74</w:t>
+              <w:t>0.7</w:t>
+            </w:r>
+            <w:r>
+              <w:rPr>
+                <w:rFonts w:eastAsia="Times New Roman"/>
+                <w:color w:val="000000"/>
+                <w:lang w:eastAsia="pt-BR"/>
+              </w:rPr>
+              <w:t>2</w:t>
             </w:r>
           </w:p>
         </w:tc>
@@ -22229,7 +21944,7 @@
         </w:rPr>
       </w:pPr>
       <w:bookmarkStart w:id="35" w:name="_Toc22444957"/>
-      <w:bookmarkStart w:id="36" w:name="_Toc41841566"/>
+      <w:bookmarkStart w:id="36" w:name="_Toc41851340"/>
       <w:r>
         <w:rPr>
           <w:lang w:val="pt-BR" w:eastAsia="pt-BR"/>
@@ -22272,7 +21987,25 @@
           <w:szCs w:val="24"/>
           <w:lang w:eastAsia="pt-BR"/>
         </w:rPr>
-        <w:t xml:space="preserve">Uma vez que obtivemos um modelo com mais de 0.8 de </w:t>
+        <w:t>Uma vez que obtivemos um modelo com mais de 0.</w:t>
+      </w:r>
+      <w:r>
+        <w:rPr>
+          <w:rFonts w:ascii="Arial" w:hAnsi="Arial" w:cs="Arial"/>
+          <w:sz w:val="24"/>
+          <w:szCs w:val="24"/>
+          <w:lang w:eastAsia="pt-BR"/>
+        </w:rPr>
+        <w:t>9</w:t>
+      </w:r>
+      <w:r>
+        <w:rPr>
+          <w:rFonts w:ascii="Arial" w:hAnsi="Arial" w:cs="Arial"/>
+          <w:sz w:val="24"/>
+          <w:szCs w:val="24"/>
+          <w:lang w:eastAsia="pt-BR"/>
+        </w:rPr>
+        <w:t xml:space="preserve"> de </w:t>
       </w:r>
       <w:r>
         <w:rPr>
@@ -22326,24 +22059,34 @@
         <w:ind w:firstLine="708"/>
         <w:rPr>
           <w:rFonts w:ascii="Arial" w:hAnsi="Arial" w:cs="Arial"/>
-          <w:b/>
-          <w:bCs/>
-          <w:sz w:val="24"/>
-          <w:szCs w:val="24"/>
-          <w:lang w:eastAsia="pt-BR"/>
-        </w:rPr>
-      </w:pPr>
-      <w:r>
-        <w:rPr>
-          <w:rFonts w:ascii="Arial" w:hAnsi="Arial" w:cs="Arial"/>
-          <w:b/>
-          <w:bCs/>
-          <w:sz w:val="24"/>
-          <w:szCs w:val="24"/>
-          <w:lang w:eastAsia="pt-BR"/>
-        </w:rPr>
+          <w:sz w:val="24"/>
+          <w:szCs w:val="24"/>
+          <w:lang w:eastAsia="pt-BR"/>
+        </w:rPr>
+      </w:pPr>
+    </w:p>
+    <w:p>
+      <w:pPr>
+        <w:pStyle w:val="Ttulo2"/>
+        <w:numPr>
+          <w:ilvl w:val="1"/>
+          <w:numId w:val="1"/>
+        </w:numPr>
+        <w:suppressAutoHyphens/>
+        <w:jc w:val="both"/>
+        <w:rPr>
+          <w:lang w:val="pt-BR" w:eastAsia="pt-BR"/>
+        </w:rPr>
+      </w:pPr>
+      <w:bookmarkStart w:id="37" w:name="_Toc41851341"/>
+      <w:r>
+        <w:rPr>
+          <w:lang w:val="pt-BR" w:eastAsia="pt-BR"/>
+        </w:rPr>
+        <w:lastRenderedPageBreak/>
         <w:t>Correlação de Variáveis</w:t>
       </w:r>
+      <w:bookmarkEnd w:id="37"/>
     </w:p>
     <w:p>
       <w:pPr>
@@ -22378,7 +22121,6 @@
           <w:szCs w:val="24"/>
           <w:lang w:eastAsia="pt-BR"/>
         </w:rPr>
-        <w:lastRenderedPageBreak/>
         <w:t>Segue abaixo a correlação das variáveis de treino com a variável resposta, ordenadas de forma decrescente:</w:t>
       </w:r>
     </w:p>
@@ -23282,7 +23024,6 @@
         </w:rPr>
         <w:t xml:space="preserve">os uma importante correlação com a variável resposta. Porém ao analisarmos a base, temos a partir da função </w:t>
       </w:r>
-      <w:proofErr w:type="spellStart"/>
       <w:r>
         <w:rPr>
           <w:rFonts w:ascii="Arial" w:hAnsi="Arial" w:cs="Arial"/>
@@ -23294,7 +23035,6 @@
         </w:rPr>
         <w:t>describe</w:t>
       </w:r>
-      <w:proofErr w:type="spellEnd"/>
       <w:r>
         <w:rPr>
           <w:rFonts w:ascii="Arial" w:hAnsi="Arial" w:cs="Arial"/>
@@ -23322,7 +23062,6 @@
         </w:rPr>
         <w:t xml:space="preserve"> (</w:t>
       </w:r>
-      <w:proofErr w:type="spellStart"/>
       <w:r>
         <w:rPr>
           <w:rFonts w:ascii="Arial" w:hAnsi="Arial" w:cs="Arial"/>
@@ -23334,7 +23073,6 @@
         </w:rPr>
         <w:t>python</w:t>
       </w:r>
-      <w:proofErr w:type="spellEnd"/>
       <w:r>
         <w:rPr>
           <w:rFonts w:ascii="Arial" w:hAnsi="Arial" w:cs="Arial"/>
@@ -23390,6 +23128,7 @@
         <w:rPr>
           <w:noProof/>
         </w:rPr>
+        <w:lastRenderedPageBreak/>
         <w:drawing>
           <wp:inline distT="0" distB="0" distL="0" distR="0" wp14:anchorId="7CAB629E" wp14:editId="3CFC5DD6">
             <wp:extent cx="3979998" cy="2975675"/>
@@ -23444,6 +23183,34 @@
     </w:p>
     <w:p>
       <w:pPr>
+        <w:pStyle w:val="Ttulo2"/>
+        <w:numPr>
+          <w:ilvl w:val="1"/>
+          <w:numId w:val="1"/>
+        </w:numPr>
+        <w:suppressAutoHyphens/>
+        <w:jc w:val="both"/>
+        <w:rPr>
+          <w:lang w:val="pt-BR" w:eastAsia="pt-BR"/>
+        </w:rPr>
+      </w:pPr>
+      <w:r>
+        <w:rPr>
+          <w:lang w:val="pt-BR" w:eastAsia="pt-BR"/>
+        </w:rPr>
+        <w:t xml:space="preserve"> </w:t>
+      </w:r>
+      <w:bookmarkStart w:id="38" w:name="_Toc41851342"/>
+      <w:r>
+        <w:rPr>
+          <w:lang w:val="pt-BR" w:eastAsia="pt-BR"/>
+        </w:rPr>
+        <w:t>Importância do perfil do inscrito no resultado do modelo</w:t>
+      </w:r>
+      <w:bookmarkEnd w:id="38"/>
+    </w:p>
+    <w:p>
+      <w:pPr>
         <w:shd w:val="clear" w:color="auto" w:fill="FFFFFF"/>
         <w:wordWrap w:val="0"/>
         <w:spacing w:after="0" w:line="360" w:lineRule="auto"/>
@@ -23451,34 +23218,171 @@
         <w:jc w:val="both"/>
         <w:rPr>
           <w:rFonts w:ascii="Arial" w:hAnsi="Arial" w:cs="Arial"/>
-          <w:b/>
-          <w:bCs/>
-          <w:sz w:val="24"/>
-          <w:szCs w:val="24"/>
-          <w:lang w:eastAsia="pt-BR"/>
-        </w:rPr>
-      </w:pPr>
-      <w:r>
-        <w:rPr>
-          <w:rFonts w:ascii="Arial" w:hAnsi="Arial" w:cs="Arial"/>
-          <w:b/>
-          <w:bCs/>
-          <w:sz w:val="24"/>
-          <w:szCs w:val="24"/>
-          <w:lang w:eastAsia="pt-BR"/>
-        </w:rPr>
-        <w:t xml:space="preserve"> </w:t>
-      </w:r>
-      <w:r>
-        <w:rPr>
-          <w:rFonts w:ascii="Arial" w:hAnsi="Arial" w:cs="Arial"/>
-          <w:b/>
-          <w:bCs/>
-          <w:sz w:val="24"/>
-          <w:szCs w:val="24"/>
-          <w:lang w:eastAsia="pt-BR"/>
-        </w:rPr>
-        <w:t>Importância do perfil do inscrito no resultado do modelo</w:t>
+          <w:sz w:val="24"/>
+          <w:szCs w:val="24"/>
+          <w:lang w:eastAsia="pt-BR"/>
+        </w:rPr>
+      </w:pPr>
+    </w:p>
+    <w:p>
+      <w:pPr>
+        <w:spacing w:after="0" w:line="360" w:lineRule="auto"/>
+        <w:ind w:firstLine="709"/>
+        <w:jc w:val="both"/>
+        <w:rPr>
+          <w:rFonts w:ascii="Arial" w:hAnsi="Arial" w:cs="Arial"/>
+          <w:sz w:val="24"/>
+          <w:szCs w:val="24"/>
+          <w:lang w:eastAsia="pt-BR"/>
+        </w:rPr>
+      </w:pPr>
+      <w:r>
+        <w:rPr>
+          <w:rFonts w:ascii="Arial" w:hAnsi="Arial" w:cs="Arial"/>
+          <w:sz w:val="24"/>
+          <w:szCs w:val="24"/>
+          <w:lang w:eastAsia="pt-BR"/>
+        </w:rPr>
+        <w:t xml:space="preserve">Para obter </w:t>
+      </w:r>
+      <w:r>
+        <w:rPr>
+          <w:rFonts w:ascii="Arial" w:hAnsi="Arial" w:cs="Arial"/>
+          <w:sz w:val="24"/>
+          <w:szCs w:val="24"/>
+          <w:lang w:eastAsia="pt-BR"/>
+        </w:rPr>
+        <w:t>o gráfico abaixo,</w:t>
+      </w:r>
+      <w:r>
+        <w:rPr>
+          <w:rFonts w:ascii="Arial" w:hAnsi="Arial" w:cs="Arial"/>
+          <w:sz w:val="24"/>
+          <w:szCs w:val="24"/>
+          <w:lang w:eastAsia="pt-BR"/>
+        </w:rPr>
+        <w:t xml:space="preserve"> foi utilizado a biblioteca </w:t>
+      </w:r>
+      <w:r>
+        <w:rPr>
+          <w:rFonts w:ascii="Arial" w:hAnsi="Arial" w:cs="Arial"/>
+          <w:i/>
+          <w:iCs/>
+          <w:sz w:val="24"/>
+          <w:szCs w:val="24"/>
+          <w:lang w:eastAsia="pt-BR"/>
+        </w:rPr>
+        <w:t>SHAP</w:t>
+      </w:r>
+      <w:r>
+        <w:rPr>
+          <w:rFonts w:ascii="Arial" w:hAnsi="Arial" w:cs="Arial"/>
+          <w:sz w:val="24"/>
+          <w:szCs w:val="24"/>
+          <w:lang w:eastAsia="pt-BR"/>
+        </w:rPr>
+        <w:t xml:space="preserve"> para </w:t>
+      </w:r>
+      <w:r>
+        <w:rPr>
+          <w:rFonts w:ascii="Arial" w:hAnsi="Arial" w:cs="Arial"/>
+          <w:i/>
+          <w:iCs/>
+          <w:sz w:val="24"/>
+          <w:szCs w:val="24"/>
+          <w:lang w:eastAsia="pt-BR"/>
+        </w:rPr>
+        <w:t>python</w:t>
+      </w:r>
+      <w:r>
+        <w:rPr>
+          <w:rFonts w:ascii="Arial" w:hAnsi="Arial" w:cs="Arial"/>
+          <w:sz w:val="24"/>
+          <w:szCs w:val="24"/>
+          <w:lang w:eastAsia="pt-BR"/>
+        </w:rPr>
+        <w:t xml:space="preserve">, que tem como finalidade trazer alguns indicadores que temos em nosso modelo, como </w:t>
+      </w:r>
+      <w:r>
+        <w:rPr>
+          <w:rFonts w:ascii="Arial" w:hAnsi="Arial" w:cs="Arial"/>
+          <w:sz w:val="24"/>
+          <w:szCs w:val="24"/>
+          <w:lang w:eastAsia="pt-BR"/>
+        </w:rPr>
+        <w:t xml:space="preserve">a funcionalidade utilizada neste estudo, </w:t>
+      </w:r>
+      <w:r>
+        <w:rPr>
+          <w:rFonts w:ascii="Arial" w:hAnsi="Arial" w:cs="Arial"/>
+          <w:sz w:val="24"/>
+          <w:szCs w:val="24"/>
+          <w:lang w:eastAsia="pt-BR"/>
+        </w:rPr>
+        <w:t xml:space="preserve">por exemplo, </w:t>
+      </w:r>
+      <w:r>
+        <w:rPr>
+          <w:rFonts w:ascii="Arial" w:hAnsi="Arial" w:cs="Arial"/>
+          <w:sz w:val="24"/>
+          <w:szCs w:val="24"/>
+          <w:lang w:eastAsia="pt-BR"/>
+        </w:rPr>
+        <w:t>que indica a</w:t>
+      </w:r>
+      <w:r>
+        <w:rPr>
+          <w:rFonts w:ascii="Arial" w:hAnsi="Arial" w:cs="Arial"/>
+          <w:sz w:val="24"/>
+          <w:szCs w:val="24"/>
+          <w:lang w:eastAsia="pt-BR"/>
+        </w:rPr>
+        <w:t xml:space="preserve"> influ</w:t>
+      </w:r>
+      <w:r>
+        <w:rPr>
+          <w:rFonts w:ascii="Arial" w:hAnsi="Arial" w:cs="Arial"/>
+          <w:sz w:val="24"/>
+          <w:szCs w:val="24"/>
+          <w:lang w:eastAsia="pt-BR"/>
+        </w:rPr>
+        <w:t>ê</w:t>
+      </w:r>
+      <w:r>
+        <w:rPr>
+          <w:rFonts w:ascii="Arial" w:hAnsi="Arial" w:cs="Arial"/>
+          <w:sz w:val="24"/>
+          <w:szCs w:val="24"/>
+          <w:lang w:eastAsia="pt-BR"/>
+        </w:rPr>
+        <w:t>ncia de cada variáveis utilizada</w:t>
+      </w:r>
+      <w:r>
+        <w:rPr>
+          <w:rFonts w:ascii="Arial" w:hAnsi="Arial" w:cs="Arial"/>
+          <w:sz w:val="24"/>
+          <w:szCs w:val="24"/>
+          <w:lang w:eastAsia="pt-BR"/>
+        </w:rPr>
+        <w:t>s</w:t>
+      </w:r>
+      <w:r>
+        <w:rPr>
+          <w:rFonts w:ascii="Arial" w:hAnsi="Arial" w:cs="Arial"/>
+          <w:sz w:val="24"/>
+          <w:szCs w:val="24"/>
+          <w:lang w:eastAsia="pt-BR"/>
+        </w:rPr>
+        <w:t xml:space="preserve"> no treino para a predição do resultado</w:t>
+      </w:r>
+      <w:r>
+        <w:rPr>
+          <w:rFonts w:ascii="Arial" w:hAnsi="Arial" w:cs="Arial"/>
+          <w:sz w:val="24"/>
+          <w:szCs w:val="24"/>
+          <w:lang w:eastAsia="pt-BR"/>
+        </w:rPr>
+        <w:t>:</w:t>
       </w:r>
     </w:p>
     <w:p>
@@ -23486,178 +23390,13 @@
         <w:shd w:val="clear" w:color="auto" w:fill="FFFFFF"/>
         <w:wordWrap w:val="0"/>
         <w:spacing w:after="0" w:line="360" w:lineRule="auto"/>
-        <w:ind w:firstLine="708"/>
-        <w:jc w:val="both"/>
-        <w:rPr>
-          <w:rFonts w:ascii="Arial" w:hAnsi="Arial" w:cs="Arial"/>
-          <w:sz w:val="24"/>
-          <w:szCs w:val="24"/>
-          <w:lang w:eastAsia="pt-BR"/>
-        </w:rPr>
-      </w:pPr>
-    </w:p>
-    <w:p>
-      <w:pPr>
-        <w:spacing w:after="0" w:line="360" w:lineRule="auto"/>
-        <w:ind w:firstLine="709"/>
-        <w:jc w:val="both"/>
-        <w:rPr>
-          <w:rFonts w:ascii="Arial" w:hAnsi="Arial" w:cs="Arial"/>
-          <w:sz w:val="24"/>
-          <w:szCs w:val="24"/>
-          <w:lang w:eastAsia="pt-BR"/>
-        </w:rPr>
-      </w:pPr>
-      <w:r>
-        <w:rPr>
-          <w:rFonts w:ascii="Arial" w:hAnsi="Arial" w:cs="Arial"/>
-          <w:sz w:val="24"/>
-          <w:szCs w:val="24"/>
-          <w:lang w:eastAsia="pt-BR"/>
-        </w:rPr>
-        <w:t xml:space="preserve">Para obter </w:t>
-      </w:r>
-      <w:r>
-        <w:rPr>
-          <w:rFonts w:ascii="Arial" w:hAnsi="Arial" w:cs="Arial"/>
-          <w:sz w:val="24"/>
-          <w:szCs w:val="24"/>
-          <w:lang w:eastAsia="pt-BR"/>
-        </w:rPr>
-        <w:t>o gráfico abaixo,</w:t>
-      </w:r>
-      <w:r>
-        <w:rPr>
-          <w:rFonts w:ascii="Arial" w:hAnsi="Arial" w:cs="Arial"/>
-          <w:sz w:val="24"/>
-          <w:szCs w:val="24"/>
-          <w:lang w:eastAsia="pt-BR"/>
-        </w:rPr>
-        <w:t xml:space="preserve"> foi utilizado a biblioteca </w:t>
-      </w:r>
-      <w:r>
-        <w:rPr>
-          <w:rFonts w:ascii="Arial" w:hAnsi="Arial" w:cs="Arial"/>
-          <w:i/>
-          <w:iCs/>
-          <w:sz w:val="24"/>
-          <w:szCs w:val="24"/>
-          <w:lang w:eastAsia="pt-BR"/>
-        </w:rPr>
-        <w:t>SHAP</w:t>
-      </w:r>
-      <w:r>
-        <w:rPr>
-          <w:rFonts w:ascii="Arial" w:hAnsi="Arial" w:cs="Arial"/>
-          <w:sz w:val="24"/>
-          <w:szCs w:val="24"/>
-          <w:lang w:eastAsia="pt-BR"/>
-        </w:rPr>
-        <w:t xml:space="preserve"> para </w:t>
-      </w:r>
-      <w:proofErr w:type="spellStart"/>
-      <w:r>
-        <w:rPr>
-          <w:rFonts w:ascii="Arial" w:hAnsi="Arial" w:cs="Arial"/>
-          <w:i/>
-          <w:iCs/>
-          <w:sz w:val="24"/>
-          <w:szCs w:val="24"/>
-          <w:lang w:eastAsia="pt-BR"/>
-        </w:rPr>
-        <w:t>python</w:t>
-      </w:r>
-      <w:proofErr w:type="spellEnd"/>
-      <w:r>
-        <w:rPr>
-          <w:rFonts w:ascii="Arial" w:hAnsi="Arial" w:cs="Arial"/>
-          <w:sz w:val="24"/>
-          <w:szCs w:val="24"/>
-          <w:lang w:eastAsia="pt-BR"/>
-        </w:rPr>
-        <w:t xml:space="preserve">, que tem como finalidade trazer alguns indicadores que temos em nosso modelo, como </w:t>
-      </w:r>
-      <w:r>
-        <w:rPr>
-          <w:rFonts w:ascii="Arial" w:hAnsi="Arial" w:cs="Arial"/>
-          <w:sz w:val="24"/>
-          <w:szCs w:val="24"/>
-          <w:lang w:eastAsia="pt-BR"/>
-        </w:rPr>
-        <w:t xml:space="preserve">a funcionalidade utilizada neste estudo, </w:t>
-      </w:r>
-      <w:r>
-        <w:rPr>
-          <w:rFonts w:ascii="Arial" w:hAnsi="Arial" w:cs="Arial"/>
-          <w:sz w:val="24"/>
-          <w:szCs w:val="24"/>
-          <w:lang w:eastAsia="pt-BR"/>
-        </w:rPr>
-        <w:t xml:space="preserve">por exemplo, </w:t>
-      </w:r>
-      <w:r>
-        <w:rPr>
-          <w:rFonts w:ascii="Arial" w:hAnsi="Arial" w:cs="Arial"/>
-          <w:sz w:val="24"/>
-          <w:szCs w:val="24"/>
-          <w:lang w:eastAsia="pt-BR"/>
-        </w:rPr>
-        <w:t>que indica a</w:t>
-      </w:r>
-      <w:r>
-        <w:rPr>
-          <w:rFonts w:ascii="Arial" w:hAnsi="Arial" w:cs="Arial"/>
-          <w:sz w:val="24"/>
-          <w:szCs w:val="24"/>
-          <w:lang w:eastAsia="pt-BR"/>
-        </w:rPr>
-        <w:t xml:space="preserve"> influ</w:t>
-      </w:r>
-      <w:r>
-        <w:rPr>
-          <w:rFonts w:ascii="Arial" w:hAnsi="Arial" w:cs="Arial"/>
-          <w:sz w:val="24"/>
-          <w:szCs w:val="24"/>
-          <w:lang w:eastAsia="pt-BR"/>
-        </w:rPr>
-        <w:t>ê</w:t>
-      </w:r>
-      <w:r>
-        <w:rPr>
-          <w:rFonts w:ascii="Arial" w:hAnsi="Arial" w:cs="Arial"/>
-          <w:sz w:val="24"/>
-          <w:szCs w:val="24"/>
-          <w:lang w:eastAsia="pt-BR"/>
-        </w:rPr>
-        <w:t>ncia de cada variáveis utilizada</w:t>
-      </w:r>
-      <w:r>
-        <w:rPr>
-          <w:rFonts w:ascii="Arial" w:hAnsi="Arial" w:cs="Arial"/>
-          <w:sz w:val="24"/>
-          <w:szCs w:val="24"/>
-          <w:lang w:eastAsia="pt-BR"/>
-        </w:rPr>
-        <w:t>s</w:t>
-      </w:r>
-      <w:r>
-        <w:rPr>
-          <w:rFonts w:ascii="Arial" w:hAnsi="Arial" w:cs="Arial"/>
-          <w:sz w:val="24"/>
-          <w:szCs w:val="24"/>
-          <w:lang w:eastAsia="pt-BR"/>
-        </w:rPr>
-        <w:t xml:space="preserve"> no treino para a predição do resultado</w:t>
-      </w:r>
-      <w:r>
-        <w:rPr>
-          <w:rFonts w:ascii="Arial" w:hAnsi="Arial" w:cs="Arial"/>
-          <w:sz w:val="24"/>
-          <w:szCs w:val="24"/>
-          <w:lang w:eastAsia="pt-BR"/>
-        </w:rPr>
-        <w:t>:</w:t>
-      </w:r>
+        <w:rPr>
+          <w:rFonts w:ascii="Arial" w:hAnsi="Arial" w:cs="Arial"/>
+          <w:sz w:val="24"/>
+          <w:szCs w:val="24"/>
+          <w:lang w:eastAsia="pt-BR"/>
+        </w:rPr>
+      </w:pPr>
     </w:p>
     <w:p>
       <w:pPr>
@@ -23671,23 +23410,11 @@
           <w:lang w:eastAsia="pt-BR"/>
         </w:rPr>
       </w:pPr>
-    </w:p>
-    <w:p>
-      <w:pPr>
-        <w:shd w:val="clear" w:color="auto" w:fill="FFFFFF"/>
-        <w:wordWrap w:val="0"/>
-        <w:spacing w:after="0" w:line="360" w:lineRule="auto"/>
-        <w:rPr>
-          <w:rFonts w:ascii="Arial" w:hAnsi="Arial" w:cs="Arial"/>
-          <w:sz w:val="24"/>
-          <w:szCs w:val="24"/>
-          <w:lang w:eastAsia="pt-BR"/>
-        </w:rPr>
-      </w:pPr>
       <w:r>
         <w:rPr>
           <w:noProof/>
         </w:rPr>
+        <w:lastRenderedPageBreak/>
         <w:drawing>
           <wp:inline distT="0" distB="0" distL="0" distR="0" wp14:anchorId="26C3BB6B" wp14:editId="5FBFF98E">
             <wp:extent cx="5760085" cy="4324985"/>
@@ -23841,7 +23568,6 @@
           <w:szCs w:val="24"/>
           <w:lang w:eastAsia="pt-BR"/>
         </w:rPr>
-        <w:lastRenderedPageBreak/>
         <w:t xml:space="preserve">Outra variável que vale ressaltar é </w:t>
       </w:r>
       <w:r>
@@ -23908,14 +23634,14 @@
           <w:lang w:val="pt-BR" w:eastAsia="pt-BR"/>
         </w:rPr>
       </w:pPr>
-      <w:bookmarkStart w:id="37" w:name="_Toc41841567"/>
+      <w:bookmarkStart w:id="39" w:name="_Toc41851343"/>
       <w:r>
         <w:rPr>
           <w:lang w:val="pt-BR" w:eastAsia="pt-BR"/>
         </w:rPr>
         <w:t>Conclusão</w:t>
       </w:r>
-      <w:bookmarkEnd w:id="37"/>
+      <w:bookmarkEnd w:id="39"/>
     </w:p>
     <w:p>
       <w:pPr>
@@ -23950,7 +23676,17 @@
           <w:szCs w:val="24"/>
           <w:lang w:eastAsia="pt-BR"/>
         </w:rPr>
-        <w:t>Este estudo teve como objetivo realizar uma análise sobre como o perfil socioeconômico dos inscritos pode influenciar no acesso ao ensino superior gratuito. Entende-se que as análises realizadas aqui podem e devem ser aprimoradas e estudadas com mais profundidade para que se tenha melhores resultados e que possam auxiliar outros estudos, inclusive de cunho social.</w:t>
+        <w:t xml:space="preserve">Este estudo teve como objetivo realizar uma análise sobre como o perfil socioeconômico dos inscritos pode influenciar no acesso ao ensino superior gratuito. Entende-se que as análises realizadas aqui podem e devem ser aprimoradas e </w:t>
+      </w:r>
+      <w:r>
+        <w:rPr>
+          <w:rFonts w:ascii="Arial" w:hAnsi="Arial" w:cs="Arial"/>
+          <w:sz w:val="24"/>
+          <w:szCs w:val="24"/>
+          <w:lang w:eastAsia="pt-BR"/>
+        </w:rPr>
+        <w:lastRenderedPageBreak/>
+        <w:t>estudadas com mais profundidade para que se tenha melhores resultados e que possam auxiliar outros estudos, inclusive de cunho social.</w:t>
       </w:r>
     </w:p>
     <w:p>
@@ -24048,22 +23784,126 @@
     </w:p>
     <w:p>
       <w:pPr>
-        <w:shd w:val="clear" w:color="auto" w:fill="FFFFFF"/>
-        <w:wordWrap w:val="0"/>
-        <w:spacing w:after="0" w:line="360" w:lineRule="auto"/>
-        <w:rPr>
-          <w:rFonts w:ascii="Arial" w:hAnsi="Arial" w:cs="Arial"/>
-          <w:sz w:val="24"/>
-          <w:szCs w:val="24"/>
-          <w:lang w:eastAsia="pt-BR"/>
-        </w:rPr>
-      </w:pPr>
-    </w:p>
-    <w:p>
-      <w:pPr>
-        <w:shd w:val="clear" w:color="auto" w:fill="FFFFFF"/>
-        <w:wordWrap w:val="0"/>
-        <w:spacing w:after="0" w:line="360" w:lineRule="auto"/>
+        <w:spacing w:after="0" w:line="360" w:lineRule="auto"/>
+        <w:ind w:firstLine="709"/>
+        <w:jc w:val="both"/>
+        <w:rPr>
+          <w:rFonts w:ascii="Arial" w:hAnsi="Arial" w:cs="Arial"/>
+          <w:sz w:val="24"/>
+          <w:szCs w:val="24"/>
+          <w:lang w:eastAsia="pt-BR"/>
+        </w:rPr>
+      </w:pPr>
+    </w:p>
+    <w:p>
+      <w:pPr>
+        <w:spacing w:after="0" w:line="360" w:lineRule="auto"/>
+        <w:ind w:firstLine="709"/>
+        <w:jc w:val="both"/>
+        <w:rPr>
+          <w:rFonts w:ascii="Arial" w:hAnsi="Arial" w:cs="Arial"/>
+          <w:sz w:val="24"/>
+          <w:szCs w:val="24"/>
+          <w:lang w:eastAsia="pt-BR"/>
+        </w:rPr>
+      </w:pPr>
+    </w:p>
+    <w:p>
+      <w:pPr>
+        <w:spacing w:after="0" w:line="360" w:lineRule="auto"/>
+        <w:ind w:firstLine="709"/>
+        <w:jc w:val="both"/>
+        <w:rPr>
+          <w:rFonts w:ascii="Arial" w:hAnsi="Arial" w:cs="Arial"/>
+          <w:sz w:val="24"/>
+          <w:szCs w:val="24"/>
+          <w:lang w:eastAsia="pt-BR"/>
+        </w:rPr>
+      </w:pPr>
+    </w:p>
+    <w:p>
+      <w:pPr>
+        <w:spacing w:after="0" w:line="360" w:lineRule="auto"/>
+        <w:ind w:firstLine="709"/>
+        <w:jc w:val="both"/>
+        <w:rPr>
+          <w:rFonts w:ascii="Arial" w:hAnsi="Arial" w:cs="Arial"/>
+          <w:sz w:val="24"/>
+          <w:szCs w:val="24"/>
+          <w:lang w:eastAsia="pt-BR"/>
+        </w:rPr>
+      </w:pPr>
+    </w:p>
+    <w:p>
+      <w:pPr>
+        <w:spacing w:after="0" w:line="360" w:lineRule="auto"/>
+        <w:ind w:firstLine="709"/>
+        <w:jc w:val="both"/>
+        <w:rPr>
+          <w:rFonts w:ascii="Arial" w:hAnsi="Arial" w:cs="Arial"/>
+          <w:sz w:val="24"/>
+          <w:szCs w:val="24"/>
+          <w:lang w:eastAsia="pt-BR"/>
+        </w:rPr>
+      </w:pPr>
+    </w:p>
+    <w:p>
+      <w:pPr>
+        <w:spacing w:after="0" w:line="360" w:lineRule="auto"/>
+        <w:ind w:firstLine="709"/>
+        <w:jc w:val="both"/>
+        <w:rPr>
+          <w:rFonts w:ascii="Arial" w:hAnsi="Arial" w:cs="Arial"/>
+          <w:sz w:val="24"/>
+          <w:szCs w:val="24"/>
+          <w:lang w:eastAsia="pt-BR"/>
+        </w:rPr>
+      </w:pPr>
+    </w:p>
+    <w:p>
+      <w:pPr>
+        <w:spacing w:after="0" w:line="360" w:lineRule="auto"/>
+        <w:ind w:firstLine="709"/>
+        <w:jc w:val="both"/>
+        <w:rPr>
+          <w:rFonts w:ascii="Arial" w:hAnsi="Arial" w:cs="Arial"/>
+          <w:sz w:val="24"/>
+          <w:szCs w:val="24"/>
+          <w:lang w:eastAsia="pt-BR"/>
+        </w:rPr>
+      </w:pPr>
+    </w:p>
+    <w:p>
+      <w:pPr>
+        <w:spacing w:after="0" w:line="360" w:lineRule="auto"/>
+        <w:ind w:firstLine="709"/>
+        <w:jc w:val="both"/>
+        <w:rPr>
+          <w:rFonts w:ascii="Arial" w:hAnsi="Arial" w:cs="Arial"/>
+          <w:sz w:val="24"/>
+          <w:szCs w:val="24"/>
+          <w:lang w:eastAsia="pt-BR"/>
+        </w:rPr>
+      </w:pPr>
+    </w:p>
+    <w:p>
+      <w:pPr>
+        <w:spacing w:after="0" w:line="360" w:lineRule="auto"/>
+        <w:ind w:firstLine="709"/>
+        <w:jc w:val="both"/>
+        <w:rPr>
+          <w:rFonts w:ascii="Arial" w:hAnsi="Arial" w:cs="Arial"/>
+          <w:sz w:val="24"/>
+          <w:szCs w:val="24"/>
+          <w:lang w:eastAsia="pt-BR"/>
+        </w:rPr>
+      </w:pPr>
+    </w:p>
+    <w:p>
+      <w:pPr>
+        <w:spacing w:after="0" w:line="360" w:lineRule="auto"/>
+        <w:ind w:firstLine="709"/>
+        <w:jc w:val="both"/>
         <w:rPr>
           <w:rFonts w:ascii="Arial" w:hAnsi="Arial" w:cs="Arial"/>
           <w:sz w:val="24"/>
@@ -24085,7 +23925,7 @@
           <w:lang w:val="pt-BR" w:eastAsia="pt-BR"/>
         </w:rPr>
       </w:pPr>
-      <w:bookmarkStart w:id="38" w:name="_Toc41841568"/>
+      <w:bookmarkStart w:id="40" w:name="_Toc41851344"/>
       <w:r>
         <w:rPr>
           <w:lang w:val="pt-BR" w:eastAsia="pt-BR"/>
@@ -24093,7 +23933,7 @@
         <w:lastRenderedPageBreak/>
         <w:t>Links</w:t>
       </w:r>
-      <w:bookmarkEnd w:id="38"/>
+      <w:bookmarkEnd w:id="40"/>
     </w:p>
     <w:p>
       <w:pPr>
@@ -24122,25 +23962,14 @@
           <w:lang w:eastAsia="pt-BR"/>
         </w:rPr>
       </w:pPr>
-      <w:proofErr w:type="spellStart"/>
-      <w:r>
-        <w:rPr>
-          <w:rFonts w:ascii="Arial" w:hAnsi="Arial" w:cs="Arial"/>
-          <w:sz w:val="24"/>
-          <w:szCs w:val="24"/>
-          <w:lang w:eastAsia="pt-BR"/>
-        </w:rPr>
-        <w:t>Jupyter</w:t>
-      </w:r>
-      <w:proofErr w:type="spellEnd"/>
-      <w:r>
-        <w:rPr>
-          <w:rFonts w:ascii="Arial" w:hAnsi="Arial" w:cs="Arial"/>
-          <w:sz w:val="24"/>
-          <w:szCs w:val="24"/>
-          <w:lang w:eastAsia="pt-BR"/>
-        </w:rPr>
-        <w:t xml:space="preserve"> notebook</w:t>
+      <w:r>
+        <w:rPr>
+          <w:rFonts w:ascii="Arial" w:hAnsi="Arial" w:cs="Arial"/>
+          <w:sz w:val="24"/>
+          <w:szCs w:val="24"/>
+          <w:lang w:eastAsia="pt-BR"/>
+        </w:rPr>
+        <w:t>Jupyter notebook</w:t>
       </w:r>
       <w:r>
         <w:rPr>
@@ -24240,15 +24069,7 @@
         </w:r>
       </w:hyperlink>
       <w:r>
-        <w:t xml:space="preserve"> (</w:t>
-      </w:r>
-      <w:proofErr w:type="spellStart"/>
-      <w:r>
-        <w:t>Kaggle</w:t>
-      </w:r>
-      <w:proofErr w:type="spellEnd"/>
-      <w:r>
-        <w:t>)</w:t>
+        <w:t xml:space="preserve"> (Kaggle)</w:t>
       </w:r>
     </w:p>
     <w:p>
@@ -24492,24 +24313,29 @@
         <w:spacing w:after="0" w:line="360" w:lineRule="auto"/>
         <w:ind w:left="708"/>
         <w:jc w:val="both"/>
+      </w:pPr>
+      <w:hyperlink r:id="rId40" w:history="1">
+        <w:r>
+          <w:rPr>
+            <w:rStyle w:val="Hyperlink"/>
+          </w:rPr>
+          <w:t>https://drive.google.com/file/d/17HJPtZpqFEYj47-_puAaD39szL9pPXLD/view</w:t>
+        </w:r>
+      </w:hyperlink>
+      <w:r>
+        <w:t xml:space="preserve"> </w:t>
+      </w:r>
+    </w:p>
+    <w:p>
+      <w:pPr>
+        <w:suppressAutoHyphens/>
+        <w:spacing w:after="0" w:line="360" w:lineRule="auto"/>
+        <w:ind w:left="708"/>
+        <w:jc w:val="both"/>
         <w:rPr>
           <w:rStyle w:val="Hyperlink"/>
         </w:rPr>
       </w:pPr>
-      <w:hyperlink r:id="rId40" w:history="1">
-        <w:r>
-          <w:rPr>
-            <w:rStyle w:val="Hyperlink"/>
-          </w:rPr>
-          <w:t>https://drive.google.com/file/d/17HJPtZpqFEYj47-puAaD39szL9pPXLD/view?usp=sharing</w:t>
-        </w:r>
-      </w:hyperlink>
-      <w:r>
-        <w:rPr>
-          <w:rStyle w:val="Hyperlink"/>
-        </w:rPr>
-        <w:t xml:space="preserve"> </w:t>
-      </w:r>
       <w:r>
         <w:t>(Repositório pessoal)</w:t>
       </w:r>
@@ -24548,7 +24374,7 @@
           <w:szCs w:val="24"/>
           <w:lang w:eastAsia="pt-BR"/>
         </w:rPr>
-        <w:t xml:space="preserve">Apresentação do Projeto no YouTube: </w:t>
+        <w:t>Base de dados final para treino:</w:t>
       </w:r>
     </w:p>
     <w:p>
@@ -24563,9 +24389,108 @@
           <w:rPr>
             <w:rStyle w:val="Hyperlink"/>
           </w:rPr>
+          <w:t>https://drive.google.com/file/d/1tnZdqrFVl-9u8OuDoKhREQk_QQ7GR1jF/view</w:t>
+        </w:r>
+      </w:hyperlink>
+    </w:p>
+    <w:p>
+      <w:pPr>
+        <w:suppressAutoHyphens/>
+        <w:spacing w:after="0" w:line="360" w:lineRule="auto"/>
+        <w:ind w:left="708"/>
+        <w:jc w:val="both"/>
+        <w:rPr>
+          <w:rStyle w:val="Hyperlink"/>
+        </w:rPr>
+      </w:pPr>
+      <w:r>
+        <w:t>(Repositório pessoal)</w:t>
+      </w:r>
+    </w:p>
+    <w:p>
+      <w:pPr>
+        <w:shd w:val="clear" w:color="auto" w:fill="FFFFFF"/>
+        <w:wordWrap w:val="0"/>
+        <w:spacing w:after="0" w:line="360" w:lineRule="auto"/>
+        <w:ind w:firstLine="708"/>
+        <w:rPr>
+          <w:rFonts w:ascii="Arial" w:hAnsi="Arial" w:cs="Arial"/>
+          <w:sz w:val="24"/>
+          <w:szCs w:val="24"/>
+          <w:lang w:eastAsia="pt-BR"/>
+        </w:rPr>
+      </w:pPr>
+    </w:p>
+    <w:p>
+      <w:pPr>
+        <w:shd w:val="clear" w:color="auto" w:fill="FFFFFF"/>
+        <w:wordWrap w:val="0"/>
+        <w:spacing w:after="0" w:line="360" w:lineRule="auto"/>
+        <w:ind w:firstLine="708"/>
+        <w:rPr>
+          <w:rFonts w:ascii="Arial" w:hAnsi="Arial" w:cs="Arial"/>
+          <w:sz w:val="24"/>
+          <w:szCs w:val="24"/>
+          <w:lang w:eastAsia="pt-BR"/>
+        </w:rPr>
+      </w:pPr>
+      <w:r>
+        <w:rPr>
+          <w:rFonts w:ascii="Arial" w:hAnsi="Arial" w:cs="Arial"/>
+          <w:sz w:val="24"/>
+          <w:szCs w:val="24"/>
+          <w:lang w:eastAsia="pt-BR"/>
+        </w:rPr>
+        <w:t xml:space="preserve">Apresentação do Projeto no YouTube: </w:t>
+      </w:r>
+    </w:p>
+    <w:p>
+      <w:pPr>
+        <w:shd w:val="clear" w:color="auto" w:fill="FFFFFF"/>
+        <w:wordWrap w:val="0"/>
+        <w:spacing w:after="0" w:line="360" w:lineRule="auto"/>
+        <w:ind w:firstLine="708"/>
+      </w:pPr>
+      <w:hyperlink r:id="rId42" w:history="1">
+        <w:r>
+          <w:rPr>
+            <w:rStyle w:val="Hyperlink"/>
+          </w:rPr>
           <w:t>https://www.youtube.com/watch?v=1LCCw39u7Dc&amp;feature</w:t>
         </w:r>
       </w:hyperlink>
+    </w:p>
+    <w:p>
+      <w:pPr>
+        <w:shd w:val="clear" w:color="auto" w:fill="FFFFFF"/>
+        <w:wordWrap w:val="0"/>
+        <w:spacing w:after="0" w:line="360" w:lineRule="auto"/>
+        <w:ind w:firstLine="708"/>
+      </w:pPr>
+    </w:p>
+    <w:p>
+      <w:pPr>
+        <w:shd w:val="clear" w:color="auto" w:fill="FFFFFF"/>
+        <w:wordWrap w:val="0"/>
+        <w:spacing w:after="0" w:line="360" w:lineRule="auto"/>
+        <w:ind w:firstLine="708"/>
+      </w:pPr>
+    </w:p>
+    <w:p>
+      <w:pPr>
+        <w:shd w:val="clear" w:color="auto" w:fill="FFFFFF"/>
+        <w:wordWrap w:val="0"/>
+        <w:spacing w:after="0" w:line="360" w:lineRule="auto"/>
+        <w:ind w:firstLine="708"/>
+      </w:pPr>
+    </w:p>
+    <w:p>
+      <w:pPr>
+        <w:shd w:val="clear" w:color="auto" w:fill="FFFFFF"/>
+        <w:wordWrap w:val="0"/>
+        <w:spacing w:after="0" w:line="360" w:lineRule="auto"/>
+        <w:ind w:firstLine="708"/>
+      </w:pPr>
     </w:p>
     <w:p>
       <w:pPr>
@@ -24586,14 +24511,15 @@
           <w:lang w:eastAsia="pt-BR"/>
         </w:rPr>
       </w:pPr>
-      <w:bookmarkStart w:id="39" w:name="_Toc41841569"/>
+      <w:bookmarkStart w:id="41" w:name="_Toc41851345"/>
       <w:r>
         <w:rPr>
           <w:lang w:val="pt-BR" w:eastAsia="pt-BR"/>
         </w:rPr>
+        <w:lastRenderedPageBreak/>
         <w:t>REFERÊNCIAS</w:t>
       </w:r>
-      <w:bookmarkEnd w:id="39"/>
+      <w:bookmarkEnd w:id="41"/>
     </w:p>
     <w:p>
       <w:pPr>
@@ -24748,7 +24674,6 @@
           <w:szCs w:val="20"/>
           <w:shd w:val="clear" w:color="auto" w:fill="FFFFFF"/>
         </w:rPr>
-        <w:lastRenderedPageBreak/>
         <w:t>SILVEIRA, Fernando Lang da; BARBOSA, Marcia Cristina Bernardes; SILVA, Roberto da. Exame Nacional do Ensino Médio (ENEM): uma análise crítica. </w:t>
       </w:r>
       <w:r>
@@ -24820,31 +24745,7 @@
           <w:shd w:val="clear" w:color="auto" w:fill="FFFFFF"/>
           <w:lang w:val="en-US"/>
         </w:rPr>
-        <w:t xml:space="preserve">What does the National High School Exam (ENEM) tell Brazilian </w:t>
-      </w:r>
-      <w:proofErr w:type="gramStart"/>
-      <w:r>
-        <w:rPr>
-          <w:rFonts w:ascii="Arial" w:hAnsi="Arial" w:cs="Arial"/>
-          <w:color w:val="222222"/>
-          <w:sz w:val="20"/>
-          <w:szCs w:val="20"/>
-          <w:shd w:val="clear" w:color="auto" w:fill="FFFFFF"/>
-          <w:lang w:val="en-US"/>
-        </w:rPr>
-        <w:t>society?.</w:t>
-      </w:r>
-      <w:proofErr w:type="gramEnd"/>
-      <w:r>
-        <w:rPr>
-          <w:rFonts w:ascii="Arial" w:hAnsi="Arial" w:cs="Arial"/>
-          <w:color w:val="222222"/>
-          <w:sz w:val="20"/>
-          <w:szCs w:val="20"/>
-          <w:shd w:val="clear" w:color="auto" w:fill="FFFFFF"/>
-          <w:lang w:val="en-US"/>
-        </w:rPr>
-        <w:t> </w:t>
+        <w:t>What does the National High School Exam (ENEM) tell Brazilian society?. </w:t>
       </w:r>
       <w:r>
         <w:rPr>
@@ -24904,31 +24805,8 @@
           <w:szCs w:val="20"/>
           <w:shd w:val="clear" w:color="auto" w:fill="FFFFFF"/>
         </w:rPr>
-        <w:t xml:space="preserve">TRAVITZKI, Rodrigo; FERRÃO, Maria Eugénia; COUTO, Alcino Pinto. Desigualdades educacionais e socioeconômicas na </w:t>
-      </w:r>
-      <w:proofErr w:type="spellStart"/>
-      <w:r>
-        <w:rPr>
-          <w:rFonts w:ascii="Arial" w:hAnsi="Arial" w:cs="Arial"/>
-          <w:color w:val="222222"/>
-          <w:sz w:val="20"/>
-          <w:szCs w:val="20"/>
-          <w:shd w:val="clear" w:color="auto" w:fill="FFFFFF"/>
-        </w:rPr>
-        <w:t>populaçao</w:t>
-      </w:r>
-      <w:proofErr w:type="spellEnd"/>
-      <w:r>
-        <w:rPr>
-          <w:rFonts w:ascii="Arial" w:hAnsi="Arial" w:cs="Arial"/>
-          <w:color w:val="222222"/>
-          <w:sz w:val="20"/>
-          <w:szCs w:val="20"/>
-          <w:shd w:val="clear" w:color="auto" w:fill="FFFFFF"/>
-        </w:rPr>
-        <w:t xml:space="preserve"> brasileira pré-universitária: Uma visão a partir da análise de dados do ENEM. </w:t>
-      </w:r>
-      <w:proofErr w:type="spellStart"/>
+        <w:t>TRAVITZKI, Rodrigo; FERRÃO, Maria Eugénia; COUTO, Alcino Pinto. Desigualdades educacionais e socioeconômicas na populaçao brasileira pré-universitária: Uma visão a partir da análise de dados do ENEM. </w:t>
+      </w:r>
       <w:r>
         <w:rPr>
           <w:rFonts w:ascii="Arial" w:hAnsi="Arial" w:cs="Arial"/>
@@ -24939,124 +24817,7 @@
           <w:szCs w:val="20"/>
           <w:shd w:val="clear" w:color="auto" w:fill="FFFFFF"/>
         </w:rPr>
-        <w:t>Education</w:t>
-      </w:r>
-      <w:proofErr w:type="spellEnd"/>
-      <w:r>
-        <w:rPr>
-          <w:rFonts w:ascii="Arial" w:hAnsi="Arial" w:cs="Arial"/>
-          <w:b/>
-          <w:bCs/>
-          <w:color w:val="222222"/>
-          <w:sz w:val="20"/>
-          <w:szCs w:val="20"/>
-          <w:shd w:val="clear" w:color="auto" w:fill="FFFFFF"/>
-        </w:rPr>
-        <w:t xml:space="preserve"> </w:t>
-      </w:r>
-      <w:proofErr w:type="spellStart"/>
-      <w:r>
-        <w:rPr>
-          <w:rFonts w:ascii="Arial" w:hAnsi="Arial" w:cs="Arial"/>
-          <w:b/>
-          <w:bCs/>
-          <w:color w:val="222222"/>
-          <w:sz w:val="20"/>
-          <w:szCs w:val="20"/>
-          <w:shd w:val="clear" w:color="auto" w:fill="FFFFFF"/>
-        </w:rPr>
-        <w:t>Policy</w:t>
-      </w:r>
-      <w:proofErr w:type="spellEnd"/>
-      <w:r>
-        <w:rPr>
-          <w:rFonts w:ascii="Arial" w:hAnsi="Arial" w:cs="Arial"/>
-          <w:b/>
-          <w:bCs/>
-          <w:color w:val="222222"/>
-          <w:sz w:val="20"/>
-          <w:szCs w:val="20"/>
-          <w:shd w:val="clear" w:color="auto" w:fill="FFFFFF"/>
-        </w:rPr>
-        <w:t xml:space="preserve"> </w:t>
-      </w:r>
-      <w:proofErr w:type="spellStart"/>
-      <w:r>
-        <w:rPr>
-          <w:rFonts w:ascii="Arial" w:hAnsi="Arial" w:cs="Arial"/>
-          <w:b/>
-          <w:bCs/>
-          <w:color w:val="222222"/>
-          <w:sz w:val="20"/>
-          <w:szCs w:val="20"/>
-          <w:shd w:val="clear" w:color="auto" w:fill="FFFFFF"/>
-        </w:rPr>
-        <w:t>Analysis</w:t>
-      </w:r>
-      <w:proofErr w:type="spellEnd"/>
-      <w:r>
-        <w:rPr>
-          <w:rFonts w:ascii="Arial" w:hAnsi="Arial" w:cs="Arial"/>
-          <w:b/>
-          <w:bCs/>
-          <w:color w:val="222222"/>
-          <w:sz w:val="20"/>
-          <w:szCs w:val="20"/>
-          <w:shd w:val="clear" w:color="auto" w:fill="FFFFFF"/>
-        </w:rPr>
-        <w:t xml:space="preserve"> </w:t>
-      </w:r>
-      <w:proofErr w:type="spellStart"/>
-      <w:r>
-        <w:rPr>
-          <w:rFonts w:ascii="Arial" w:hAnsi="Arial" w:cs="Arial"/>
-          <w:b/>
-          <w:bCs/>
-          <w:color w:val="222222"/>
-          <w:sz w:val="20"/>
-          <w:szCs w:val="20"/>
-          <w:shd w:val="clear" w:color="auto" w:fill="FFFFFF"/>
-        </w:rPr>
-        <w:t>Archives</w:t>
-      </w:r>
-      <w:proofErr w:type="spellEnd"/>
-      <w:r>
-        <w:rPr>
-          <w:rFonts w:ascii="Arial" w:hAnsi="Arial" w:cs="Arial"/>
-          <w:b/>
-          <w:bCs/>
-          <w:color w:val="222222"/>
-          <w:sz w:val="20"/>
-          <w:szCs w:val="20"/>
-          <w:shd w:val="clear" w:color="auto" w:fill="FFFFFF"/>
-        </w:rPr>
-        <w:t>/</w:t>
-      </w:r>
-      <w:proofErr w:type="spellStart"/>
-      <w:r>
-        <w:rPr>
-          <w:rFonts w:ascii="Arial" w:hAnsi="Arial" w:cs="Arial"/>
-          <w:b/>
-          <w:bCs/>
-          <w:color w:val="222222"/>
-          <w:sz w:val="20"/>
-          <w:szCs w:val="20"/>
-          <w:shd w:val="clear" w:color="auto" w:fill="FFFFFF"/>
-        </w:rPr>
-        <w:t>Archivos</w:t>
-      </w:r>
-      <w:proofErr w:type="spellEnd"/>
-      <w:r>
-        <w:rPr>
-          <w:rFonts w:ascii="Arial" w:hAnsi="Arial" w:cs="Arial"/>
-          <w:b/>
-          <w:bCs/>
-          <w:color w:val="222222"/>
-          <w:sz w:val="20"/>
-          <w:szCs w:val="20"/>
-          <w:shd w:val="clear" w:color="auto" w:fill="FFFFFF"/>
-        </w:rPr>
-        <w:t xml:space="preserve"> Analíticos de Políticas Educativas</w:t>
+        <w:t>Education Policy Analysis Archives/Archivos Analíticos de Políticas Educativas</w:t>
       </w:r>
       <w:r>
         <w:rPr>
@@ -27067,7 +26828,7 @@
 </file>
 
 <file path=customXml/itemProps1.xml><?xml version="1.0" encoding="utf-8"?>
-<ds:datastoreItem xmlns:ds="http://schemas.openxmlformats.org/officeDocument/2006/customXml" ds:itemID="{46335EAB-1031-4CBF-B77F-F62F14FCCFFC}">
+<ds:datastoreItem xmlns:ds="http://schemas.openxmlformats.org/officeDocument/2006/customXml" ds:itemID="{90351330-652D-494E-BB2A-62681FDEE2C7}">
   <ds:schemaRefs>
     <ds:schemaRef ds:uri="http://schemas.openxmlformats.org/officeDocument/2006/bibliography"/>
   </ds:schemaRefs>

--- a/TCC_PUC_Matheus_Tomaz.docx
+++ b/TCC_PUC_Matheus_Tomaz.docx
@@ -26828,7 +26828,7 @@
 </file>
 
 <file path=customXml/itemProps1.xml><?xml version="1.0" encoding="utf-8"?>
-<ds:datastoreItem xmlns:ds="http://schemas.openxmlformats.org/officeDocument/2006/customXml" ds:itemID="{90351330-652D-494E-BB2A-62681FDEE2C7}">
+<ds:datastoreItem xmlns:ds="http://schemas.openxmlformats.org/officeDocument/2006/customXml" ds:itemID="{52BC33AD-5863-4BB2-8BE9-A4DFA68D04E9}">
   <ds:schemaRefs>
     <ds:schemaRef ds:uri="http://schemas.openxmlformats.org/officeDocument/2006/bibliography"/>
   </ds:schemaRefs>
